--- a/Capgemini_Profil_GROSJEAN_Nicolas_2024_04_DE.docx
+++ b/Capgemini_Profil_GROSJEAN_Nicolas_2024_04_DE.docx
@@ -144,11 +144,6 @@
           <w:lang w:val="en-GB"/>
         </w:rPr>
         <w:t>Kompetenzprofil</w:t>
-        <w:tab/>
-        <w:tab/>
-        <w:tab/>
-        <w:tab/>
-        <w:tab/>
       </w:r>
     </w:p>
     <w:p>
@@ -1132,8 +1127,8 @@
         <w:tblLook w:val="01e0" w:noHBand="0" w:noVBand="0" w:firstColumn="1" w:lastRow="1" w:lastColumn="1" w:firstRow="1"/>
       </w:tblPr>
       <w:tblGrid>
-        <w:gridCol w:w="1290"/>
-        <w:gridCol w:w="8810"/>
+        <w:gridCol w:w="1289"/>
+        <w:gridCol w:w="8811"/>
       </w:tblGrid>
       <w:tr>
         <w:trPr>
@@ -1141,7 +1136,7 @@
         </w:trPr>
         <w:tc>
           <w:tcPr>
-            <w:tcW w:w="1290" w:type="dxa"/>
+            <w:tcW w:w="1289" w:type="dxa"/>
             <w:tcBorders>
               <w:bottom w:val="single" w:sz="18" w:space="0" w:color="FFFFFF"/>
             </w:tcBorders>
@@ -1151,6 +1146,7 @@
           <w:p>
             <w:pPr>
               <w:pStyle w:val="Normal"/>
+              <w:keepNext w:val="true"/>
               <w:widowControl w:val="false"/>
               <w:tabs>
                 <w:tab w:val="clear" w:pos="720"/>
@@ -1179,7 +1175,7 @@
         </w:tc>
         <w:tc>
           <w:tcPr>
-            <w:tcW w:w="8810" w:type="dxa"/>
+            <w:tcW w:w="8811" w:type="dxa"/>
             <w:tcBorders/>
             <w:shd w:color="auto" w:fill="12ABDB" w:themeFill="accent2" w:val="clear"/>
             <w:vAlign w:val="center"/>
@@ -1220,7 +1216,7 @@
         </w:trPr>
         <w:tc>
           <w:tcPr>
-            <w:tcW w:w="1290" w:type="dxa"/>
+            <w:tcW w:w="1289" w:type="dxa"/>
             <w:tcBorders>
               <w:top w:val="single" w:sz="18" w:space="0" w:color="FFFFFF"/>
             </w:tcBorders>
@@ -1284,7 +1280,7 @@
         </w:tc>
         <w:tc>
           <w:tcPr>
-            <w:tcW w:w="8810" w:type="dxa"/>
+            <w:tcW w:w="8811" w:type="dxa"/>
             <w:tcBorders/>
             <w:shd w:color="auto" w:fill="auto" w:val="clear"/>
           </w:tcPr>
@@ -1523,29 +1519,8 @@
               </w:rPr>
               <w:t>Die Tests und die Analyse der Anforderungen haben viele Fehler aufgedeckt.</w:t>
             </w:r>
-          </w:p>
-          <w:p>
-            <w:pPr>
-              <w:pStyle w:val="Normal"/>
-              <w:widowControl w:val="false"/>
-              <w:spacing w:before="0" w:after="0"/>
-              <w:ind w:left="0" w:hanging="0"/>
-              <w:rPr>
-                <w:rFonts w:ascii="Verdana" w:hAnsi="Verdana" w:cs="Lucida Sans Unicode" w:asciiTheme="minorHAnsi" w:hAnsiTheme="minorHAnsi"/>
-                <w:szCs w:val="20"/>
-                <w:lang w:val="de-DE"/>
-              </w:rPr>
-            </w:pPr>
-            <w:r>
-              <w:rPr>
-                <w:rFonts w:cs="Lucida Sans Unicode"/>
-                <w:szCs w:val="20"/>
-                <w:lang w:val="de-DE"/>
-              </w:rPr>
-            </w:r>
             <w:bookmarkStart w:id="1" w:name="_Hlk692922451"/>
-            <w:bookmarkStart w:id="2" w:name="_Hlk692922451"/>
-            <w:bookmarkEnd w:id="2"/>
+            <w:bookmarkEnd w:id="1"/>
           </w:p>
         </w:tc>
       </w:tr>
@@ -1583,8 +1558,8 @@
         <w:tblLook w:val="01e0" w:noHBand="0" w:noVBand="0" w:firstColumn="1" w:lastRow="1" w:lastColumn="1" w:firstRow="1"/>
       </w:tblPr>
       <w:tblGrid>
-        <w:gridCol w:w="1290"/>
-        <w:gridCol w:w="8810"/>
+        <w:gridCol w:w="1289"/>
+        <w:gridCol w:w="8811"/>
       </w:tblGrid>
       <w:tr>
         <w:trPr>
@@ -1592,7 +1567,7 @@
         </w:trPr>
         <w:tc>
           <w:tcPr>
-            <w:tcW w:w="1290" w:type="dxa"/>
+            <w:tcW w:w="1289" w:type="dxa"/>
             <w:tcBorders>
               <w:bottom w:val="single" w:sz="18" w:space="0" w:color="FFFFFF"/>
             </w:tcBorders>
@@ -1628,7 +1603,7 @@
         </w:tc>
         <w:tc>
           <w:tcPr>
-            <w:tcW w:w="8810" w:type="dxa"/>
+            <w:tcW w:w="8811" w:type="dxa"/>
             <w:tcBorders/>
             <w:shd w:color="auto" w:fill="12ABDB" w:themeFill="accent2" w:val="clear"/>
             <w:vAlign w:val="center"/>
@@ -1669,7 +1644,7 @@
         </w:trPr>
         <w:tc>
           <w:tcPr>
-            <w:tcW w:w="1290" w:type="dxa"/>
+            <w:tcW w:w="1289" w:type="dxa"/>
             <w:tcBorders>
               <w:top w:val="single" w:sz="18" w:space="0" w:color="FFFFFF"/>
               <w:bottom w:val="single" w:sz="18" w:space="0" w:color="FFFFFF"/>
@@ -1734,7 +1709,7 @@
         </w:tc>
         <w:tc>
           <w:tcPr>
-            <w:tcW w:w="8810" w:type="dxa"/>
+            <w:tcW w:w="8811" w:type="dxa"/>
             <w:tcBorders/>
             <w:shd w:color="auto" w:fill="auto" w:val="clear"/>
           </w:tcPr>
@@ -1885,29 +1860,6 @@
                 <w:lang w:val="de-DE"/>
               </w:rPr>
               <w:t>Tools/Skills: Doxygen, cmake, gnu C++</w:t>
-            </w:r>
-          </w:p>
-          <w:p>
-            <w:pPr>
-              <w:pStyle w:val="Normal"/>
-              <w:widowControl w:val="false"/>
-              <w:spacing w:before="0" w:after="0"/>
-              <w:ind w:left="0" w:hanging="0"/>
-              <w:rPr>
-                <w:rFonts w:ascii="Verdana" w:hAnsi="Verdana" w:cs="Lucida Sans Unicode" w:asciiTheme="minorHAnsi" w:hAnsiTheme="minorHAnsi"/>
-                <w:b/>
-                <w:b/>
-                <w:szCs w:val="20"/>
-                <w:lang w:val="de-DE"/>
-              </w:rPr>
-            </w:pPr>
-            <w:r>
-              <w:rPr>
-                <w:rFonts w:cs="Lucida Sans Unicode"/>
-                <w:b/>
-                <w:szCs w:val="20"/>
-                <w:lang w:val="de-DE"/>
-              </w:rPr>
             </w:r>
           </w:p>
         </w:tc>
@@ -1964,8 +1916,8 @@
         <w:tblLook w:val="01e0" w:noHBand="0" w:noVBand="0" w:firstColumn="1" w:lastRow="1" w:lastColumn="1" w:firstRow="1"/>
       </w:tblPr>
       <w:tblGrid>
-        <w:gridCol w:w="1290"/>
-        <w:gridCol w:w="8810"/>
+        <w:gridCol w:w="1289"/>
+        <w:gridCol w:w="8811"/>
       </w:tblGrid>
       <w:tr>
         <w:trPr>
@@ -1973,7 +1925,7 @@
         </w:trPr>
         <w:tc>
           <w:tcPr>
-            <w:tcW w:w="1290" w:type="dxa"/>
+            <w:tcW w:w="1289" w:type="dxa"/>
             <w:tcBorders>
               <w:bottom w:val="single" w:sz="18" w:space="0" w:color="FFFFFF"/>
             </w:tcBorders>
@@ -2009,7 +1961,7 @@
         </w:tc>
         <w:tc>
           <w:tcPr>
-            <w:tcW w:w="8810" w:type="dxa"/>
+            <w:tcW w:w="8811" w:type="dxa"/>
             <w:tcBorders/>
             <w:shd w:color="auto" w:fill="12ABDB" w:themeFill="accent2" w:val="clear"/>
             <w:vAlign w:val="center"/>
@@ -2050,7 +2002,7 @@
         </w:trPr>
         <w:tc>
           <w:tcPr>
-            <w:tcW w:w="1290" w:type="dxa"/>
+            <w:tcW w:w="1289" w:type="dxa"/>
             <w:tcBorders>
               <w:top w:val="single" w:sz="18" w:space="0" w:color="FFFFFF"/>
               <w:bottom w:val="single" w:sz="18" w:space="0" w:color="FFFFFF"/>
@@ -2115,7 +2067,7 @@
         </w:tc>
         <w:tc>
           <w:tcPr>
-            <w:tcW w:w="8810" w:type="dxa"/>
+            <w:tcW w:w="8811" w:type="dxa"/>
             <w:tcBorders/>
             <w:shd w:color="auto" w:fill="auto" w:val="clear"/>
           </w:tcPr>
@@ -2127,17 +2079,27 @@
               <w:jc w:val="left"/>
               <w:cnfStyle w:val="000000000000"/>
               <w:rPr>
-                <w:rFonts w:ascii="Arial" w:hAnsi="Arial" w:cs="Arial"/>
-              </w:rPr>
-            </w:pPr>
-            <w:r>
-              <w:rPr>
-                <w:rFonts w:cs="Arial" w:ascii="Arial" w:hAnsi="Arial"/>
+                <w:rFonts w:ascii="Arial" w:hAnsi="Arial" w:eastAsia="Arial" w:cs="Arial"/>
+                <w:b/>
                 <w:b/>
                 <w:bCs/>
+                <w:color w:val="595959"/>
                 <w:kern w:val="0"/>
-                <w:szCs w:val="20"/>
-                <w:lang w:val="de-DE" w:eastAsia="en-US" w:bidi="ar-SA"/>
+                <w:sz w:val="22"/>
+                <w:szCs w:val="20"/>
+                <w:lang w:val="en-US" w:eastAsia="en-US" w:bidi="ar-SA"/>
+              </w:rPr>
+            </w:pPr>
+            <w:r>
+              <w:rPr>
+                <w:rFonts w:eastAsia="Arial" w:cs="Arial" w:ascii="Arial" w:hAnsi="Arial"/>
+                <w:b/>
+                <w:bCs/>
+                <w:color w:val="595959"/>
+                <w:kern w:val="0"/>
+                <w:sz w:val="22"/>
+                <w:szCs w:val="20"/>
+                <w:lang w:val="en-US" w:eastAsia="en-US" w:bidi="ar-SA"/>
               </w:rPr>
               <w:t>Delivery Risk Manager</w:t>
             </w:r>
@@ -2298,26 +2260,6 @@
                 <w:lang w:val="de-DE"/>
               </w:rPr>
               <w:t>Eine vollständige Analyse wurde geliefert.</w:t>
-            </w:r>
-          </w:p>
-          <w:p>
-            <w:pPr>
-              <w:pStyle w:val="Normal"/>
-              <w:widowControl w:val="false"/>
-              <w:spacing w:before="0" w:after="0"/>
-              <w:ind w:left="0" w:hanging="0"/>
-              <w:rPr>
-                <w:rFonts w:ascii="Verdana" w:hAnsi="Verdana" w:cs="Lucida Sans Unicode" w:asciiTheme="minorHAnsi" w:hAnsiTheme="minorHAnsi"/>
-                <w:szCs w:val="20"/>
-                <w:lang w:val="de-DE"/>
-              </w:rPr>
-            </w:pPr>
-            <w:r>
-              <w:rPr>
-                <w:rFonts w:cs="Lucida Sans Unicode"/>
-                <w:szCs w:val="20"/>
-                <w:lang w:val="de-DE"/>
-              </w:rPr>
             </w:r>
           </w:p>
         </w:tc>
@@ -2356,8 +2298,8 @@
         <w:tblLook w:val="01e0" w:noHBand="0" w:noVBand="0" w:firstColumn="1" w:lastRow="1" w:lastColumn="1" w:firstRow="1"/>
       </w:tblPr>
       <w:tblGrid>
-        <w:gridCol w:w="1290"/>
-        <w:gridCol w:w="8810"/>
+        <w:gridCol w:w="1289"/>
+        <w:gridCol w:w="8811"/>
       </w:tblGrid>
       <w:tr>
         <w:trPr>
@@ -2365,7 +2307,7 @@
         </w:trPr>
         <w:tc>
           <w:tcPr>
-            <w:tcW w:w="1290" w:type="dxa"/>
+            <w:tcW w:w="1289" w:type="dxa"/>
             <w:tcBorders>
               <w:bottom w:val="single" w:sz="18" w:space="0" w:color="FFFFFF"/>
             </w:tcBorders>
@@ -2375,6 +2317,7 @@
           <w:p>
             <w:pPr>
               <w:pStyle w:val="Normal"/>
+              <w:keepNext w:val="true"/>
               <w:widowControl w:val="false"/>
               <w:tabs>
                 <w:tab w:val="clear" w:pos="720"/>
@@ -2401,7 +2344,7 @@
         </w:tc>
         <w:tc>
           <w:tcPr>
-            <w:tcW w:w="8810" w:type="dxa"/>
+            <w:tcW w:w="8811" w:type="dxa"/>
             <w:tcBorders/>
             <w:shd w:color="auto" w:fill="12ABDB" w:themeFill="accent2" w:val="clear"/>
             <w:vAlign w:val="center"/>
@@ -2452,7 +2395,7 @@
         </w:trPr>
         <w:tc>
           <w:tcPr>
-            <w:tcW w:w="1290" w:type="dxa"/>
+            <w:tcW w:w="1289" w:type="dxa"/>
             <w:tcBorders>
               <w:top w:val="single" w:sz="18" w:space="0" w:color="FFFFFF"/>
               <w:bottom w:val="single" w:sz="18" w:space="0" w:color="FFFFFF"/>
@@ -2517,7 +2460,7 @@
         </w:tc>
         <w:tc>
           <w:tcPr>
-            <w:tcW w:w="8810" w:type="dxa"/>
+            <w:tcW w:w="8811" w:type="dxa"/>
             <w:tcBorders/>
             <w:shd w:color="auto" w:fill="auto" w:val="clear"/>
           </w:tcPr>
@@ -2715,31 +2658,6 @@
                 <w:lang w:val="de-DE"/>
               </w:rPr>
               <w:t>Ein Code-Review wurde durchgeführt, mit positivem Ergebnis.</w:t>
-            </w:r>
-          </w:p>
-          <w:p>
-            <w:pPr>
-              <w:pStyle w:val="Normal"/>
-              <w:widowControl w:val="false"/>
-              <w:spacing w:before="0" w:after="0"/>
-              <w:ind w:left="0" w:hanging="0"/>
-              <w:rPr>
-                <w:rFonts w:ascii="Verdana" w:hAnsi="Verdana" w:cs="Lucida Sans Unicode" w:asciiTheme="minorHAnsi" w:hAnsiTheme="minorHAnsi"/>
-                <w:b w:val="false"/>
-                <w:b w:val="false"/>
-                <w:bCs w:val="false"/>
-                <w:szCs w:val="20"/>
-                <w:lang w:val="de-DE"/>
-              </w:rPr>
-            </w:pPr>
-            <w:r>
-              <w:rPr>
-                <w:rFonts w:cs="Lucida Sans Unicode"/>
-                <w:b w:val="false"/>
-                <w:bCs w:val="false"/>
-                <w:szCs w:val="20"/>
-                <w:lang w:val="de-DE"/>
-              </w:rPr>
             </w:r>
           </w:p>
         </w:tc>
@@ -2778,8 +2696,8 @@
         <w:tblLook w:val="01e0" w:noHBand="0" w:noVBand="0" w:firstColumn="1" w:lastRow="1" w:lastColumn="1" w:firstRow="1"/>
       </w:tblPr>
       <w:tblGrid>
-        <w:gridCol w:w="1290"/>
-        <w:gridCol w:w="8810"/>
+        <w:gridCol w:w="1289"/>
+        <w:gridCol w:w="8811"/>
       </w:tblGrid>
       <w:tr>
         <w:trPr>
@@ -2787,7 +2705,7 @@
         </w:trPr>
         <w:tc>
           <w:tcPr>
-            <w:tcW w:w="1290" w:type="dxa"/>
+            <w:tcW w:w="1289" w:type="dxa"/>
             <w:tcBorders>
               <w:bottom w:val="single" w:sz="18" w:space="0" w:color="FFFFFF"/>
             </w:tcBorders>
@@ -2823,7 +2741,7 @@
         </w:tc>
         <w:tc>
           <w:tcPr>
-            <w:tcW w:w="8810" w:type="dxa"/>
+            <w:tcW w:w="8811" w:type="dxa"/>
             <w:tcBorders/>
             <w:shd w:color="auto" w:fill="12ABDB" w:themeFill="accent2" w:val="clear"/>
             <w:vAlign w:val="center"/>
@@ -2867,7 +2785,7 @@
         </w:trPr>
         <w:tc>
           <w:tcPr>
-            <w:tcW w:w="1290" w:type="dxa"/>
+            <w:tcW w:w="1289" w:type="dxa"/>
             <w:tcBorders>
               <w:top w:val="single" w:sz="18" w:space="0" w:color="FFFFFF"/>
               <w:bottom w:val="single" w:sz="18" w:space="0" w:color="FFFFFF"/>
@@ -2932,7 +2850,7 @@
         </w:tc>
         <w:tc>
           <w:tcPr>
-            <w:tcW w:w="8810" w:type="dxa"/>
+            <w:tcW w:w="8811" w:type="dxa"/>
             <w:tcBorders/>
             <w:shd w:color="auto" w:fill="auto" w:val="clear"/>
           </w:tcPr>
@@ -3235,8 +3153,8 @@
         <w:tblLook w:val="01e0" w:noHBand="0" w:noVBand="0" w:firstColumn="1" w:lastRow="1" w:lastColumn="1" w:firstRow="1"/>
       </w:tblPr>
       <w:tblGrid>
-        <w:gridCol w:w="1290"/>
-        <w:gridCol w:w="8810"/>
+        <w:gridCol w:w="1289"/>
+        <w:gridCol w:w="8811"/>
       </w:tblGrid>
       <w:tr>
         <w:trPr>
@@ -3244,7 +3162,7 @@
         </w:trPr>
         <w:tc>
           <w:tcPr>
-            <w:tcW w:w="1290" w:type="dxa"/>
+            <w:tcW w:w="1289" w:type="dxa"/>
             <w:tcBorders>
               <w:bottom w:val="single" w:sz="18" w:space="0" w:color="FFFFFF"/>
             </w:tcBorders>
@@ -3280,7 +3198,7 @@
         </w:tc>
         <w:tc>
           <w:tcPr>
-            <w:tcW w:w="8810" w:type="dxa"/>
+            <w:tcW w:w="8811" w:type="dxa"/>
             <w:tcBorders/>
             <w:shd w:color="auto" w:fill="12ABDB" w:themeFill="accent2" w:val="clear"/>
             <w:vAlign w:val="center"/>
@@ -3321,7 +3239,7 @@
         </w:trPr>
         <w:tc>
           <w:tcPr>
-            <w:tcW w:w="1290" w:type="dxa"/>
+            <w:tcW w:w="1289" w:type="dxa"/>
             <w:tcBorders>
               <w:top w:val="single" w:sz="18" w:space="0" w:color="FFFFFF"/>
               <w:bottom w:val="single" w:sz="18" w:space="0" w:color="FFFFFF"/>
@@ -3392,7 +3310,7 @@
         </w:tc>
         <w:tc>
           <w:tcPr>
-            <w:tcW w:w="8810" w:type="dxa"/>
+            <w:tcW w:w="8811" w:type="dxa"/>
             <w:tcBorders/>
             <w:shd w:color="auto" w:fill="auto" w:val="clear"/>
           </w:tcPr>
@@ -3650,29 +3568,6 @@
                 <w:lang w:val="de-DE"/>
               </w:rPr>
               <w:t>Tools/Skills: cmake, gvim, bash Skript</w:t>
-            </w:r>
-          </w:p>
-          <w:p>
-            <w:pPr>
-              <w:pStyle w:val="Normal"/>
-              <w:widowControl w:val="false"/>
-              <w:spacing w:before="0" w:after="0"/>
-              <w:ind w:left="0" w:hanging="0"/>
-              <w:rPr>
-                <w:rFonts w:ascii="Verdana" w:hAnsi="Verdana" w:cs="Lucida Sans Unicode" w:asciiTheme="minorHAnsi" w:hAnsiTheme="minorHAnsi"/>
-                <w:b/>
-                <w:b/>
-                <w:szCs w:val="20"/>
-                <w:lang w:val="de-DE"/>
-              </w:rPr>
-            </w:pPr>
-            <w:r>
-              <w:rPr>
-                <w:rFonts w:cs="Lucida Sans Unicode"/>
-                <w:b/>
-                <w:szCs w:val="20"/>
-                <w:lang w:val="de-DE"/>
-              </w:rPr>
             </w:r>
           </w:p>
         </w:tc>
@@ -3711,8 +3606,8 @@
         <w:tblLook w:val="01e0" w:noHBand="0" w:noVBand="0" w:firstColumn="1" w:lastRow="1" w:lastColumn="1" w:firstRow="1"/>
       </w:tblPr>
       <w:tblGrid>
-        <w:gridCol w:w="1290"/>
-        <w:gridCol w:w="8810"/>
+        <w:gridCol w:w="1289"/>
+        <w:gridCol w:w="8811"/>
       </w:tblGrid>
       <w:tr>
         <w:trPr>
@@ -3720,7 +3615,7 @@
         </w:trPr>
         <w:tc>
           <w:tcPr>
-            <w:tcW w:w="1290" w:type="dxa"/>
+            <w:tcW w:w="1289" w:type="dxa"/>
             <w:tcBorders>
               <w:bottom w:val="single" w:sz="18" w:space="0" w:color="FFFFFF"/>
             </w:tcBorders>
@@ -3730,6 +3625,7 @@
           <w:p>
             <w:pPr>
               <w:pStyle w:val="Normal"/>
+              <w:keepNext w:val="true"/>
               <w:widowControl w:val="false"/>
               <w:tabs>
                 <w:tab w:val="clear" w:pos="720"/>
@@ -3756,7 +3652,7 @@
         </w:tc>
         <w:tc>
           <w:tcPr>
-            <w:tcW w:w="8810" w:type="dxa"/>
+            <w:tcW w:w="8811" w:type="dxa"/>
             <w:tcBorders/>
             <w:shd w:color="auto" w:fill="12ABDB" w:themeFill="accent2" w:val="clear"/>
             <w:vAlign w:val="center"/>
@@ -3797,7 +3693,7 @@
         </w:trPr>
         <w:tc>
           <w:tcPr>
-            <w:tcW w:w="1290" w:type="dxa"/>
+            <w:tcW w:w="1289" w:type="dxa"/>
             <w:tcBorders>
               <w:top w:val="single" w:sz="18" w:space="0" w:color="FFFFFF"/>
               <w:bottom w:val="single" w:sz="18" w:space="0" w:color="FFFFFF"/>
@@ -3862,7 +3758,7 @@
         </w:tc>
         <w:tc>
           <w:tcPr>
-            <w:tcW w:w="8810" w:type="dxa"/>
+            <w:tcW w:w="8811" w:type="dxa"/>
             <w:tcBorders/>
             <w:shd w:color="auto" w:fill="auto" w:val="clear"/>
           </w:tcPr>
@@ -4191,8 +4087,8 @@
         <w:tblLook w:val="01e0" w:noHBand="0" w:noVBand="0" w:firstColumn="1" w:lastRow="1" w:lastColumn="1" w:firstRow="1"/>
       </w:tblPr>
       <w:tblGrid>
-        <w:gridCol w:w="1290"/>
-        <w:gridCol w:w="8810"/>
+        <w:gridCol w:w="1289"/>
+        <w:gridCol w:w="8811"/>
       </w:tblGrid>
       <w:tr>
         <w:trPr>
@@ -4200,7 +4096,7 @@
         </w:trPr>
         <w:tc>
           <w:tcPr>
-            <w:tcW w:w="1290" w:type="dxa"/>
+            <w:tcW w:w="1289" w:type="dxa"/>
             <w:tcBorders>
               <w:bottom w:val="single" w:sz="18" w:space="0" w:color="FFFFFF"/>
             </w:tcBorders>
@@ -4210,6 +4106,7 @@
           <w:p>
             <w:pPr>
               <w:pStyle w:val="Normal"/>
+              <w:keepNext w:val="true"/>
               <w:widowControl w:val="false"/>
               <w:tabs>
                 <w:tab w:val="clear" w:pos="720"/>
@@ -4236,7 +4133,7 @@
         </w:tc>
         <w:tc>
           <w:tcPr>
-            <w:tcW w:w="8810" w:type="dxa"/>
+            <w:tcW w:w="8811" w:type="dxa"/>
             <w:tcBorders/>
             <w:shd w:color="auto" w:fill="12ABDB" w:themeFill="accent2" w:val="clear"/>
             <w:vAlign w:val="center"/>
@@ -4277,7 +4174,7 @@
         </w:trPr>
         <w:tc>
           <w:tcPr>
-            <w:tcW w:w="1290" w:type="dxa"/>
+            <w:tcW w:w="1289" w:type="dxa"/>
             <w:tcBorders>
               <w:top w:val="single" w:sz="18" w:space="0" w:color="FFFFFF"/>
               <w:bottom w:val="single" w:sz="18" w:space="0" w:color="FFFFFF"/>
@@ -4342,7 +4239,7 @@
         </w:tc>
         <w:tc>
           <w:tcPr>
-            <w:tcW w:w="8810" w:type="dxa"/>
+            <w:tcW w:w="8811" w:type="dxa"/>
             <w:tcBorders/>
             <w:shd w:color="auto" w:fill="auto" w:val="clear"/>
           </w:tcPr>
@@ -4730,8 +4627,8 @@
         <w:tblLook w:val="01e0" w:noHBand="0" w:noVBand="0" w:firstColumn="1" w:lastRow="1" w:lastColumn="1" w:firstRow="1"/>
       </w:tblPr>
       <w:tblGrid>
-        <w:gridCol w:w="1290"/>
-        <w:gridCol w:w="8810"/>
+        <w:gridCol w:w="1289"/>
+        <w:gridCol w:w="8811"/>
       </w:tblGrid>
       <w:tr>
         <w:trPr>
@@ -4739,7 +4636,7 @@
         </w:trPr>
         <w:tc>
           <w:tcPr>
-            <w:tcW w:w="1290" w:type="dxa"/>
+            <w:tcW w:w="1289" w:type="dxa"/>
             <w:tcBorders>
               <w:bottom w:val="single" w:sz="18" w:space="0" w:color="FFFFFF"/>
             </w:tcBorders>
@@ -4775,7 +4672,7 @@
         </w:tc>
         <w:tc>
           <w:tcPr>
-            <w:tcW w:w="8810" w:type="dxa"/>
+            <w:tcW w:w="8811" w:type="dxa"/>
             <w:tcBorders/>
             <w:shd w:color="auto" w:fill="12ABDB" w:themeFill="accent2" w:val="clear"/>
             <w:vAlign w:val="center"/>
@@ -4816,7 +4713,7 @@
         </w:trPr>
         <w:tc>
           <w:tcPr>
-            <w:tcW w:w="1290" w:type="dxa"/>
+            <w:tcW w:w="1289" w:type="dxa"/>
             <w:tcBorders>
               <w:top w:val="single" w:sz="18" w:space="0" w:color="FFFFFF"/>
               <w:bottom w:val="single" w:sz="18" w:space="0" w:color="FFFFFF"/>
@@ -4881,7 +4778,7 @@
         </w:tc>
         <w:tc>
           <w:tcPr>
-            <w:tcW w:w="8810" w:type="dxa"/>
+            <w:tcW w:w="8811" w:type="dxa"/>
             <w:tcBorders/>
             <w:shd w:color="auto" w:fill="auto" w:val="clear"/>
           </w:tcPr>
@@ -5222,8 +5119,8 @@
         <w:tblLook w:val="01e0" w:noHBand="0" w:noVBand="0" w:firstColumn="1" w:lastRow="1" w:lastColumn="1" w:firstRow="1"/>
       </w:tblPr>
       <w:tblGrid>
-        <w:gridCol w:w="1290"/>
-        <w:gridCol w:w="8810"/>
+        <w:gridCol w:w="1289"/>
+        <w:gridCol w:w="8811"/>
       </w:tblGrid>
       <w:tr>
         <w:trPr>
@@ -5231,7 +5128,7 @@
         </w:trPr>
         <w:tc>
           <w:tcPr>
-            <w:tcW w:w="1290" w:type="dxa"/>
+            <w:tcW w:w="1289" w:type="dxa"/>
             <w:tcBorders>
               <w:bottom w:val="single" w:sz="18" w:space="0" w:color="FFFFFF"/>
             </w:tcBorders>
@@ -5241,6 +5138,7 @@
           <w:p>
             <w:pPr>
               <w:pStyle w:val="Normal"/>
+              <w:keepNext w:val="true"/>
               <w:widowControl w:val="false"/>
               <w:tabs>
                 <w:tab w:val="clear" w:pos="720"/>
@@ -5267,7 +5165,7 @@
         </w:tc>
         <w:tc>
           <w:tcPr>
-            <w:tcW w:w="8810" w:type="dxa"/>
+            <w:tcW w:w="8811" w:type="dxa"/>
             <w:tcBorders/>
             <w:shd w:color="auto" w:fill="12ABDB" w:themeFill="accent2" w:val="clear"/>
             <w:vAlign w:val="center"/>
@@ -5308,7 +5206,7 @@
         </w:trPr>
         <w:tc>
           <w:tcPr>
-            <w:tcW w:w="1290" w:type="dxa"/>
+            <w:tcW w:w="1289" w:type="dxa"/>
             <w:tcBorders>
               <w:top w:val="single" w:sz="18" w:space="0" w:color="FFFFFF"/>
               <w:bottom w:val="single" w:sz="18" w:space="0" w:color="FFFFFF"/>
@@ -5373,7 +5271,7 @@
         </w:tc>
         <w:tc>
           <w:tcPr>
-            <w:tcW w:w="8810" w:type="dxa"/>
+            <w:tcW w:w="8811" w:type="dxa"/>
             <w:tcBorders/>
             <w:shd w:color="auto" w:fill="auto" w:val="clear"/>
           </w:tcPr>
@@ -5602,497 +5500,6 @@
                 <w:lang w:val="en-GB"/>
               </w:rPr>
               <w:t>Tools/Skills: DOORS, gdb</w:t>
-            </w:r>
-          </w:p>
-        </w:tc>
-      </w:tr>
-    </w:tbl>
-    <w:p>
-      <w:pPr>
-        <w:pStyle w:val="Normal"/>
-        <w:spacing w:before="0" w:after="24"/>
-        <w:ind w:left="357" w:hanging="0"/>
-        <w:rPr/>
-      </w:pPr>
-      <w:r>
-        <w:rPr/>
-      </w:r>
-    </w:p>
-    <w:p>
-      <w:pPr>
-        <w:pStyle w:val="Normal"/>
-        <w:spacing w:before="0" w:after="24"/>
-        <w:ind w:left="357" w:hanging="0"/>
-        <w:rPr/>
-      </w:pPr>
-      <w:r>
-        <w:rPr/>
-      </w:r>
-    </w:p>
-    <w:tbl>
-      <w:tblPr>
-        <w:tblW w:w="4950" w:type="pct"/>
-        <w:jc w:val="left"/>
-        <w:tblInd w:w="-34" w:type="dxa"/>
-        <w:tblLayout w:type="fixed"/>
-        <w:tblCellMar>
-          <w:top w:w="0" w:type="dxa"/>
-          <w:left w:w="108" w:type="dxa"/>
-          <w:bottom w:w="0" w:type="dxa"/>
-          <w:right w:w="108" w:type="dxa"/>
-        </w:tblCellMar>
-        <w:tblLook w:val="01e0" w:noHBand="0" w:noVBand="0" w:firstColumn="1" w:lastRow="1" w:lastColumn="1" w:firstRow="1"/>
-      </w:tblPr>
-      <w:tblGrid>
-        <w:gridCol w:w="1290"/>
-        <w:gridCol w:w="8810"/>
-      </w:tblGrid>
-      <w:tr>
-        <w:trPr>
-          <w:trHeight w:val="435" w:hRule="atLeast"/>
-        </w:trPr>
-        <w:tc>
-          <w:tcPr>
-            <w:tcW w:w="1290" w:type="dxa"/>
-            <w:tcBorders>
-              <w:bottom w:val="single" w:sz="18" w:space="0" w:color="FFFFFF"/>
-            </w:tcBorders>
-            <w:shd w:color="auto" w:fill="12ABDB" w:themeFill="accent2" w:val="clear"/>
-            <w:vAlign w:val="center"/>
-          </w:tcPr>
-          <w:p>
-            <w:pPr>
-              <w:pStyle w:val="Normal"/>
-              <w:widowControl w:val="false"/>
-              <w:tabs>
-                <w:tab w:val="clear" w:pos="720"/>
-                <w:tab w:val="left" w:pos="251" w:leader="none"/>
-              </w:tabs>
-              <w:spacing w:before="0" w:after="0"/>
-              <w:jc w:val="center"/>
-              <w:rPr>
-                <w:rFonts w:ascii="Verdana" w:hAnsi="Verdana" w:cs="Arial" w:asciiTheme="minorHAnsi" w:hAnsiTheme="minorHAnsi"/>
-                <w:szCs w:val="20"/>
-                <w:lang w:val="de-DE"/>
-              </w:rPr>
-            </w:pPr>
-            <w:r>
-              <w:rPr>
-                <w:rFonts w:cs="Arial" w:ascii="Arial" w:hAnsi="Arial"/>
-                <w:color w:val="FFFFFF" w:themeColor="background1"/>
-                <w:szCs w:val="20"/>
-                <w:lang w:val="de-DE"/>
-              </w:rPr>
-              <w:t>▼</w:t>
-            </w:r>
-          </w:p>
-        </w:tc>
-        <w:tc>
-          <w:tcPr>
-            <w:tcW w:w="8810" w:type="dxa"/>
-            <w:tcBorders/>
-            <w:shd w:color="auto" w:fill="12ABDB" w:themeFill="accent2" w:val="clear"/>
-            <w:vAlign w:val="center"/>
-          </w:tcPr>
-          <w:p>
-            <w:pPr>
-              <w:pStyle w:val="Normal"/>
-              <w:widowControl w:val="false"/>
-              <w:tabs>
-                <w:tab w:val="clear" w:pos="720"/>
-                <w:tab w:val="left" w:pos="251" w:leader="none"/>
-              </w:tabs>
-              <w:spacing w:before="0" w:after="0"/>
-              <w:rPr>
-                <w:rFonts w:ascii="Verdana" w:hAnsi="Verdana" w:cs="Arial" w:asciiTheme="minorHAnsi" w:hAnsiTheme="minorHAnsi"/>
-                <w:b/>
-                <w:b/>
-                <w:szCs w:val="20"/>
-                <w:lang w:val="de-DE"/>
-              </w:rPr>
-            </w:pPr>
-            <w:r>
-              <w:rPr>
-                <w:rFonts w:cs="Arial"/>
-                <w:b/>
-                <w:color w:val="FFFFFF"/>
-                <w:szCs w:val="20"/>
-                <w:lang w:val="de-DE"/>
-              </w:rPr>
-              <w:t>BOSCH AUTOMOTIVE, Stuttgart</w:t>
-            </w:r>
-          </w:p>
-        </w:tc>
-      </w:tr>
-      <w:tr>
-        <w:trPr>
-          <w:trHeight w:val="1395" w:hRule="atLeast"/>
-        </w:trPr>
-        <w:tc>
-          <w:tcPr>
-            <w:tcW w:w="1290" w:type="dxa"/>
-            <w:tcBorders>
-              <w:top w:val="single" w:sz="18" w:space="0" w:color="FFFFFF"/>
-              <w:bottom w:val="single" w:sz="18" w:space="0" w:color="FFFFFF"/>
-            </w:tcBorders>
-            <w:shd w:color="auto" w:fill="12ABDB" w:themeFill="accent2" w:val="clear"/>
-            <w:vAlign w:val="center"/>
-          </w:tcPr>
-          <w:p>
-            <w:pPr>
-              <w:pStyle w:val="Normal"/>
-              <w:widowControl w:val="false"/>
-              <w:tabs>
-                <w:tab w:val="clear" w:pos="720"/>
-                <w:tab w:val="left" w:pos="251" w:leader="none"/>
-              </w:tabs>
-              <w:spacing w:before="0" w:after="0"/>
-              <w:jc w:val="center"/>
-              <w:rPr>
-                <w:rFonts w:ascii="Verdana" w:hAnsi="Verdana" w:cs="Arial" w:asciiTheme="minorHAnsi" w:hAnsiTheme="minorHAnsi"/>
-                <w:color w:val="FFFFFF" w:themeColor="background1"/>
-                <w:szCs w:val="20"/>
-                <w:lang w:val="de-DE"/>
-              </w:rPr>
-            </w:pPr>
-            <w:r>
-              <w:rPr>
-                <w:rFonts w:cs="Arial"/>
-                <w:color w:val="FFFFFF" w:themeColor="background1"/>
-                <w:szCs w:val="20"/>
-                <w:lang w:val="de-DE"/>
-              </w:rPr>
-              <w:t>08/2013</w:t>
-            </w:r>
-          </w:p>
-          <w:p>
-            <w:pPr>
-              <w:pStyle w:val="Normal"/>
-              <w:widowControl w:val="false"/>
-              <w:tabs>
-                <w:tab w:val="clear" w:pos="720"/>
-                <w:tab w:val="left" w:pos="251" w:leader="none"/>
-              </w:tabs>
-              <w:spacing w:before="0" w:after="0"/>
-              <w:jc w:val="center"/>
-              <w:rPr>
-                <w:rFonts w:ascii="Verdana" w:hAnsi="Verdana" w:cs="Arial" w:asciiTheme="minorHAnsi" w:hAnsiTheme="minorHAnsi"/>
-                <w:color w:val="FFFFFF" w:themeColor="background1"/>
-                <w:szCs w:val="20"/>
-                <w:lang w:val="de-DE"/>
-              </w:rPr>
-            </w:pPr>
-            <w:r>
-              <w:rPr>
-                <w:rFonts w:cs="Arial"/>
-                <w:color w:val="FFFFFF" w:themeColor="background1"/>
-                <w:szCs w:val="20"/>
-                <w:lang w:val="de-DE"/>
-              </w:rPr>
-              <w:t>11/2014</w:t>
-            </w:r>
-          </w:p>
-        </w:tc>
-        <w:tc>
-          <w:tcPr>
-            <w:tcW w:w="8810" w:type="dxa"/>
-            <w:tcBorders/>
-            <w:shd w:color="auto" w:fill="auto" w:val="clear"/>
-          </w:tcPr>
-          <w:p>
-            <w:pPr>
-              <w:pStyle w:val="Normal"/>
-              <w:widowControl w:val="false"/>
-              <w:spacing w:before="0" w:after="0"/>
-              <w:rPr>
-                <w:rFonts w:ascii="Verdana" w:hAnsi="Verdana" w:eastAsia="Arial" w:cs="Lucida Sans Unicode" w:asciiTheme="minorHAnsi" w:hAnsiTheme="minorHAnsi"/>
-                <w:sz w:val="20"/>
-                <w:szCs w:val="20"/>
-                <w:lang w:val="de-DE"/>
-              </w:rPr>
-            </w:pPr>
-            <w:r>
-              <w:rPr>
-                <w:rFonts w:eastAsia="Arial" w:cs="Arial" w:ascii="Arial" w:hAnsi="Arial"/>
-                <w:b/>
-                <w:bCs/>
-                <w:color w:val="595959"/>
-                <w:sz w:val="22"/>
-                <w:szCs w:val="20"/>
-                <w:lang w:val="en-US"/>
-              </w:rPr>
-              <w:t>Software-Integrator</w:t>
-            </w:r>
-          </w:p>
-          <w:p>
-            <w:pPr>
-              <w:pStyle w:val="Normal"/>
-              <w:widowControl w:val="false"/>
-              <w:spacing w:before="0" w:after="0"/>
-              <w:rPr>
-                <w:rFonts w:ascii="Verdana" w:hAnsi="Verdana" w:eastAsia="Arial" w:cs="Lucida Sans Unicode" w:asciiTheme="minorHAnsi" w:hAnsiTheme="minorHAnsi"/>
-                <w:sz w:val="20"/>
-                <w:szCs w:val="20"/>
-                <w:lang w:val="de-DE"/>
-              </w:rPr>
-            </w:pPr>
-            <w:r>
-              <w:rPr>
-                <w:rFonts w:eastAsia="Arial" w:cs="Lucida Sans Unicode"/>
-                <w:sz w:val="20"/>
-                <w:szCs w:val="20"/>
-                <w:lang w:val="de-DE"/>
-              </w:rPr>
-            </w:r>
-          </w:p>
-          <w:p>
-            <w:pPr>
-              <w:pStyle w:val="Normal"/>
-              <w:widowControl w:val="false"/>
-              <w:tabs>
-                <w:tab w:val="clear" w:pos="720"/>
-                <w:tab w:val="left" w:pos="2835" w:leader="none"/>
-              </w:tabs>
-              <w:spacing w:before="0" w:after="120"/>
-              <w:rPr>
-                <w:rFonts w:ascii="Verdana" w:hAnsi="Verdana" w:eastAsia="Arial" w:cs="Lucida Sans Unicode" w:asciiTheme="minorHAnsi" w:hAnsiTheme="minorHAnsi"/>
-                <w:sz w:val="20"/>
-                <w:szCs w:val="20"/>
-                <w:lang w:val="en-GB" w:eastAsia="de-DE"/>
-              </w:rPr>
-            </w:pPr>
-            <w:r>
-              <w:rPr>
-                <w:rFonts w:eastAsia="Arial" w:cs="Lucida Sans Unicode"/>
-                <w:b/>
-                <w:bCs/>
-                <w:i/>
-                <w:color w:val="464669"/>
-                <w:sz w:val="20"/>
-                <w:szCs w:val="20"/>
-                <w:lang w:val="en-GB" w:eastAsia="de-DE"/>
-              </w:rPr>
-              <w:t>Automobilzulieferer - Elektrische/Elektronische Architektur</w:t>
-            </w:r>
-          </w:p>
-          <w:p>
-            <w:pPr>
-              <w:pStyle w:val="Normal"/>
-              <w:widowControl w:val="false"/>
-              <w:tabs>
-                <w:tab w:val="clear" w:pos="720"/>
-                <w:tab w:val="left" w:pos="2835" w:leader="none"/>
-              </w:tabs>
-              <w:spacing w:before="0" w:after="120"/>
-              <w:rPr>
-                <w:rFonts w:ascii="Arial" w:hAnsi="Arial" w:cs="Arial"/>
-                <w:b/>
-                <w:b/>
-                <w:bCs/>
-                <w:color w:val="464669"/>
-                <w:sz w:val="18"/>
-                <w:szCs w:val="18"/>
-                <w:lang w:val="en-US" w:eastAsia="de-DE"/>
-              </w:rPr>
-            </w:pPr>
-            <w:r>
-              <w:rPr>
-                <w:rFonts w:eastAsia="Arial" w:cs="Arial" w:ascii="Arial" w:hAnsi="Arial"/>
-                <w:b/>
-                <w:bCs/>
-                <w:i/>
-                <w:color w:val="464669"/>
-                <w:sz w:val="18"/>
-                <w:szCs w:val="18"/>
-                <w:lang w:val="en-US" w:eastAsia="de-DE"/>
-              </w:rPr>
-              <w:t>Integration von inkompatiblen Bibliotheken</w:t>
-            </w:r>
-          </w:p>
-          <w:p>
-            <w:pPr>
-              <w:pStyle w:val="Normal"/>
-              <w:widowControl w:val="false"/>
-              <w:numPr>
-                <w:ilvl w:val="0"/>
-                <w:numId w:val="10"/>
-              </w:numPr>
-              <w:spacing w:before="0" w:after="0"/>
-              <w:rPr/>
-            </w:pPr>
-            <w:r>
-              <w:rPr>
-                <w:rFonts w:eastAsia="Arial" w:cs="Arial" w:ascii="Arial" w:hAnsi="Arial"/>
-                <w:color w:val="595959"/>
-                <w:kern w:val="0"/>
-                <w:sz w:val="22"/>
-                <w:szCs w:val="20"/>
-                <w:lang w:val="en-US" w:eastAsia="en-US" w:bidi="ar-SA"/>
-              </w:rPr>
-              <w:t>Integration der BMW-Bibliothek mit Bosh Software. Die Schnittstellen waren inkompatibel.</w:t>
-            </w:r>
-          </w:p>
-          <w:p>
-            <w:pPr>
-              <w:pStyle w:val="Normal"/>
-              <w:widowControl w:val="false"/>
-              <w:numPr>
-                <w:ilvl w:val="0"/>
-                <w:numId w:val="10"/>
-              </w:numPr>
-              <w:spacing w:before="0" w:after="0"/>
-              <w:rPr/>
-            </w:pPr>
-            <w:r>
-              <w:rPr>
-                <w:rFonts w:eastAsia="Arial" w:cs="Arial" w:ascii="Arial" w:hAnsi="Arial"/>
-                <w:color w:val="595959"/>
-                <w:kern w:val="0"/>
-                <w:sz w:val="22"/>
-                <w:szCs w:val="20"/>
-                <w:lang w:val="en-US" w:eastAsia="en-US" w:bidi="ar-SA"/>
-              </w:rPr>
-              <w:t>sehr kurze Verzögerung (Frist ist bereits verstrichen!)</w:t>
-            </w:r>
-          </w:p>
-          <w:p>
-            <w:pPr>
-              <w:pStyle w:val="Normal"/>
-              <w:widowControl w:val="false"/>
-              <w:numPr>
-                <w:ilvl w:val="0"/>
-                <w:numId w:val="10"/>
-              </w:numPr>
-              <w:spacing w:before="0" w:after="0"/>
-              <w:rPr/>
-            </w:pPr>
-            <w:r>
-              <w:rPr>
-                <w:rFonts w:eastAsia="Arial" w:cs="Arial" w:ascii="Arial" w:hAnsi="Arial"/>
-                <w:color w:val="595959"/>
-                <w:kern w:val="0"/>
-                <w:sz w:val="22"/>
-                <w:szCs w:val="20"/>
-                <w:lang w:val="en-US" w:eastAsia="en-US" w:bidi="ar-SA"/>
-              </w:rPr>
-              <w:t>Fehler und Bug melden,</w:t>
-            </w:r>
-          </w:p>
-          <w:p>
-            <w:pPr>
-              <w:pStyle w:val="Normal"/>
-              <w:widowControl w:val="false"/>
-              <w:numPr>
-                <w:ilvl w:val="0"/>
-                <w:numId w:val="10"/>
-              </w:numPr>
-              <w:spacing w:before="0" w:after="0"/>
-              <w:rPr/>
-            </w:pPr>
-            <w:r>
-              <w:rPr>
-                <w:rFonts w:eastAsia="Arial" w:cs="Arial" w:ascii="Arial" w:hAnsi="Arial"/>
-                <w:color w:val="595959"/>
-                <w:kern w:val="0"/>
-                <w:sz w:val="22"/>
-                <w:szCs w:val="20"/>
-                <w:lang w:val="en-US" w:eastAsia="en-US" w:bidi="ar-SA"/>
-              </w:rPr>
-              <w:t>Schnittstellenanpassung,</w:t>
-            </w:r>
-          </w:p>
-          <w:p>
-            <w:pPr>
-              <w:pStyle w:val="Normal"/>
-              <w:widowControl w:val="false"/>
-              <w:numPr>
-                <w:ilvl w:val="0"/>
-                <w:numId w:val="10"/>
-              </w:numPr>
-              <w:spacing w:before="0" w:after="0"/>
-              <w:rPr/>
-            </w:pPr>
-            <w:r>
-              <w:rPr>
-                <w:rFonts w:eastAsia="Arial" w:cs="Arial" w:ascii="Arial" w:hAnsi="Arial"/>
-                <w:color w:val="595959"/>
-                <w:kern w:val="0"/>
-                <w:sz w:val="22"/>
-                <w:szCs w:val="20"/>
-                <w:lang w:val="en-US" w:eastAsia="en-US" w:bidi="ar-SA"/>
-              </w:rPr>
-              <w:t>Unit- und Integrationstest,</w:t>
-            </w:r>
-          </w:p>
-          <w:p>
-            <w:pPr>
-              <w:pStyle w:val="Normal"/>
-              <w:widowControl w:val="false"/>
-              <w:numPr>
-                <w:ilvl w:val="0"/>
-                <w:numId w:val="10"/>
-              </w:numPr>
-              <w:spacing w:before="0" w:after="0"/>
-              <w:rPr/>
-            </w:pPr>
-            <w:r>
-              <w:rPr>
-                <w:rFonts w:eastAsia="Arial" w:cs="Arial" w:ascii="Arial" w:hAnsi="Arial"/>
-                <w:color w:val="595959"/>
-                <w:kern w:val="0"/>
-                <w:sz w:val="22"/>
-                <w:szCs w:val="20"/>
-                <w:lang w:val="en-US" w:eastAsia="en-US" w:bidi="ar-SA"/>
-              </w:rPr>
-              <w:t>Schnittstelle zum Lieferanten.</w:t>
-            </w:r>
-          </w:p>
-          <w:p>
-            <w:pPr>
-              <w:pStyle w:val="Normal"/>
-              <w:widowControl w:val="false"/>
-              <w:spacing w:before="0" w:after="0"/>
-              <w:ind w:left="0" w:hanging="0"/>
-              <w:rPr>
-                <w:rFonts w:ascii="Verdana" w:hAnsi="Verdana" w:eastAsia="Arial" w:cs="Lucida Sans Unicode" w:asciiTheme="minorHAnsi" w:hAnsiTheme="minorHAnsi"/>
-                <w:color w:val="595959"/>
-                <w:sz w:val="20"/>
-                <w:szCs w:val="20"/>
-                <w:lang w:val="de-DE"/>
-              </w:rPr>
-            </w:pPr>
-            <w:r>
-              <w:rPr>
-                <w:rFonts w:eastAsia="Arial" w:cs="Lucida Sans Unicode"/>
-                <w:color w:val="595959"/>
-                <w:sz w:val="20"/>
-                <w:szCs w:val="20"/>
-                <w:lang w:val="de-DE"/>
-              </w:rPr>
-            </w:r>
-          </w:p>
-          <w:p>
-            <w:pPr>
-              <w:pStyle w:val="Normal"/>
-              <w:widowControl w:val="false"/>
-              <w:spacing w:before="0" w:after="0"/>
-              <w:ind w:left="0" w:hanging="0"/>
-              <w:rPr>
-                <w:rFonts w:ascii="Verdana" w:hAnsi="Verdana" w:eastAsia="Arial" w:cs="Lucida Sans Unicode" w:asciiTheme="minorHAnsi" w:hAnsiTheme="minorHAnsi"/>
-                <w:sz w:val="20"/>
-                <w:szCs w:val="20"/>
-                <w:lang w:val="en-GB"/>
-              </w:rPr>
-            </w:pPr>
-            <w:r>
-              <w:rPr>
-                <w:rFonts w:eastAsia="Arial" w:cs="Lucida Sans Unicode"/>
-                <w:color w:val="595959"/>
-                <w:sz w:val="20"/>
-                <w:szCs w:val="20"/>
-                <w:lang w:val="en-GB"/>
-              </w:rPr>
-              <w:t>Tools/Skills: C++, QAC, gvim.</w:t>
             </w:r>
           </w:p>
         </w:tc>
@@ -6124,8 +5531,8 @@
         <w:tblLook w:val="01e0" w:noHBand="0" w:noVBand="0" w:firstColumn="1" w:lastRow="1" w:lastColumn="1" w:firstRow="1"/>
       </w:tblPr>
       <w:tblGrid>
-        <w:gridCol w:w="1290"/>
-        <w:gridCol w:w="8810"/>
+        <w:gridCol w:w="1289"/>
+        <w:gridCol w:w="8811"/>
       </w:tblGrid>
       <w:tr>
         <w:trPr>
@@ -6133,7 +5540,7 @@
         </w:trPr>
         <w:tc>
           <w:tcPr>
-            <w:tcW w:w="1290" w:type="dxa"/>
+            <w:tcW w:w="1289" w:type="dxa"/>
             <w:tcBorders>
               <w:bottom w:val="single" w:sz="18" w:space="0" w:color="FFFFFF"/>
             </w:tcBorders>
@@ -6143,6 +5550,7 @@
           <w:p>
             <w:pPr>
               <w:pStyle w:val="Normal"/>
+              <w:keepNext w:val="true"/>
               <w:widowControl w:val="false"/>
               <w:tabs>
                 <w:tab w:val="clear" w:pos="720"/>
@@ -6169,7 +5577,7 @@
         </w:tc>
         <w:tc>
           <w:tcPr>
-            <w:tcW w:w="8810" w:type="dxa"/>
+            <w:tcW w:w="8811" w:type="dxa"/>
             <w:tcBorders/>
             <w:shd w:color="auto" w:fill="12ABDB" w:themeFill="accent2" w:val="clear"/>
             <w:vAlign w:val="center"/>
@@ -6199,7 +5607,7 @@
                 <w:szCs w:val="20"/>
                 <w:lang w:val="de-DE"/>
               </w:rPr>
-              <w:t>BMW, München</w:t>
+              <w:t>BOSCH AUTOMOTIVE, Stuttgart</w:t>
             </w:r>
           </w:p>
         </w:tc>
@@ -6210,7 +5618,7 @@
         </w:trPr>
         <w:tc>
           <w:tcPr>
-            <w:tcW w:w="1290" w:type="dxa"/>
+            <w:tcW w:w="1289" w:type="dxa"/>
             <w:tcBorders>
               <w:top w:val="single" w:sz="18" w:space="0" w:color="FFFFFF"/>
               <w:bottom w:val="single" w:sz="18" w:space="0" w:color="FFFFFF"/>
@@ -6242,7 +5650,7 @@
                 <w:szCs w:val="20"/>
                 <w:lang w:val="de-DE"/>
               </w:rPr>
-              <w:t>01/2012</w:t>
+              <w:t>08/2013</w:t>
             </w:r>
           </w:p>
           <w:p>
@@ -6269,13 +5677,13 @@
                 <w:szCs w:val="20"/>
                 <w:lang w:val="de-DE"/>
               </w:rPr>
-              <w:t>07/2013</w:t>
+              <w:t>11/2014</w:t>
             </w:r>
           </w:p>
         </w:tc>
         <w:tc>
           <w:tcPr>
-            <w:tcW w:w="8810" w:type="dxa"/>
+            <w:tcW w:w="8811" w:type="dxa"/>
             <w:tcBorders/>
             <w:shd w:color="auto" w:fill="auto" w:val="clear"/>
           </w:tcPr>
@@ -6293,15 +5701,15 @@
             </w:pPr>
             <w:r>
               <w:rPr>
-                <w:rFonts w:eastAsia="Arial" w:cs="Lucida Sans Unicode"/>
+                <w:rFonts w:eastAsia="Arial" w:cs="Arial" w:ascii="Arial" w:hAnsi="Arial"/>
                 <w:b/>
                 <w:bCs/>
                 <w:color w:val="595959"/>
-                <w:sz w:val="20"/>
-                <w:szCs w:val="20"/>
-                <w:lang w:val="de-DE"/>
-              </w:rPr>
-              <w:t>Software Architekt</w:t>
+                <w:sz w:val="22"/>
+                <w:szCs w:val="20"/>
+                <w:lang w:val="en-US"/>
+              </w:rPr>
+              <w:t>Software-Integrator</w:t>
             </w:r>
           </w:p>
           <w:p>
@@ -6357,14 +5765,15 @@
           </w:p>
           <w:p>
             <w:pPr>
-              <w:pStyle w:val="TextBody"/>
-              <w:widowControl w:val="false"/>
-              <w:bidi w:val="0"/>
-              <w:spacing w:before="0" w:after="480"/>
-              <w:ind w:left="0" w:right="0" w:hanging="0"/>
-              <w:jc w:val="left"/>
-              <w:rPr>
-                <w:rFonts w:ascii="Arial" w:hAnsi="Arial" w:eastAsia="Calibri" w:cs="Arial"/>
+              <w:pStyle w:val="Normal"/>
+              <w:widowControl w:val="false"/>
+              <w:tabs>
+                <w:tab w:val="clear" w:pos="720"/>
+                <w:tab w:val="left" w:pos="2835" w:leader="none"/>
+              </w:tabs>
+              <w:spacing w:before="0" w:after="120"/>
+              <w:rPr>
+                <w:rFonts w:ascii="Arial" w:hAnsi="Arial" w:cs="Arial"/>
                 <w:b/>
                 <w:b/>
                 <w:bCs/>
@@ -6376,15 +5785,16 @@
             </w:pPr>
             <w:r>
               <w:rPr>
-                <w:rFonts w:eastAsia="Calibri" w:cs="Arial" w:ascii="Arial" w:hAnsi="Arial"/>
+                <w:rFonts w:eastAsia="Arial" w:cs="Arial" w:ascii="Arial" w:hAnsi="Arial"/>
                 <w:b/>
                 <w:bCs/>
+                <w:i/>
                 <w:color w:val="464669"/>
                 <w:sz w:val="18"/>
                 <w:szCs w:val="18"/>
                 <w:lang w:val="en-US" w:eastAsia="de-DE"/>
               </w:rPr>
-              <w:t>3d Top View System Software zur Verwaltung der Fahrzeugumgebung: eine virtuelle Kamera zeigt das Auto selbst und die Umgebung an und hilft dem Fahrer, Hindernisse zu vermeiden (Fahrassistenzsystem).</w:t>
+              <w:t>Integration von inkompatiblen Bibliotheken</w:t>
             </w:r>
           </w:p>
           <w:p>
@@ -6396,12 +5806,7 @@
                 <w:numId w:val="10"/>
               </w:numPr>
               <w:spacing w:before="0" w:after="0"/>
-              <w:rPr>
-                <w:rFonts w:ascii="Arial" w:hAnsi="Arial" w:cs="Arial"/>
-                <w:color w:val="595959"/>
-                <w:sz w:val="22"/>
-                <w:lang w:val="en-US"/>
-              </w:rPr>
+              <w:rPr/>
             </w:pPr>
             <w:r>
               <w:rPr>
@@ -6412,7 +5817,7 @@
                 <w:szCs w:val="20"/>
                 <w:lang w:val="en-US" w:eastAsia="en-US" w:bidi="ar-SA"/>
               </w:rPr>
-              <w:t>Softwarearchitekt für die eingebettete Software (Model-View-Architekturmuster),</w:t>
+              <w:t>Integration der BMW-Bibliothek mit Bosh Software. Die Schnittstellen waren inkompatibel.</w:t>
             </w:r>
           </w:p>
           <w:p>
@@ -6424,12 +5829,7 @@
                 <w:numId w:val="10"/>
               </w:numPr>
               <w:spacing w:before="0" w:after="0"/>
-              <w:rPr>
-                <w:rFonts w:ascii="Arial" w:hAnsi="Arial" w:cs="Arial"/>
-                <w:color w:val="595959"/>
-                <w:sz w:val="22"/>
-                <w:lang w:val="en-US"/>
-              </w:rPr>
+              <w:rPr/>
             </w:pPr>
             <w:r>
               <w:rPr>
@@ -6440,7 +5840,7 @@
                 <w:szCs w:val="20"/>
                 <w:lang w:val="en-US" w:eastAsia="en-US" w:bidi="ar-SA"/>
               </w:rPr>
-              <w:t>CAN (Controller Area Network) Bibliothek,</w:t>
+              <w:t>sehr kurze Verzögerung (Frist ist bereits verstrichen!)</w:t>
             </w:r>
           </w:p>
           <w:p>
@@ -6452,12 +5852,7 @@
                 <w:numId w:val="10"/>
               </w:numPr>
               <w:spacing w:before="0" w:after="0"/>
-              <w:rPr>
-                <w:rFonts w:ascii="Arial" w:hAnsi="Arial" w:cs="Arial"/>
-                <w:color w:val="595959"/>
-                <w:sz w:val="22"/>
-                <w:lang w:val="en-US"/>
-              </w:rPr>
+              <w:rPr/>
             </w:pPr>
             <w:r>
               <w:rPr>
@@ -6468,7 +5863,7 @@
                 <w:szCs w:val="20"/>
                 <w:lang w:val="en-US" w:eastAsia="en-US" w:bidi="ar-SA"/>
               </w:rPr>
-              <w:t>Entwicklung von Multi-Plattform-Software,</w:t>
+              <w:t>Fehler und Bug melden,</w:t>
             </w:r>
           </w:p>
           <w:p>
@@ -6480,12 +5875,7 @@
                 <w:numId w:val="10"/>
               </w:numPr>
               <w:spacing w:before="0" w:after="0"/>
-              <w:rPr>
-                <w:rFonts w:ascii="Arial" w:hAnsi="Arial" w:cs="Arial"/>
-                <w:color w:val="595959"/>
-                <w:sz w:val="22"/>
-                <w:lang w:val="en-US"/>
-              </w:rPr>
+              <w:rPr/>
             </w:pPr>
             <w:r>
               <w:rPr>
@@ -6496,7 +5886,7 @@
                 <w:szCs w:val="20"/>
                 <w:lang w:val="en-US" w:eastAsia="en-US" w:bidi="ar-SA"/>
               </w:rPr>
-              <w:t>Verbesserung der Softwarequalität,</w:t>
+              <w:t>Schnittstellenanpassung,</w:t>
             </w:r>
           </w:p>
           <w:p>
@@ -6508,12 +5898,7 @@
                 <w:numId w:val="10"/>
               </w:numPr>
               <w:spacing w:before="0" w:after="0"/>
-              <w:rPr>
-                <w:rFonts w:ascii="Arial" w:hAnsi="Arial" w:cs="Arial"/>
-                <w:color w:val="595959"/>
-                <w:sz w:val="22"/>
-                <w:lang w:val="en-US"/>
-              </w:rPr>
+              <w:rPr/>
             </w:pPr>
             <w:r>
               <w:rPr>
@@ -6524,7 +5909,7 @@
                 <w:szCs w:val="20"/>
                 <w:lang w:val="en-US" w:eastAsia="en-US" w:bidi="ar-SA"/>
               </w:rPr>
-              <w:t>Unterstützung des Teams,</w:t>
+              <w:t>Unit- und Integrationstest,</w:t>
             </w:r>
           </w:p>
           <w:p>
@@ -6536,12 +5921,7 @@
                 <w:numId w:val="10"/>
               </w:numPr>
               <w:spacing w:before="0" w:after="0"/>
-              <w:rPr>
-                <w:rFonts w:ascii="Arial" w:hAnsi="Arial" w:cs="Arial"/>
-                <w:color w:val="595959"/>
-                <w:sz w:val="22"/>
-                <w:lang w:val="en-US"/>
-              </w:rPr>
+              <w:rPr/>
             </w:pPr>
             <w:r>
               <w:rPr>
@@ -6552,63 +5932,7 @@
                 <w:szCs w:val="20"/>
                 <w:lang w:val="en-US" w:eastAsia="en-US" w:bidi="ar-SA"/>
               </w:rPr>
-              <w:t>Verbesserung der Teamkommunikation (Website),</w:t>
-            </w:r>
-          </w:p>
-          <w:p>
-            <w:pPr>
-              <w:pStyle w:val="Normal"/>
-              <w:widowControl w:val="false"/>
-              <w:numPr>
-                <w:ilvl w:val="0"/>
-                <w:numId w:val="10"/>
-              </w:numPr>
-              <w:spacing w:before="0" w:after="0"/>
-              <w:rPr>
-                <w:rFonts w:ascii="Arial" w:hAnsi="Arial" w:cs="Arial"/>
-                <w:color w:val="595959"/>
-                <w:sz w:val="22"/>
-                <w:lang w:val="en-US"/>
-              </w:rPr>
-            </w:pPr>
-            <w:r>
-              <w:rPr>
-                <w:rFonts w:eastAsia="Arial" w:cs="Arial" w:ascii="Arial" w:hAnsi="Arial"/>
-                <w:color w:val="595959"/>
-                <w:kern w:val="0"/>
-                <w:sz w:val="22"/>
-                <w:szCs w:val="20"/>
-                <w:lang w:val="en-US" w:eastAsia="en-US" w:bidi="ar-SA"/>
-              </w:rPr>
-              <w:t>Wartung von Linux-Systemen,</w:t>
-            </w:r>
-          </w:p>
-          <w:p>
-            <w:pPr>
-              <w:pStyle w:val="Normal"/>
-              <w:widowControl w:val="false"/>
-              <w:numPr>
-                <w:ilvl w:val="0"/>
-                <w:numId w:val="10"/>
-              </w:numPr>
-              <w:spacing w:before="0" w:after="0"/>
-              <w:rPr>
-                <w:rFonts w:ascii="Arial" w:hAnsi="Arial" w:cs="Arial"/>
-                <w:color w:val="595959"/>
-                <w:sz w:val="22"/>
-                <w:lang w:val="en-US"/>
-              </w:rPr>
-            </w:pPr>
-            <w:r>
-              <w:rPr>
-                <w:rFonts w:eastAsia="Arial" w:cs="Arial" w:ascii="Arial" w:hAnsi="Arial"/>
-                <w:color w:val="595959"/>
-                <w:kern w:val="0"/>
-                <w:sz w:val="22"/>
-                <w:szCs w:val="20"/>
-                <w:lang w:val="en-US" w:eastAsia="en-US" w:bidi="ar-SA"/>
-              </w:rPr>
-              <w:t>Testorientierte Entwicklung.</w:t>
+              <w:t>Schnittstelle zum Lieferanten.</w:t>
             </w:r>
           </w:p>
           <w:p>
@@ -6656,7 +5980,7 @@
                 <w:szCs w:val="20"/>
                 <w:lang w:val="en-GB"/>
               </w:rPr>
-              <w:t>Tools/Skills: Entreprise Architect, C++, CAN, Linux, Windows.</w:t>
+              <w:t>Tools/Skills: C++, QAC, gvim.</w:t>
             </w:r>
           </w:p>
         </w:tc>
@@ -6688,8 +6012,8 @@
         <w:tblLook w:val="01e0" w:noHBand="0" w:noVBand="0" w:firstColumn="1" w:lastRow="1" w:lastColumn="1" w:firstRow="1"/>
       </w:tblPr>
       <w:tblGrid>
-        <w:gridCol w:w="1290"/>
-        <w:gridCol w:w="8810"/>
+        <w:gridCol w:w="1289"/>
+        <w:gridCol w:w="8811"/>
       </w:tblGrid>
       <w:tr>
         <w:trPr>
@@ -6697,7 +6021,7 @@
         </w:trPr>
         <w:tc>
           <w:tcPr>
-            <w:tcW w:w="1290" w:type="dxa"/>
+            <w:tcW w:w="1289" w:type="dxa"/>
             <w:tcBorders>
               <w:bottom w:val="single" w:sz="18" w:space="0" w:color="FFFFFF"/>
             </w:tcBorders>
@@ -6733,7 +6057,7 @@
         </w:tc>
         <w:tc>
           <w:tcPr>
-            <w:tcW w:w="8810" w:type="dxa"/>
+            <w:tcW w:w="8811" w:type="dxa"/>
             <w:tcBorders/>
             <w:shd w:color="auto" w:fill="12ABDB" w:themeFill="accent2" w:val="clear"/>
             <w:vAlign w:val="center"/>
@@ -6748,24 +6072,22 @@
               </w:tabs>
               <w:spacing w:before="0" w:after="0"/>
               <w:rPr>
-                <w:rFonts w:ascii="Arial" w:hAnsi="Arial" w:cs="Arial"/>
-                <w:b/>
+                <w:rFonts w:ascii="Verdana" w:hAnsi="Verdana" w:cs="Arial" w:asciiTheme="minorHAnsi" w:hAnsiTheme="minorHAnsi"/>
+                <w:b/>
+                <w:b/>
+                <w:szCs w:val="20"/>
+                <w:lang w:val="de-DE"/>
+              </w:rPr>
+            </w:pPr>
+            <w:r>
+              <w:rPr>
+                <w:rFonts w:cs="Arial"/>
                 <w:b/>
                 <w:color w:val="FFFFFF"/>
-                <w:sz w:val="22"/>
-                <w:lang w:val="en-US"/>
-              </w:rPr>
-            </w:pPr>
-            <w:r>
-              <w:rPr>
-                <w:rFonts w:cs="Arial" w:ascii="Arial" w:hAnsi="Arial"/>
-                <w:b/>
-                <w:color w:val="FFFFFF"/>
-                <w:sz w:val="22"/>
-                <w:szCs w:val="20"/>
-                <w:lang w:val="en-US"/>
-              </w:rPr>
-              <w:t>Bombardier Transportation, UK</w:t>
+                <w:szCs w:val="20"/>
+                <w:lang w:val="de-DE"/>
+              </w:rPr>
+              <w:t>BMW, München</w:t>
             </w:r>
           </w:p>
         </w:tc>
@@ -6776,7 +6098,7 @@
         </w:trPr>
         <w:tc>
           <w:tcPr>
-            <w:tcW w:w="1290" w:type="dxa"/>
+            <w:tcW w:w="1289" w:type="dxa"/>
             <w:tcBorders>
               <w:top w:val="single" w:sz="18" w:space="0" w:color="FFFFFF"/>
               <w:bottom w:val="single" w:sz="18" w:space="0" w:color="FFFFFF"/>
@@ -6808,7 +6130,7 @@
                 <w:szCs w:val="20"/>
                 <w:lang w:val="de-DE"/>
               </w:rPr>
-              <w:t>12/2011</w:t>
+              <w:t>01/2012</w:t>
             </w:r>
           </w:p>
           <w:p>
@@ -6835,13 +6157,13 @@
                 <w:szCs w:val="20"/>
                 <w:lang w:val="de-DE"/>
               </w:rPr>
-              <w:t>01/2012</w:t>
+              <w:t>07/2013</w:t>
             </w:r>
           </w:p>
         </w:tc>
         <w:tc>
           <w:tcPr>
-            <w:tcW w:w="8810" w:type="dxa"/>
+            <w:tcW w:w="8811" w:type="dxa"/>
             <w:tcBorders/>
             <w:shd w:color="auto" w:fill="auto" w:val="clear"/>
           </w:tcPr>
@@ -6851,23 +6173,23 @@
               <w:widowControl w:val="false"/>
               <w:spacing w:before="0" w:after="0"/>
               <w:rPr>
-                <w:rFonts w:ascii="Arial" w:hAnsi="Arial" w:cs="Arial"/>
-                <w:color w:val="595959"/>
-                <w:sz w:val="22"/>
-                <w:lang w:val="en-US"/>
-              </w:rPr>
-            </w:pPr>
-            <w:r>
-              <w:rPr>
-                <w:rFonts w:eastAsia="Arial" w:cs="Arial" w:ascii="Arial" w:hAnsi="Arial"/>
+                <w:rFonts w:ascii="Verdana" w:hAnsi="Verdana" w:eastAsia="Arial" w:cs="Lucida Sans Unicode" w:asciiTheme="minorHAnsi" w:hAnsiTheme="minorHAnsi"/>
+                <w:sz w:val="20"/>
+                <w:szCs w:val="20"/>
+                <w:lang w:val="de-DE"/>
+              </w:rPr>
+            </w:pPr>
+            <w:r>
+              <w:rPr>
+                <w:rFonts w:eastAsia="Arial" w:cs="Lucida Sans Unicode"/>
                 <w:b/>
                 <w:bCs/>
                 <w:color w:val="595959"/>
-                <w:sz w:val="22"/>
-                <w:szCs w:val="20"/>
-                <w:lang w:val="en-US"/>
-              </w:rPr>
-              <w:t>Software-Wartung</w:t>
+                <w:sz w:val="20"/>
+                <w:szCs w:val="20"/>
+                <w:lang w:val="de-DE"/>
+              </w:rPr>
+              <w:t>Software Architekt</w:t>
             </w:r>
           </w:p>
           <w:p>
@@ -6918,7 +6240,39 @@
                 <w:szCs w:val="20"/>
                 <w:lang w:val="en-GB" w:eastAsia="de-DE"/>
               </w:rPr>
-              <w:t>Infrastruktur und Transport - IT- und Unternehmensnetzwerkdienste</w:t>
+              <w:t>Automobilzulieferer - Elektrische/Elektronische Architektur</w:t>
+            </w:r>
+          </w:p>
+          <w:p>
+            <w:pPr>
+              <w:pStyle w:val="TextBody"/>
+              <w:widowControl w:val="false"/>
+              <w:bidi w:val="0"/>
+              <w:spacing w:before="0" w:after="480"/>
+              <w:ind w:left="0" w:right="0" w:hanging="0"/>
+              <w:jc w:val="left"/>
+              <w:rPr>
+                <w:rFonts w:ascii="Arial" w:hAnsi="Arial" w:eastAsia="Calibri" w:cs="Arial"/>
+                <w:b/>
+                <w:b/>
+                <w:bCs/>
+                <w:color w:val="464669"/>
+                <w:sz w:val="18"/>
+                <w:szCs w:val="18"/>
+                <w:lang w:val="en-US" w:eastAsia="de-DE"/>
+              </w:rPr>
+            </w:pPr>
+            <w:r>
+              <w:rPr>
+                <w:rFonts w:eastAsia="Calibri" w:cs="Arial" w:ascii="Arial" w:hAnsi="Arial"/>
+                <w:b/>
+                <w:bCs/>
+                <w:color w:val="464669"/>
+                <w:sz w:val="18"/>
+                <w:szCs w:val="18"/>
+                <w:lang w:val="en-US" w:eastAsia="de-DE"/>
+              </w:rPr>
+              <w:t>3d Top View System Software zur Verwaltung der Fahrzeugumgebung: eine virtuelle Kamera zeigt das Auto selbst und die Umgebung an und hilft dem Fahrer, Hindernisse zu vermeiden (Fahrassistenzsystem).</w:t>
             </w:r>
           </w:p>
           <w:p>
@@ -6946,7 +6300,7 @@
                 <w:szCs w:val="20"/>
                 <w:lang w:val="en-US" w:eastAsia="en-US" w:bidi="ar-SA"/>
               </w:rPr>
-              <w:t>Langfristiger Support für diese eingebettete Software (&gt;10 Jahre)</w:t>
+              <w:t>Softwarearchitekt für die eingebettete Software (Model-View-Architekturmuster),</w:t>
             </w:r>
           </w:p>
           <w:p>
@@ -6974,7 +6328,175 @@
                 <w:szCs w:val="20"/>
                 <w:lang w:val="en-US" w:eastAsia="en-US" w:bidi="ar-SA"/>
               </w:rPr>
-              <w:t>Unterstützung vor Ort,</w:t>
+              <w:t>CAN (Controller Area Network) Bibliothek,</w:t>
+            </w:r>
+          </w:p>
+          <w:p>
+            <w:pPr>
+              <w:pStyle w:val="Normal"/>
+              <w:widowControl w:val="false"/>
+              <w:numPr>
+                <w:ilvl w:val="0"/>
+                <w:numId w:val="10"/>
+              </w:numPr>
+              <w:spacing w:before="0" w:after="0"/>
+              <w:rPr>
+                <w:rFonts w:ascii="Arial" w:hAnsi="Arial" w:cs="Arial"/>
+                <w:color w:val="595959"/>
+                <w:sz w:val="22"/>
+                <w:lang w:val="en-US"/>
+              </w:rPr>
+            </w:pPr>
+            <w:r>
+              <w:rPr>
+                <w:rFonts w:eastAsia="Arial" w:cs="Arial" w:ascii="Arial" w:hAnsi="Arial"/>
+                <w:color w:val="595959"/>
+                <w:kern w:val="0"/>
+                <w:sz w:val="22"/>
+                <w:szCs w:val="20"/>
+                <w:lang w:val="en-US" w:eastAsia="en-US" w:bidi="ar-SA"/>
+              </w:rPr>
+              <w:t>Entwicklung von Multi-Plattform-Software,</w:t>
+            </w:r>
+          </w:p>
+          <w:p>
+            <w:pPr>
+              <w:pStyle w:val="Normal"/>
+              <w:widowControl w:val="false"/>
+              <w:numPr>
+                <w:ilvl w:val="0"/>
+                <w:numId w:val="10"/>
+              </w:numPr>
+              <w:spacing w:before="0" w:after="0"/>
+              <w:rPr>
+                <w:rFonts w:ascii="Arial" w:hAnsi="Arial" w:cs="Arial"/>
+                <w:color w:val="595959"/>
+                <w:sz w:val="22"/>
+                <w:lang w:val="en-US"/>
+              </w:rPr>
+            </w:pPr>
+            <w:r>
+              <w:rPr>
+                <w:rFonts w:eastAsia="Arial" w:cs="Arial" w:ascii="Arial" w:hAnsi="Arial"/>
+                <w:color w:val="595959"/>
+                <w:kern w:val="0"/>
+                <w:sz w:val="22"/>
+                <w:szCs w:val="20"/>
+                <w:lang w:val="en-US" w:eastAsia="en-US" w:bidi="ar-SA"/>
+              </w:rPr>
+              <w:t>Verbesserung der Softwarequalität,</w:t>
+            </w:r>
+          </w:p>
+          <w:p>
+            <w:pPr>
+              <w:pStyle w:val="Normal"/>
+              <w:widowControl w:val="false"/>
+              <w:numPr>
+                <w:ilvl w:val="0"/>
+                <w:numId w:val="10"/>
+              </w:numPr>
+              <w:spacing w:before="0" w:after="0"/>
+              <w:rPr>
+                <w:rFonts w:ascii="Arial" w:hAnsi="Arial" w:cs="Arial"/>
+                <w:color w:val="595959"/>
+                <w:sz w:val="22"/>
+                <w:lang w:val="en-US"/>
+              </w:rPr>
+            </w:pPr>
+            <w:r>
+              <w:rPr>
+                <w:rFonts w:eastAsia="Arial" w:cs="Arial" w:ascii="Arial" w:hAnsi="Arial"/>
+                <w:color w:val="595959"/>
+                <w:kern w:val="0"/>
+                <w:sz w:val="22"/>
+                <w:szCs w:val="20"/>
+                <w:lang w:val="en-US" w:eastAsia="en-US" w:bidi="ar-SA"/>
+              </w:rPr>
+              <w:t>Unterstützung des Teams,</w:t>
+            </w:r>
+          </w:p>
+          <w:p>
+            <w:pPr>
+              <w:pStyle w:val="Normal"/>
+              <w:widowControl w:val="false"/>
+              <w:numPr>
+                <w:ilvl w:val="0"/>
+                <w:numId w:val="10"/>
+              </w:numPr>
+              <w:spacing w:before="0" w:after="0"/>
+              <w:rPr>
+                <w:rFonts w:ascii="Arial" w:hAnsi="Arial" w:cs="Arial"/>
+                <w:color w:val="595959"/>
+                <w:sz w:val="22"/>
+                <w:lang w:val="en-US"/>
+              </w:rPr>
+            </w:pPr>
+            <w:r>
+              <w:rPr>
+                <w:rFonts w:eastAsia="Arial" w:cs="Arial" w:ascii="Arial" w:hAnsi="Arial"/>
+                <w:color w:val="595959"/>
+                <w:kern w:val="0"/>
+                <w:sz w:val="22"/>
+                <w:szCs w:val="20"/>
+                <w:lang w:val="en-US" w:eastAsia="en-US" w:bidi="ar-SA"/>
+              </w:rPr>
+              <w:t>Verbesserung der Teamkommunikation (Website),</w:t>
+            </w:r>
+          </w:p>
+          <w:p>
+            <w:pPr>
+              <w:pStyle w:val="Normal"/>
+              <w:widowControl w:val="false"/>
+              <w:numPr>
+                <w:ilvl w:val="0"/>
+                <w:numId w:val="10"/>
+              </w:numPr>
+              <w:spacing w:before="0" w:after="0"/>
+              <w:rPr>
+                <w:rFonts w:ascii="Arial" w:hAnsi="Arial" w:cs="Arial"/>
+                <w:color w:val="595959"/>
+                <w:sz w:val="22"/>
+                <w:lang w:val="en-US"/>
+              </w:rPr>
+            </w:pPr>
+            <w:r>
+              <w:rPr>
+                <w:rFonts w:eastAsia="Arial" w:cs="Arial" w:ascii="Arial" w:hAnsi="Arial"/>
+                <w:color w:val="595959"/>
+                <w:kern w:val="0"/>
+                <w:sz w:val="22"/>
+                <w:szCs w:val="20"/>
+                <w:lang w:val="en-US" w:eastAsia="en-US" w:bidi="ar-SA"/>
+              </w:rPr>
+              <w:t>Wartung von Linux-Systemen,</w:t>
+            </w:r>
+          </w:p>
+          <w:p>
+            <w:pPr>
+              <w:pStyle w:val="Normal"/>
+              <w:widowControl w:val="false"/>
+              <w:numPr>
+                <w:ilvl w:val="0"/>
+                <w:numId w:val="10"/>
+              </w:numPr>
+              <w:spacing w:before="0" w:after="0"/>
+              <w:rPr>
+                <w:rFonts w:ascii="Arial" w:hAnsi="Arial" w:cs="Arial"/>
+                <w:color w:val="595959"/>
+                <w:sz w:val="22"/>
+                <w:lang w:val="en-US"/>
+              </w:rPr>
+            </w:pPr>
+            <w:r>
+              <w:rPr>
+                <w:rFonts w:eastAsia="Arial" w:cs="Arial" w:ascii="Arial" w:hAnsi="Arial"/>
+                <w:color w:val="595959"/>
+                <w:kern w:val="0"/>
+                <w:sz w:val="22"/>
+                <w:szCs w:val="20"/>
+                <w:lang w:val="en-US" w:eastAsia="en-US" w:bidi="ar-SA"/>
+              </w:rPr>
+              <w:t>Testorientierte Entwicklung.</w:t>
             </w:r>
           </w:p>
           <w:p>
@@ -7022,7 +6544,7 @@
                 <w:szCs w:val="20"/>
                 <w:lang w:val="en-GB"/>
               </w:rPr>
-              <w:t>Tools/Skills: C++, Embedded Windows CE.</w:t>
+              <w:t>Tools/Skills: Entreprise Architect, C++, CAN, Linux, Windows.</w:t>
             </w:r>
           </w:p>
         </w:tc>
@@ -7054,8 +6576,8 @@
         <w:tblLook w:val="01e0" w:noHBand="0" w:noVBand="0" w:firstColumn="1" w:lastRow="1" w:lastColumn="1" w:firstRow="1"/>
       </w:tblPr>
       <w:tblGrid>
-        <w:gridCol w:w="1290"/>
-        <w:gridCol w:w="8810"/>
+        <w:gridCol w:w="1289"/>
+        <w:gridCol w:w="8811"/>
       </w:tblGrid>
       <w:tr>
         <w:trPr>
@@ -7063,7 +6585,7 @@
         </w:trPr>
         <w:tc>
           <w:tcPr>
-            <w:tcW w:w="1290" w:type="dxa"/>
+            <w:tcW w:w="1289" w:type="dxa"/>
             <w:tcBorders>
               <w:bottom w:val="single" w:sz="18" w:space="0" w:color="FFFFFF"/>
             </w:tcBorders>
@@ -7073,6 +6595,7 @@
           <w:p>
             <w:pPr>
               <w:pStyle w:val="Normal"/>
+              <w:keepNext w:val="true"/>
               <w:widowControl w:val="false"/>
               <w:tabs>
                 <w:tab w:val="clear" w:pos="720"/>
@@ -7099,7 +6622,7 @@
         </w:tc>
         <w:tc>
           <w:tcPr>
-            <w:tcW w:w="8810" w:type="dxa"/>
+            <w:tcW w:w="8811" w:type="dxa"/>
             <w:tcBorders/>
             <w:shd w:color="auto" w:fill="12ABDB" w:themeFill="accent2" w:val="clear"/>
             <w:vAlign w:val="center"/>
@@ -7131,7 +6654,7 @@
                 <w:szCs w:val="20"/>
                 <w:lang w:val="en-US"/>
               </w:rPr>
-              <w:t>HEINE OPTOTECHNIK, Herrsching</w:t>
+              <w:t>Bombardier Transportation, UK</w:t>
             </w:r>
           </w:p>
         </w:tc>
@@ -7142,7 +6665,7 @@
         </w:trPr>
         <w:tc>
           <w:tcPr>
-            <w:tcW w:w="1290" w:type="dxa"/>
+            <w:tcW w:w="1289" w:type="dxa"/>
             <w:tcBorders>
               <w:top w:val="single" w:sz="18" w:space="0" w:color="FFFFFF"/>
               <w:bottom w:val="single" w:sz="18" w:space="0" w:color="FFFFFF"/>
@@ -7174,7 +6697,7 @@
                 <w:szCs w:val="20"/>
                 <w:lang w:val="de-DE"/>
               </w:rPr>
-              <w:t>07/2010</w:t>
+              <w:t>12/2011</w:t>
             </w:r>
           </w:p>
           <w:p>
@@ -7201,13 +6724,13 @@
                 <w:szCs w:val="20"/>
                 <w:lang w:val="de-DE"/>
               </w:rPr>
-              <w:t>11/2011</w:t>
+              <w:t>01/2012</w:t>
             </w:r>
           </w:p>
         </w:tc>
         <w:tc>
           <w:tcPr>
-            <w:tcW w:w="8810" w:type="dxa"/>
+            <w:tcW w:w="8811" w:type="dxa"/>
             <w:tcBorders/>
             <w:shd w:color="auto" w:fill="auto" w:val="clear"/>
           </w:tcPr>
@@ -7233,7 +6756,7 @@
                 <w:szCs w:val="20"/>
                 <w:lang w:val="en-US"/>
               </w:rPr>
-              <w:t>Software Architekt</w:t>
+              <w:t>Software-Wartung</w:t>
             </w:r>
           </w:p>
           <w:p>
@@ -7284,39 +6807,7 @@
                 <w:szCs w:val="20"/>
                 <w:lang w:val="en-GB" w:eastAsia="de-DE"/>
               </w:rPr>
-              <w:t>Medizinische Geräte - IT &amp; Corporate Network Services</w:t>
-            </w:r>
-          </w:p>
-          <w:p>
-            <w:pPr>
-              <w:pStyle w:val="Normal"/>
-              <w:widowControl w:val="false"/>
-              <w:bidi w:val="0"/>
-              <w:spacing w:before="0" w:after="138"/>
-              <w:ind w:left="0" w:right="0" w:hanging="0"/>
-              <w:jc w:val="left"/>
-              <w:rPr>
-                <w:rFonts w:ascii="Arial" w:hAnsi="Arial" w:eastAsia="Calibri" w:cs="Arial"/>
-                <w:b/>
-                <w:b/>
-                <w:bCs/>
-                <w:color w:val="464669"/>
-                <w:sz w:val="18"/>
-                <w:szCs w:val="18"/>
-                <w:lang w:val="en-US" w:eastAsia="de-DE"/>
-              </w:rPr>
-            </w:pPr>
-            <w:r>
-              <w:rPr>
-                <w:rFonts w:eastAsia="Calibri" w:cs="Arial" w:ascii="Arial" w:hAnsi="Arial"/>
-                <w:b/>
-                <w:bCs/>
-                <w:color w:val="464669"/>
-                <w:sz w:val="18"/>
-                <w:szCs w:val="18"/>
-                <w:lang w:val="en-US" w:eastAsia="de-DE"/>
-              </w:rPr>
-              <w:t>HEINE Optotechnik entwickelt eine neue Generation von medizinischen High-Tech-Geräten.</w:t>
+              <w:t>Infrastruktur und Transport - IT- und Unternehmensnetzwerkdienste</w:t>
             </w:r>
           </w:p>
           <w:p>
@@ -7327,8 +6818,13 @@
                 <w:ilvl w:val="0"/>
                 <w:numId w:val="10"/>
               </w:numPr>
-              <w:spacing w:before="0" w:after="24"/>
-              <w:rPr/>
+              <w:spacing w:before="0" w:after="0"/>
+              <w:rPr>
+                <w:rFonts w:ascii="Arial" w:hAnsi="Arial" w:cs="Arial"/>
+                <w:color w:val="595959"/>
+                <w:sz w:val="22"/>
+                <w:lang w:val="en-US"/>
+              </w:rPr>
             </w:pPr>
             <w:r>
               <w:rPr>
@@ -7339,7 +6835,7 @@
                 <w:szCs w:val="20"/>
                 <w:lang w:val="en-US" w:eastAsia="en-US" w:bidi="ar-SA"/>
               </w:rPr>
-              <w:t>Softwarearchitekt für die eingebettete Software (Model-View-Architekturmuster),</w:t>
+              <w:t>Langfristiger Support für diese eingebettete Software (&gt;10 Jahre)</w:t>
             </w:r>
           </w:p>
           <w:p>
@@ -7350,8 +6846,13 @@
                 <w:ilvl w:val="0"/>
                 <w:numId w:val="10"/>
               </w:numPr>
-              <w:spacing w:before="0" w:after="24"/>
-              <w:rPr/>
+              <w:spacing w:before="0" w:after="0"/>
+              <w:rPr>
+                <w:rFonts w:ascii="Arial" w:hAnsi="Arial" w:cs="Arial"/>
+                <w:color w:val="595959"/>
+                <w:sz w:val="22"/>
+                <w:lang w:val="en-US"/>
+              </w:rPr>
             </w:pPr>
             <w:r>
               <w:rPr>
@@ -7362,99 +6863,7 @@
                 <w:szCs w:val="20"/>
                 <w:lang w:val="en-US" w:eastAsia="en-US" w:bidi="ar-SA"/>
               </w:rPr>
-              <w:t>Konzeption und Entwicklung von Zustandsautomaten,</w:t>
-            </w:r>
-          </w:p>
-          <w:p>
-            <w:pPr>
-              <w:pStyle w:val="Normal"/>
-              <w:widowControl w:val="false"/>
-              <w:numPr>
-                <w:ilvl w:val="0"/>
-                <w:numId w:val="10"/>
-              </w:numPr>
-              <w:spacing w:before="0" w:after="24"/>
-              <w:rPr/>
-            </w:pPr>
-            <w:r>
-              <w:rPr>
-                <w:rFonts w:eastAsia="Arial" w:cs="Arial" w:ascii="Arial" w:hAnsi="Arial"/>
-                <w:color w:val="595959"/>
-                <w:kern w:val="0"/>
-                <w:sz w:val="22"/>
-                <w:szCs w:val="20"/>
-                <w:lang w:val="en-US" w:eastAsia="en-US" w:bidi="ar-SA"/>
-              </w:rPr>
-              <w:t>Konzeption und Entwicklung von verschiedenen Funktionalitäten,</w:t>
-            </w:r>
-          </w:p>
-          <w:p>
-            <w:pPr>
-              <w:pStyle w:val="Normal"/>
-              <w:widowControl w:val="false"/>
-              <w:numPr>
-                <w:ilvl w:val="0"/>
-                <w:numId w:val="10"/>
-              </w:numPr>
-              <w:spacing w:before="0" w:after="24"/>
-              <w:rPr/>
-            </w:pPr>
-            <w:r>
-              <w:rPr>
-                <w:rFonts w:eastAsia="Arial" w:cs="Arial" w:ascii="Arial" w:hAnsi="Arial"/>
-                <w:color w:val="595959"/>
-                <w:kern w:val="0"/>
-                <w:sz w:val="22"/>
-                <w:szCs w:val="20"/>
-                <w:lang w:val="en-US" w:eastAsia="en-US" w:bidi="ar-SA"/>
-              </w:rPr>
-              <w:t>Code-Dokumentation mit Doxygen,</w:t>
-            </w:r>
-          </w:p>
-          <w:p>
-            <w:pPr>
-              <w:pStyle w:val="Normal"/>
-              <w:widowControl w:val="false"/>
-              <w:numPr>
-                <w:ilvl w:val="0"/>
-                <w:numId w:val="10"/>
-              </w:numPr>
-              <w:spacing w:before="0" w:after="24"/>
-              <w:rPr/>
-            </w:pPr>
-            <w:r>
-              <w:rPr>
-                <w:rFonts w:eastAsia="Arial" w:cs="Arial" w:ascii="Arial" w:hAnsi="Arial"/>
-                <w:color w:val="595959"/>
-                <w:kern w:val="0"/>
-                <w:sz w:val="22"/>
-                <w:szCs w:val="20"/>
-                <w:lang w:val="en-US" w:eastAsia="en-US" w:bidi="ar-SA"/>
-              </w:rPr>
-              <w:t>Teilnahme an Wiki,</w:t>
-            </w:r>
-          </w:p>
-          <w:p>
-            <w:pPr>
-              <w:pStyle w:val="Normal"/>
-              <w:widowControl w:val="false"/>
-              <w:numPr>
-                <w:ilvl w:val="0"/>
-                <w:numId w:val="10"/>
-              </w:numPr>
-              <w:spacing w:before="0" w:after="24"/>
-              <w:rPr/>
-            </w:pPr>
-            <w:r>
-              <w:rPr>
-                <w:rFonts w:eastAsia="Arial" w:cs="Arial" w:ascii="Arial" w:hAnsi="Arial"/>
-                <w:color w:val="595959"/>
-                <w:kern w:val="0"/>
-                <w:sz w:val="22"/>
-                <w:szCs w:val="20"/>
-                <w:lang w:val="en-US" w:eastAsia="en-US" w:bidi="ar-SA"/>
-              </w:rPr>
-              <w:t>Wartung des Linux-Systems.</w:t>
+              <w:t>Unterstützung vor Ort,</w:t>
             </w:r>
           </w:p>
           <w:p>
@@ -7502,530 +6911,7 @@
                 <w:szCs w:val="20"/>
                 <w:lang w:val="en-GB"/>
               </w:rPr>
-              <w:t>Tools/Skills: C++, Qt.</w:t>
-            </w:r>
-          </w:p>
-        </w:tc>
-      </w:tr>
-    </w:tbl>
-    <w:p>
-      <w:pPr>
-        <w:pStyle w:val="Normal"/>
-        <w:ind w:left="357" w:hanging="0"/>
-        <w:rPr/>
-      </w:pPr>
-      <w:r>
-        <w:rPr/>
-      </w:r>
-    </w:p>
-    <w:p>
-      <w:pPr>
-        <w:pStyle w:val="Normal"/>
-        <w:ind w:left="357" w:hanging="0"/>
-        <w:rPr/>
-      </w:pPr>
-      <w:r>
-        <w:rPr/>
-      </w:r>
-    </w:p>
-    <w:tbl>
-      <w:tblPr>
-        <w:tblW w:w="4950" w:type="pct"/>
-        <w:jc w:val="left"/>
-        <w:tblInd w:w="-34" w:type="dxa"/>
-        <w:tblLayout w:type="fixed"/>
-        <w:tblCellMar>
-          <w:top w:w="0" w:type="dxa"/>
-          <w:left w:w="108" w:type="dxa"/>
-          <w:bottom w:w="0" w:type="dxa"/>
-          <w:right w:w="108" w:type="dxa"/>
-        </w:tblCellMar>
-        <w:tblLook w:val="01e0" w:noHBand="0" w:noVBand="0" w:firstColumn="1" w:lastRow="1" w:lastColumn="1" w:firstRow="1"/>
-      </w:tblPr>
-      <w:tblGrid>
-        <w:gridCol w:w="1290"/>
-        <w:gridCol w:w="8810"/>
-      </w:tblGrid>
-      <w:tr>
-        <w:trPr>
-          <w:trHeight w:val="435" w:hRule="atLeast"/>
-        </w:trPr>
-        <w:tc>
-          <w:tcPr>
-            <w:tcW w:w="1290" w:type="dxa"/>
-            <w:tcBorders>
-              <w:bottom w:val="single" w:sz="18" w:space="0" w:color="FFFFFF"/>
-            </w:tcBorders>
-            <w:shd w:color="auto" w:fill="12ABDB" w:themeFill="accent2" w:val="clear"/>
-            <w:vAlign w:val="center"/>
-          </w:tcPr>
-          <w:p>
-            <w:pPr>
-              <w:pStyle w:val="Normal"/>
-              <w:widowControl w:val="false"/>
-              <w:tabs>
-                <w:tab w:val="clear" w:pos="720"/>
-                <w:tab w:val="left" w:pos="251" w:leader="none"/>
-              </w:tabs>
-              <w:spacing w:before="0" w:after="0"/>
-              <w:jc w:val="center"/>
-              <w:rPr>
-                <w:rFonts w:ascii="Verdana" w:hAnsi="Verdana" w:cs="Arial" w:asciiTheme="minorHAnsi" w:hAnsiTheme="minorHAnsi"/>
-                <w:szCs w:val="20"/>
-                <w:lang w:val="de-DE"/>
-              </w:rPr>
-            </w:pPr>
-            <w:r>
-              <w:rPr>
-                <w:rFonts w:cs="Arial" w:ascii="Arial" w:hAnsi="Arial"/>
-                <w:color w:val="FFFFFF" w:themeColor="background1"/>
-                <w:szCs w:val="20"/>
-                <w:lang w:val="de-DE"/>
-              </w:rPr>
-              <w:t>▼</w:t>
-            </w:r>
-          </w:p>
-        </w:tc>
-        <w:tc>
-          <w:tcPr>
-            <w:tcW w:w="8810" w:type="dxa"/>
-            <w:tcBorders/>
-            <w:shd w:color="auto" w:fill="12ABDB" w:themeFill="accent2" w:val="clear"/>
-            <w:vAlign w:val="center"/>
-          </w:tcPr>
-          <w:p>
-            <w:pPr>
-              <w:pStyle w:val="Normal"/>
-              <w:widowControl w:val="false"/>
-              <w:tabs>
-                <w:tab w:val="clear" w:pos="720"/>
-                <w:tab w:val="left" w:pos="251" w:leader="none"/>
-              </w:tabs>
-              <w:spacing w:before="0" w:after="0"/>
-              <w:rPr>
-                <w:rFonts w:ascii="Arial" w:hAnsi="Arial" w:cs="Arial"/>
-                <w:b/>
-                <w:b/>
-                <w:color w:val="FFFFFF"/>
-                <w:sz w:val="22"/>
-                <w:lang w:val="en-US"/>
-              </w:rPr>
-            </w:pPr>
-            <w:r>
-              <w:rPr>
-                <w:rFonts w:cs="Arial" w:ascii="Arial" w:hAnsi="Arial"/>
-                <w:b/>
-                <w:color w:val="FFFFFF"/>
-                <w:sz w:val="22"/>
-                <w:szCs w:val="20"/>
-                <w:lang w:val="en-US"/>
-              </w:rPr>
-              <w:t>BOMBARDIER TRANSPORTATION, Crespin (FRANCE), VASTERAS (SWEDEN), Derby (UK)</w:t>
-            </w:r>
-          </w:p>
-        </w:tc>
-      </w:tr>
-      <w:tr>
-        <w:trPr>
-          <w:trHeight w:val="1395" w:hRule="atLeast"/>
-        </w:trPr>
-        <w:tc>
-          <w:tcPr>
-            <w:tcW w:w="1290" w:type="dxa"/>
-            <w:tcBorders>
-              <w:top w:val="single" w:sz="18" w:space="0" w:color="FFFFFF"/>
-              <w:bottom w:val="single" w:sz="18" w:space="0" w:color="FFFFFF"/>
-            </w:tcBorders>
-            <w:shd w:color="auto" w:fill="12ABDB" w:themeFill="accent2" w:val="clear"/>
-            <w:vAlign w:val="center"/>
-          </w:tcPr>
-          <w:p>
-            <w:pPr>
-              <w:pStyle w:val="Normal"/>
-              <w:widowControl w:val="false"/>
-              <w:tabs>
-                <w:tab w:val="clear" w:pos="720"/>
-                <w:tab w:val="left" w:pos="251" w:leader="none"/>
-              </w:tabs>
-              <w:spacing w:before="0" w:after="0"/>
-              <w:jc w:val="center"/>
-              <w:rPr>
-                <w:rFonts w:ascii="Verdana" w:hAnsi="Verdana" w:cs="Arial" w:asciiTheme="minorHAnsi" w:hAnsiTheme="minorHAnsi"/>
-                <w:color w:val="FFFFFF" w:themeColor="background1"/>
-                <w:szCs w:val="20"/>
-                <w:lang w:val="de-DE"/>
-              </w:rPr>
-            </w:pPr>
-            <w:r>
-              <w:rPr>
-                <w:rFonts w:cs="Arial"/>
-                <w:color w:val="FFFFFF" w:themeColor="background1"/>
-                <w:szCs w:val="20"/>
-                <w:lang w:val="de-DE"/>
-              </w:rPr>
-              <w:t>08/2006</w:t>
-            </w:r>
-          </w:p>
-          <w:p>
-            <w:pPr>
-              <w:pStyle w:val="Normal"/>
-              <w:widowControl w:val="false"/>
-              <w:tabs>
-                <w:tab w:val="clear" w:pos="720"/>
-                <w:tab w:val="left" w:pos="251" w:leader="none"/>
-              </w:tabs>
-              <w:spacing w:before="0" w:after="0"/>
-              <w:jc w:val="center"/>
-              <w:rPr>
-                <w:rFonts w:ascii="Verdana" w:hAnsi="Verdana" w:cs="Arial" w:asciiTheme="minorHAnsi" w:hAnsiTheme="minorHAnsi"/>
-                <w:color w:val="FFFFFF" w:themeColor="background1"/>
-                <w:szCs w:val="20"/>
-                <w:lang w:val="de-DE"/>
-              </w:rPr>
-            </w:pPr>
-            <w:r>
-              <w:rPr>
-                <w:rFonts w:cs="Arial"/>
-                <w:color w:val="FFFFFF" w:themeColor="background1"/>
-                <w:szCs w:val="20"/>
-                <w:lang w:val="de-DE"/>
-              </w:rPr>
-              <w:t>03/2010</w:t>
-            </w:r>
-          </w:p>
-        </w:tc>
-        <w:tc>
-          <w:tcPr>
-            <w:tcW w:w="8810" w:type="dxa"/>
-            <w:tcBorders/>
-            <w:shd w:color="auto" w:fill="auto" w:val="clear"/>
-          </w:tcPr>
-          <w:p>
-            <w:pPr>
-              <w:pStyle w:val="Normal"/>
-              <w:widowControl w:val="false"/>
-              <w:spacing w:before="0" w:after="0"/>
-              <w:rPr>
-                <w:rFonts w:ascii="Arial" w:hAnsi="Arial" w:cs="Arial"/>
-                <w:color w:val="595959"/>
-                <w:sz w:val="22"/>
-                <w:lang w:val="en-US"/>
-              </w:rPr>
-            </w:pPr>
-            <w:r>
-              <w:rPr>
-                <w:rFonts w:eastAsia="Arial" w:cs="Arial" w:ascii="Arial" w:hAnsi="Arial"/>
-                <w:b/>
-                <w:bCs/>
-                <w:color w:val="595959"/>
-                <w:sz w:val="22"/>
-                <w:szCs w:val="20"/>
-                <w:lang w:val="en-US"/>
-              </w:rPr>
-              <w:t>Software Architekt</w:t>
-            </w:r>
-          </w:p>
-          <w:p>
-            <w:pPr>
-              <w:pStyle w:val="Normal"/>
-              <w:widowControl w:val="false"/>
-              <w:spacing w:before="0" w:after="0"/>
-              <w:rPr>
-                <w:rFonts w:ascii="Verdana" w:hAnsi="Verdana" w:eastAsia="Arial" w:cs="Lucida Sans Unicode" w:asciiTheme="minorHAnsi" w:hAnsiTheme="minorHAnsi"/>
-                <w:sz w:val="20"/>
-                <w:szCs w:val="20"/>
-                <w:lang w:val="de-DE"/>
-              </w:rPr>
-            </w:pPr>
-            <w:r>
-              <w:rPr>
-                <w:rFonts w:eastAsia="Arial" w:cs="Lucida Sans Unicode"/>
-                <w:sz w:val="20"/>
-                <w:szCs w:val="20"/>
-                <w:lang w:val="de-DE"/>
-              </w:rPr>
-            </w:r>
-          </w:p>
-          <w:p>
-            <w:pPr>
-              <w:pStyle w:val="Normal"/>
-              <w:widowControl w:val="false"/>
-              <w:tabs>
-                <w:tab w:val="clear" w:pos="720"/>
-                <w:tab w:val="left" w:pos="2835" w:leader="none"/>
-              </w:tabs>
-              <w:spacing w:before="0" w:after="120"/>
-              <w:rPr>
-                <w:rFonts w:ascii="Verdana" w:hAnsi="Verdana" w:eastAsia="Arial" w:cs="Lucida Sans Unicode" w:asciiTheme="minorHAnsi" w:hAnsiTheme="minorHAnsi"/>
-                <w:sz w:val="20"/>
-                <w:szCs w:val="20"/>
-                <w:lang w:val="en-GB" w:eastAsia="de-DE"/>
-              </w:rPr>
-            </w:pPr>
-            <w:r>
-              <w:rPr>
-                <w:rFonts w:eastAsia="Arial" w:cs="Lucida Sans Unicode"/>
-                <w:b/>
-                <w:bCs/>
-                <w:i/>
-                <w:color w:val="464669"/>
-                <w:sz w:val="20"/>
-                <w:szCs w:val="20"/>
-                <w:lang w:val="en-GB" w:eastAsia="de-DE"/>
-              </w:rPr>
-              <w:t>Infrastruktur &amp; Transport - IT &amp; Unternehmensnetzwerkdienste</w:t>
-            </w:r>
-          </w:p>
-          <w:p>
-            <w:pPr>
-              <w:pStyle w:val="Normal"/>
-              <w:widowControl w:val="false"/>
-              <w:bidi w:val="0"/>
-              <w:spacing w:before="0" w:after="138"/>
-              <w:ind w:left="0" w:right="0" w:hanging="0"/>
-              <w:jc w:val="left"/>
-              <w:rPr>
-                <w:rFonts w:ascii="Arial" w:hAnsi="Arial" w:eastAsia="Calibri" w:cs="Arial"/>
-                <w:b/>
-                <w:b/>
-                <w:bCs/>
-                <w:color w:val="464669"/>
-                <w:sz w:val="18"/>
-                <w:szCs w:val="18"/>
-                <w:lang w:val="en-US" w:eastAsia="de-DE"/>
-              </w:rPr>
-            </w:pPr>
-            <w:r>
-              <w:rPr>
-                <w:rFonts w:eastAsia="Calibri" w:cs="Arial" w:ascii="Arial" w:hAnsi="Arial"/>
-                <w:b/>
-                <w:bCs/>
-                <w:color w:val="464669"/>
-                <w:sz w:val="18"/>
-                <w:szCs w:val="18"/>
-                <w:lang w:val="en-US" w:eastAsia="de-DE"/>
-              </w:rPr>
-              <w:t>IP Train NAT (Nouvelle Automotrice Transilien/Spacium 3.06) : Software Engineer.</w:t>
-            </w:r>
-          </w:p>
-          <w:p>
-            <w:pPr>
-              <w:pStyle w:val="Normal"/>
-              <w:widowControl w:val="false"/>
-              <w:numPr>
-                <w:ilvl w:val="0"/>
-                <w:numId w:val="10"/>
-              </w:numPr>
-              <w:spacing w:before="0" w:after="0"/>
-              <w:rPr/>
-            </w:pPr>
-            <w:r>
-              <w:rPr>
-                <w:rFonts w:eastAsia="Arial" w:cs="Arial" w:ascii="Arial" w:hAnsi="Arial"/>
-                <w:color w:val="595959"/>
-                <w:kern w:val="0"/>
-                <w:sz w:val="22"/>
-                <w:szCs w:val="20"/>
-                <w:lang w:val="en-US" w:eastAsia="en-US" w:bidi="ar-SA"/>
-              </w:rPr>
-              <w:t>Teamkoordinator für die Entwicklung der in Züge eingebetteten NAT HMI-Software,</w:t>
-            </w:r>
-          </w:p>
-          <w:p>
-            <w:pPr>
-              <w:pStyle w:val="Normal"/>
-              <w:widowControl w:val="false"/>
-              <w:numPr>
-                <w:ilvl w:val="0"/>
-                <w:numId w:val="10"/>
-              </w:numPr>
-              <w:spacing w:before="0" w:after="0"/>
-              <w:rPr/>
-            </w:pPr>
-            <w:r>
-              <w:rPr>
-                <w:rFonts w:eastAsia="Arial" w:cs="Arial" w:ascii="Arial" w:hAnsi="Arial"/>
-                <w:color w:val="595959"/>
-                <w:kern w:val="0"/>
-                <w:sz w:val="22"/>
-                <w:szCs w:val="20"/>
-                <w:lang w:val="en-US" w:eastAsia="en-US" w:bidi="ar-SA"/>
-              </w:rPr>
-              <w:t>Softwaredesign, Koordination mehrerer Software,</w:t>
-            </w:r>
-          </w:p>
-          <w:p>
-            <w:pPr>
-              <w:pStyle w:val="Normal"/>
-              <w:widowControl w:val="false"/>
-              <w:numPr>
-                <w:ilvl w:val="0"/>
-                <w:numId w:val="10"/>
-              </w:numPr>
-              <w:spacing w:before="0" w:after="0"/>
-              <w:rPr/>
-            </w:pPr>
-            <w:r>
-              <w:rPr>
-                <w:rFonts w:eastAsia="Arial" w:cs="Arial" w:ascii="Arial" w:hAnsi="Arial"/>
-                <w:color w:val="595959"/>
-                <w:kern w:val="0"/>
-                <w:sz w:val="22"/>
-                <w:szCs w:val="20"/>
-                <w:lang w:val="en-US" w:eastAsia="en-US" w:bidi="ar-SA"/>
-              </w:rPr>
-              <w:t>Integrator für die IHM-Version,</w:t>
-            </w:r>
-          </w:p>
-          <w:p>
-            <w:pPr>
-              <w:pStyle w:val="Normal"/>
-              <w:widowControl w:val="false"/>
-              <w:numPr>
-                <w:ilvl w:val="0"/>
-                <w:numId w:val="10"/>
-              </w:numPr>
-              <w:spacing w:before="0" w:after="0"/>
-              <w:rPr/>
-            </w:pPr>
-            <w:r>
-              <w:rPr>
-                <w:rFonts w:eastAsia="Arial" w:cs="Arial" w:ascii="Arial" w:hAnsi="Arial"/>
-                <w:color w:val="595959"/>
-                <w:kern w:val="0"/>
-                <w:sz w:val="22"/>
-                <w:szCs w:val="20"/>
-                <w:lang w:val="en-US" w:eastAsia="en-US" w:bidi="ar-SA"/>
-              </w:rPr>
-              <w:t>Wartung von linux,</w:t>
-            </w:r>
-          </w:p>
-          <w:p>
-            <w:pPr>
-              <w:pStyle w:val="Normal"/>
-              <w:widowControl w:val="false"/>
-              <w:numPr>
-                <w:ilvl w:val="0"/>
-                <w:numId w:val="10"/>
-              </w:numPr>
-              <w:spacing w:before="0" w:after="0"/>
-              <w:rPr/>
-            </w:pPr>
-            <w:r>
-              <w:rPr>
-                <w:rFonts w:eastAsia="Arial" w:cs="Arial" w:ascii="Arial" w:hAnsi="Arial"/>
-                <w:color w:val="595959"/>
-                <w:kern w:val="0"/>
-                <w:sz w:val="22"/>
-                <w:szCs w:val="20"/>
-                <w:lang w:val="en-US" w:eastAsia="en-US" w:bidi="ar-SA"/>
-              </w:rPr>
-              <w:t>PPC-Hardware-Validierung,</w:t>
-            </w:r>
-          </w:p>
-          <w:p>
-            <w:pPr>
-              <w:pStyle w:val="Normal"/>
-              <w:widowControl w:val="false"/>
-              <w:numPr>
-                <w:ilvl w:val="0"/>
-                <w:numId w:val="10"/>
-              </w:numPr>
-              <w:spacing w:before="0" w:after="0"/>
-              <w:rPr/>
-            </w:pPr>
-            <w:r>
-              <w:rPr>
-                <w:rFonts w:eastAsia="Arial" w:cs="Arial" w:ascii="Arial" w:hAnsi="Arial"/>
-                <w:color w:val="595959"/>
-                <w:kern w:val="0"/>
-                <w:sz w:val="22"/>
-                <w:szCs w:val="20"/>
-                <w:lang w:val="en-US" w:eastAsia="en-US" w:bidi="ar-SA"/>
-              </w:rPr>
-              <w:t>Erstellung eines kooperativen Wikis auf einem Server, um das Wissen des Teams zu zentralisieren.</w:t>
-            </w:r>
-          </w:p>
-          <w:p>
-            <w:pPr>
-              <w:pStyle w:val="Normal"/>
-              <w:widowControl w:val="false"/>
-              <w:numPr>
-                <w:ilvl w:val="0"/>
-                <w:numId w:val="10"/>
-              </w:numPr>
-              <w:spacing w:before="0" w:after="0"/>
-              <w:rPr/>
-            </w:pPr>
-            <w:r>
-              <w:rPr>
-                <w:rFonts w:eastAsia="Arial" w:cs="Arial" w:ascii="Arial" w:hAnsi="Arial"/>
-                <w:color w:val="595959"/>
-                <w:kern w:val="0"/>
-                <w:sz w:val="22"/>
-                <w:szCs w:val="20"/>
-                <w:lang w:val="en-US" w:eastAsia="en-US" w:bidi="ar-SA"/>
-              </w:rPr>
-              <w:t xml:space="preserve"> </w:t>
-            </w:r>
-            <w:r>
-              <w:rPr>
-                <w:rFonts w:eastAsia="Arial" w:cs="Arial" w:ascii="Arial" w:hAnsi="Arial"/>
-                <w:color w:val="595959"/>
-                <w:kern w:val="0"/>
-                <w:sz w:val="22"/>
-                <w:szCs w:val="20"/>
-                <w:lang w:val="en-US" w:eastAsia="en-US" w:bidi="ar-SA"/>
-              </w:rPr>
-              <w:t>linux system.</w:t>
-            </w:r>
-          </w:p>
-          <w:p>
-            <w:pPr>
-              <w:pStyle w:val="Normal"/>
-              <w:widowControl w:val="false"/>
-              <w:spacing w:before="0" w:after="0"/>
-              <w:ind w:left="0" w:hanging="0"/>
-              <w:rPr>
-                <w:rFonts w:ascii="Verdana" w:hAnsi="Verdana" w:eastAsia="Arial" w:cs="Lucida Sans Unicode" w:asciiTheme="minorHAnsi" w:hAnsiTheme="minorHAnsi"/>
-                <w:color w:val="595959"/>
-                <w:sz w:val="20"/>
-                <w:szCs w:val="20"/>
-                <w:lang w:val="de-DE"/>
-              </w:rPr>
-            </w:pPr>
-            <w:r>
-              <w:rPr>
-                <w:rFonts w:eastAsia="Arial" w:cs="Lucida Sans Unicode"/>
-                <w:color w:val="595959"/>
-                <w:sz w:val="20"/>
-                <w:szCs w:val="20"/>
-                <w:lang w:val="de-DE"/>
-              </w:rPr>
-            </w:r>
-          </w:p>
-          <w:p>
-            <w:pPr>
-              <w:pStyle w:val="Normal"/>
-              <w:widowControl w:val="false"/>
-              <w:spacing w:before="0" w:after="0"/>
-              <w:ind w:left="0" w:hanging="0"/>
-              <w:rPr>
-                <w:rFonts w:ascii="Verdana" w:hAnsi="Verdana" w:eastAsia="Arial" w:cs="Lucida Sans Unicode" w:asciiTheme="minorHAnsi" w:hAnsiTheme="minorHAnsi"/>
-                <w:sz w:val="20"/>
-                <w:szCs w:val="20"/>
-                <w:lang w:val="en-GB"/>
-              </w:rPr>
-            </w:pPr>
-            <w:r>
-              <w:rPr>
-                <w:rFonts w:eastAsia="Arial" w:cs="Lucida Sans Unicode"/>
-                <w:color w:val="595959"/>
-                <w:sz w:val="20"/>
-                <w:szCs w:val="20"/>
-                <w:lang w:val="en-GB"/>
-              </w:rPr>
-              <w:t>Tools/Skills: Embedded Linux, C++, Qt.</w:t>
+              <w:t>Tools/Skills: C++, Embedded Windows CE.</w:t>
             </w:r>
           </w:p>
         </w:tc>
@@ -8057,8 +6943,8 @@
         <w:tblLook w:val="01e0" w:noHBand="0" w:noVBand="0" w:firstColumn="1" w:lastRow="1" w:lastColumn="1" w:firstRow="1"/>
       </w:tblPr>
       <w:tblGrid>
-        <w:gridCol w:w="1290"/>
-        <w:gridCol w:w="8810"/>
+        <w:gridCol w:w="1289"/>
+        <w:gridCol w:w="8811"/>
       </w:tblGrid>
       <w:tr>
         <w:trPr>
@@ -8066,7 +6952,7 @@
         </w:trPr>
         <w:tc>
           <w:tcPr>
-            <w:tcW w:w="1290" w:type="dxa"/>
+            <w:tcW w:w="1289" w:type="dxa"/>
             <w:tcBorders>
               <w:bottom w:val="single" w:sz="18" w:space="0" w:color="FFFFFF"/>
             </w:tcBorders>
@@ -8102,7 +6988,7 @@
         </w:tc>
         <w:tc>
           <w:tcPr>
-            <w:tcW w:w="8810" w:type="dxa"/>
+            <w:tcW w:w="8811" w:type="dxa"/>
             <w:tcBorders/>
             <w:shd w:color="auto" w:fill="12ABDB" w:themeFill="accent2" w:val="clear"/>
             <w:vAlign w:val="center"/>
@@ -8134,7 +7020,7 @@
                 <w:szCs w:val="20"/>
                 <w:lang w:val="en-US"/>
               </w:rPr>
-              <w:t>BOMBARDIER TRANSPORTATION, Crespin (FRANCE)</w:t>
+              <w:t>HEINE OPTOTECHNIK, Herrsching</w:t>
             </w:r>
           </w:p>
         </w:tc>
@@ -8145,7 +7031,7 @@
         </w:trPr>
         <w:tc>
           <w:tcPr>
-            <w:tcW w:w="1290" w:type="dxa"/>
+            <w:tcW w:w="1289" w:type="dxa"/>
             <w:tcBorders>
               <w:top w:val="single" w:sz="18" w:space="0" w:color="FFFFFF"/>
               <w:bottom w:val="single" w:sz="18" w:space="0" w:color="FFFFFF"/>
@@ -8177,7 +7063,7 @@
                 <w:szCs w:val="20"/>
                 <w:lang w:val="de-DE"/>
               </w:rPr>
-              <w:t>08/1999</w:t>
+              <w:t>07/2010</w:t>
             </w:r>
           </w:p>
           <w:p>
@@ -8204,13 +7090,1007 @@
                 <w:szCs w:val="20"/>
                 <w:lang w:val="de-DE"/>
               </w:rPr>
-              <w:t>2005</w:t>
+              <w:t>11/2011</w:t>
             </w:r>
           </w:p>
         </w:tc>
         <w:tc>
           <w:tcPr>
-            <w:tcW w:w="8810" w:type="dxa"/>
+            <w:tcW w:w="8811" w:type="dxa"/>
+            <w:tcBorders/>
+            <w:shd w:color="auto" w:fill="auto" w:val="clear"/>
+          </w:tcPr>
+          <w:p>
+            <w:pPr>
+              <w:pStyle w:val="Normal"/>
+              <w:widowControl w:val="false"/>
+              <w:spacing w:before="0" w:after="0"/>
+              <w:rPr>
+                <w:rFonts w:ascii="Arial" w:hAnsi="Arial" w:cs="Arial"/>
+                <w:color w:val="595959"/>
+                <w:sz w:val="22"/>
+                <w:lang w:val="en-US"/>
+              </w:rPr>
+            </w:pPr>
+            <w:r>
+              <w:rPr>
+                <w:rFonts w:eastAsia="Arial" w:cs="Arial" w:ascii="Arial" w:hAnsi="Arial"/>
+                <w:b/>
+                <w:bCs/>
+                <w:color w:val="595959"/>
+                <w:sz w:val="22"/>
+                <w:szCs w:val="20"/>
+                <w:lang w:val="en-US"/>
+              </w:rPr>
+              <w:t>Software Architekt</w:t>
+            </w:r>
+          </w:p>
+          <w:p>
+            <w:pPr>
+              <w:pStyle w:val="Normal"/>
+              <w:widowControl w:val="false"/>
+              <w:spacing w:before="0" w:after="0"/>
+              <w:rPr>
+                <w:rFonts w:ascii="Verdana" w:hAnsi="Verdana" w:eastAsia="Arial" w:cs="Lucida Sans Unicode" w:asciiTheme="minorHAnsi" w:hAnsiTheme="minorHAnsi"/>
+                <w:sz w:val="20"/>
+                <w:szCs w:val="20"/>
+                <w:lang w:val="de-DE"/>
+              </w:rPr>
+            </w:pPr>
+            <w:r>
+              <w:rPr>
+                <w:rFonts w:eastAsia="Arial" w:cs="Lucida Sans Unicode"/>
+                <w:sz w:val="20"/>
+                <w:szCs w:val="20"/>
+                <w:lang w:val="de-DE"/>
+              </w:rPr>
+            </w:r>
+          </w:p>
+          <w:p>
+            <w:pPr>
+              <w:pStyle w:val="Normal"/>
+              <w:widowControl w:val="false"/>
+              <w:tabs>
+                <w:tab w:val="clear" w:pos="720"/>
+                <w:tab w:val="left" w:pos="2835" w:leader="none"/>
+              </w:tabs>
+              <w:spacing w:before="0" w:after="120"/>
+              <w:rPr>
+                <w:rFonts w:ascii="Verdana" w:hAnsi="Verdana" w:eastAsia="Arial" w:cs="Lucida Sans Unicode" w:asciiTheme="minorHAnsi" w:hAnsiTheme="minorHAnsi"/>
+                <w:sz w:val="20"/>
+                <w:szCs w:val="20"/>
+                <w:lang w:val="en-GB" w:eastAsia="de-DE"/>
+              </w:rPr>
+            </w:pPr>
+            <w:r>
+              <w:rPr>
+                <w:rFonts w:eastAsia="Arial" w:cs="Lucida Sans Unicode"/>
+                <w:b/>
+                <w:bCs/>
+                <w:i/>
+                <w:color w:val="464669"/>
+                <w:sz w:val="20"/>
+                <w:szCs w:val="20"/>
+                <w:lang w:val="en-GB" w:eastAsia="de-DE"/>
+              </w:rPr>
+              <w:t>Medizinische Geräte - IT &amp; Corporate Network Services</w:t>
+            </w:r>
+          </w:p>
+          <w:p>
+            <w:pPr>
+              <w:pStyle w:val="Normal"/>
+              <w:widowControl w:val="false"/>
+              <w:bidi w:val="0"/>
+              <w:spacing w:before="0" w:after="138"/>
+              <w:ind w:left="0" w:right="0" w:hanging="0"/>
+              <w:jc w:val="left"/>
+              <w:rPr>
+                <w:rFonts w:ascii="Arial" w:hAnsi="Arial" w:eastAsia="Calibri" w:cs="Arial"/>
+                <w:b/>
+                <w:b/>
+                <w:bCs/>
+                <w:color w:val="464669"/>
+                <w:sz w:val="18"/>
+                <w:szCs w:val="18"/>
+                <w:lang w:val="en-US" w:eastAsia="de-DE"/>
+              </w:rPr>
+            </w:pPr>
+            <w:r>
+              <w:rPr>
+                <w:rFonts w:eastAsia="Calibri" w:cs="Arial" w:ascii="Arial" w:hAnsi="Arial"/>
+                <w:b/>
+                <w:bCs/>
+                <w:color w:val="464669"/>
+                <w:sz w:val="18"/>
+                <w:szCs w:val="18"/>
+                <w:lang w:val="en-US" w:eastAsia="de-DE"/>
+              </w:rPr>
+              <w:t>HEINE Optotechnik entwickelt eine neue Generation von medizinischen High-Tech-Geräten.</w:t>
+            </w:r>
+          </w:p>
+          <w:p>
+            <w:pPr>
+              <w:pStyle w:val="Normal"/>
+              <w:widowControl w:val="false"/>
+              <w:numPr>
+                <w:ilvl w:val="0"/>
+                <w:numId w:val="10"/>
+              </w:numPr>
+              <w:spacing w:before="0" w:after="24"/>
+              <w:rPr/>
+            </w:pPr>
+            <w:r>
+              <w:rPr>
+                <w:rFonts w:eastAsia="Arial" w:cs="Arial" w:ascii="Arial" w:hAnsi="Arial"/>
+                <w:color w:val="595959"/>
+                <w:kern w:val="0"/>
+                <w:sz w:val="22"/>
+                <w:szCs w:val="20"/>
+                <w:lang w:val="en-US" w:eastAsia="en-US" w:bidi="ar-SA"/>
+              </w:rPr>
+              <w:t>Softwarearchitekt für die eingebettete Software (Model-View-Architekturmuster),</w:t>
+            </w:r>
+          </w:p>
+          <w:p>
+            <w:pPr>
+              <w:pStyle w:val="Normal"/>
+              <w:widowControl w:val="false"/>
+              <w:numPr>
+                <w:ilvl w:val="0"/>
+                <w:numId w:val="10"/>
+              </w:numPr>
+              <w:spacing w:before="0" w:after="24"/>
+              <w:rPr/>
+            </w:pPr>
+            <w:r>
+              <w:rPr>
+                <w:rFonts w:eastAsia="Arial" w:cs="Arial" w:ascii="Arial" w:hAnsi="Arial"/>
+                <w:color w:val="595959"/>
+                <w:kern w:val="0"/>
+                <w:sz w:val="22"/>
+                <w:szCs w:val="20"/>
+                <w:lang w:val="en-US" w:eastAsia="en-US" w:bidi="ar-SA"/>
+              </w:rPr>
+              <w:t>Konzeption und Entwicklung von Zustandsautomaten,</w:t>
+            </w:r>
+          </w:p>
+          <w:p>
+            <w:pPr>
+              <w:pStyle w:val="Normal"/>
+              <w:widowControl w:val="false"/>
+              <w:numPr>
+                <w:ilvl w:val="0"/>
+                <w:numId w:val="10"/>
+              </w:numPr>
+              <w:spacing w:before="0" w:after="24"/>
+              <w:rPr/>
+            </w:pPr>
+            <w:r>
+              <w:rPr>
+                <w:rFonts w:eastAsia="Arial" w:cs="Arial" w:ascii="Arial" w:hAnsi="Arial"/>
+                <w:color w:val="595959"/>
+                <w:kern w:val="0"/>
+                <w:sz w:val="22"/>
+                <w:szCs w:val="20"/>
+                <w:lang w:val="en-US" w:eastAsia="en-US" w:bidi="ar-SA"/>
+              </w:rPr>
+              <w:t>Konzeption und Entwicklung von verschiedenen Funktionalitäten,</w:t>
+            </w:r>
+          </w:p>
+          <w:p>
+            <w:pPr>
+              <w:pStyle w:val="Normal"/>
+              <w:widowControl w:val="false"/>
+              <w:numPr>
+                <w:ilvl w:val="0"/>
+                <w:numId w:val="10"/>
+              </w:numPr>
+              <w:spacing w:before="0" w:after="24"/>
+              <w:rPr/>
+            </w:pPr>
+            <w:r>
+              <w:rPr>
+                <w:rFonts w:eastAsia="Arial" w:cs="Arial" w:ascii="Arial" w:hAnsi="Arial"/>
+                <w:color w:val="595959"/>
+                <w:kern w:val="0"/>
+                <w:sz w:val="22"/>
+                <w:szCs w:val="20"/>
+                <w:lang w:val="en-US" w:eastAsia="en-US" w:bidi="ar-SA"/>
+              </w:rPr>
+              <w:t>Code-Dokumentation mit Doxygen,</w:t>
+            </w:r>
+          </w:p>
+          <w:p>
+            <w:pPr>
+              <w:pStyle w:val="Normal"/>
+              <w:widowControl w:val="false"/>
+              <w:numPr>
+                <w:ilvl w:val="0"/>
+                <w:numId w:val="10"/>
+              </w:numPr>
+              <w:spacing w:before="0" w:after="24"/>
+              <w:rPr/>
+            </w:pPr>
+            <w:r>
+              <w:rPr>
+                <w:rFonts w:eastAsia="Arial" w:cs="Arial" w:ascii="Arial" w:hAnsi="Arial"/>
+                <w:color w:val="595959"/>
+                <w:kern w:val="0"/>
+                <w:sz w:val="22"/>
+                <w:szCs w:val="20"/>
+                <w:lang w:val="en-US" w:eastAsia="en-US" w:bidi="ar-SA"/>
+              </w:rPr>
+              <w:t>Teilnahme an Wiki,</w:t>
+            </w:r>
+          </w:p>
+          <w:p>
+            <w:pPr>
+              <w:pStyle w:val="Normal"/>
+              <w:widowControl w:val="false"/>
+              <w:numPr>
+                <w:ilvl w:val="0"/>
+                <w:numId w:val="10"/>
+              </w:numPr>
+              <w:spacing w:before="0" w:after="24"/>
+              <w:rPr/>
+            </w:pPr>
+            <w:r>
+              <w:rPr>
+                <w:rFonts w:eastAsia="Arial" w:cs="Arial" w:ascii="Arial" w:hAnsi="Arial"/>
+                <w:color w:val="595959"/>
+                <w:kern w:val="0"/>
+                <w:sz w:val="22"/>
+                <w:szCs w:val="20"/>
+                <w:lang w:val="en-US" w:eastAsia="en-US" w:bidi="ar-SA"/>
+              </w:rPr>
+              <w:t>Wartung des Linux-Systems.</w:t>
+            </w:r>
+          </w:p>
+          <w:p>
+            <w:pPr>
+              <w:pStyle w:val="Normal"/>
+              <w:widowControl w:val="false"/>
+              <w:spacing w:before="0" w:after="0"/>
+              <w:ind w:left="0" w:hanging="0"/>
+              <w:rPr>
+                <w:rFonts w:ascii="Verdana" w:hAnsi="Verdana" w:eastAsia="Arial" w:cs="Lucida Sans Unicode" w:asciiTheme="minorHAnsi" w:hAnsiTheme="minorHAnsi"/>
+                <w:color w:val="595959"/>
+                <w:sz w:val="20"/>
+                <w:szCs w:val="20"/>
+                <w:lang w:val="de-DE"/>
+              </w:rPr>
+            </w:pPr>
+            <w:r>
+              <w:rPr>
+                <w:rFonts w:eastAsia="Arial" w:cs="Lucida Sans Unicode"/>
+                <w:color w:val="595959"/>
+                <w:sz w:val="20"/>
+                <w:szCs w:val="20"/>
+                <w:lang w:val="de-DE"/>
+              </w:rPr>
+            </w:r>
+          </w:p>
+          <w:p>
+            <w:pPr>
+              <w:pStyle w:val="Normal"/>
+              <w:widowControl w:val="false"/>
+              <w:spacing w:before="0" w:after="0"/>
+              <w:ind w:left="0" w:hanging="0"/>
+              <w:rPr>
+                <w:rFonts w:ascii="Verdana" w:hAnsi="Verdana" w:eastAsia="Arial" w:cs="Lucida Sans Unicode" w:asciiTheme="minorHAnsi" w:hAnsiTheme="minorHAnsi"/>
+                <w:sz w:val="20"/>
+                <w:szCs w:val="20"/>
+                <w:lang w:val="en-GB"/>
+              </w:rPr>
+            </w:pPr>
+            <w:r>
+              <w:rPr>
+                <w:rFonts w:eastAsia="Arial" w:cs="Lucida Sans Unicode"/>
+                <w:color w:val="595959"/>
+                <w:sz w:val="20"/>
+                <w:szCs w:val="20"/>
+                <w:lang w:val="en-GB"/>
+              </w:rPr>
+              <w:t>Tools/Skills: C++, Qt.</w:t>
+            </w:r>
+          </w:p>
+        </w:tc>
+      </w:tr>
+    </w:tbl>
+    <w:p>
+      <w:pPr>
+        <w:pStyle w:val="Normal"/>
+        <w:spacing w:before="0" w:after="24"/>
+        <w:ind w:hanging="0"/>
+        <w:rPr/>
+      </w:pPr>
+      <w:r>
+        <w:rPr/>
+      </w:r>
+    </w:p>
+    <w:tbl>
+      <w:tblPr>
+        <w:tblW w:w="4950" w:type="pct"/>
+        <w:jc w:val="left"/>
+        <w:tblInd w:w="-34" w:type="dxa"/>
+        <w:tblLayout w:type="fixed"/>
+        <w:tblCellMar>
+          <w:top w:w="0" w:type="dxa"/>
+          <w:left w:w="108" w:type="dxa"/>
+          <w:bottom w:w="0" w:type="dxa"/>
+          <w:right w:w="108" w:type="dxa"/>
+        </w:tblCellMar>
+        <w:tblLook w:val="01e0" w:noHBand="0" w:noVBand="0" w:firstColumn="1" w:lastRow="1" w:lastColumn="1" w:firstRow="1"/>
+      </w:tblPr>
+      <w:tblGrid>
+        <w:gridCol w:w="1289"/>
+        <w:gridCol w:w="8811"/>
+      </w:tblGrid>
+      <w:tr>
+        <w:trPr>
+          <w:trHeight w:val="435" w:hRule="atLeast"/>
+        </w:trPr>
+        <w:tc>
+          <w:tcPr>
+            <w:tcW w:w="1289" w:type="dxa"/>
+            <w:tcBorders>
+              <w:bottom w:val="single" w:sz="18" w:space="0" w:color="FFFFFF"/>
+            </w:tcBorders>
+            <w:shd w:color="auto" w:fill="12ABDB" w:themeFill="accent2" w:val="clear"/>
+            <w:vAlign w:val="center"/>
+          </w:tcPr>
+          <w:p>
+            <w:pPr>
+              <w:pStyle w:val="Normal"/>
+              <w:widowControl w:val="false"/>
+              <w:tabs>
+                <w:tab w:val="clear" w:pos="720"/>
+                <w:tab w:val="left" w:pos="251" w:leader="none"/>
+              </w:tabs>
+              <w:spacing w:before="0" w:after="0"/>
+              <w:jc w:val="center"/>
+              <w:rPr>
+                <w:rFonts w:ascii="Verdana" w:hAnsi="Verdana" w:cs="Arial" w:asciiTheme="minorHAnsi" w:hAnsiTheme="minorHAnsi"/>
+                <w:szCs w:val="20"/>
+                <w:lang w:val="de-DE"/>
+              </w:rPr>
+            </w:pPr>
+            <w:r>
+              <w:rPr>
+                <w:rFonts w:cs="Arial" w:ascii="Arial" w:hAnsi="Arial"/>
+                <w:color w:val="FFFFFF" w:themeColor="background1"/>
+                <w:szCs w:val="20"/>
+                <w:lang w:val="de-DE"/>
+              </w:rPr>
+              <w:t>▼</w:t>
+            </w:r>
+          </w:p>
+        </w:tc>
+        <w:tc>
+          <w:tcPr>
+            <w:tcW w:w="8811" w:type="dxa"/>
+            <w:tcBorders/>
+            <w:shd w:color="auto" w:fill="12ABDB" w:themeFill="accent2" w:val="clear"/>
+            <w:vAlign w:val="center"/>
+          </w:tcPr>
+          <w:p>
+            <w:pPr>
+              <w:pStyle w:val="Normal"/>
+              <w:widowControl w:val="false"/>
+              <w:tabs>
+                <w:tab w:val="clear" w:pos="720"/>
+                <w:tab w:val="left" w:pos="251" w:leader="none"/>
+              </w:tabs>
+              <w:spacing w:before="0" w:after="0"/>
+              <w:rPr>
+                <w:rFonts w:ascii="Arial" w:hAnsi="Arial" w:cs="Arial"/>
+                <w:b/>
+                <w:b/>
+                <w:color w:val="FFFFFF"/>
+                <w:sz w:val="22"/>
+                <w:lang w:val="en-US"/>
+              </w:rPr>
+            </w:pPr>
+            <w:r>
+              <w:rPr>
+                <w:rFonts w:cs="Arial" w:ascii="Arial" w:hAnsi="Arial"/>
+                <w:b/>
+                <w:color w:val="FFFFFF"/>
+                <w:sz w:val="22"/>
+                <w:szCs w:val="20"/>
+                <w:lang w:val="en-US"/>
+              </w:rPr>
+              <w:t>BOMBARDIER TRANSPORTATION, Crespin (FRANCE), VASTERAS (SWEDEN), Derby (UK)</w:t>
+            </w:r>
+          </w:p>
+        </w:tc>
+      </w:tr>
+      <w:tr>
+        <w:trPr>
+          <w:trHeight w:val="1395" w:hRule="atLeast"/>
+        </w:trPr>
+        <w:tc>
+          <w:tcPr>
+            <w:tcW w:w="1289" w:type="dxa"/>
+            <w:tcBorders>
+              <w:top w:val="single" w:sz="18" w:space="0" w:color="FFFFFF"/>
+              <w:bottom w:val="single" w:sz="18" w:space="0" w:color="FFFFFF"/>
+            </w:tcBorders>
+            <w:shd w:color="auto" w:fill="12ABDB" w:themeFill="accent2" w:val="clear"/>
+            <w:vAlign w:val="center"/>
+          </w:tcPr>
+          <w:p>
+            <w:pPr>
+              <w:pStyle w:val="Normal"/>
+              <w:widowControl w:val="false"/>
+              <w:tabs>
+                <w:tab w:val="clear" w:pos="720"/>
+                <w:tab w:val="left" w:pos="251" w:leader="none"/>
+              </w:tabs>
+              <w:spacing w:before="0" w:after="0"/>
+              <w:jc w:val="center"/>
+              <w:rPr>
+                <w:rFonts w:ascii="Verdana" w:hAnsi="Verdana" w:cs="Arial" w:asciiTheme="minorHAnsi" w:hAnsiTheme="minorHAnsi"/>
+                <w:color w:val="FFFFFF" w:themeColor="background1"/>
+                <w:szCs w:val="20"/>
+                <w:lang w:val="de-DE"/>
+              </w:rPr>
+            </w:pPr>
+            <w:r>
+              <w:rPr>
+                <w:rFonts w:cs="Arial"/>
+                <w:color w:val="FFFFFF" w:themeColor="background1"/>
+                <w:szCs w:val="20"/>
+                <w:lang w:val="de-DE"/>
+              </w:rPr>
+              <w:t>08/2006</w:t>
+            </w:r>
+          </w:p>
+          <w:p>
+            <w:pPr>
+              <w:pStyle w:val="Normal"/>
+              <w:widowControl w:val="false"/>
+              <w:tabs>
+                <w:tab w:val="clear" w:pos="720"/>
+                <w:tab w:val="left" w:pos="251" w:leader="none"/>
+              </w:tabs>
+              <w:spacing w:before="0" w:after="0"/>
+              <w:jc w:val="center"/>
+              <w:rPr>
+                <w:rFonts w:ascii="Verdana" w:hAnsi="Verdana" w:cs="Arial" w:asciiTheme="minorHAnsi" w:hAnsiTheme="minorHAnsi"/>
+                <w:color w:val="FFFFFF" w:themeColor="background1"/>
+                <w:szCs w:val="20"/>
+                <w:lang w:val="de-DE"/>
+              </w:rPr>
+            </w:pPr>
+            <w:r>
+              <w:rPr>
+                <w:rFonts w:cs="Arial"/>
+                <w:color w:val="FFFFFF" w:themeColor="background1"/>
+                <w:szCs w:val="20"/>
+                <w:lang w:val="de-DE"/>
+              </w:rPr>
+              <w:t>03/2010</w:t>
+            </w:r>
+          </w:p>
+        </w:tc>
+        <w:tc>
+          <w:tcPr>
+            <w:tcW w:w="8811" w:type="dxa"/>
+            <w:tcBorders/>
+            <w:shd w:color="auto" w:fill="auto" w:val="clear"/>
+          </w:tcPr>
+          <w:p>
+            <w:pPr>
+              <w:pStyle w:val="Normal"/>
+              <w:widowControl w:val="false"/>
+              <w:spacing w:before="0" w:after="0"/>
+              <w:rPr>
+                <w:rFonts w:ascii="Arial" w:hAnsi="Arial" w:cs="Arial"/>
+                <w:color w:val="595959"/>
+                <w:sz w:val="22"/>
+                <w:lang w:val="en-US"/>
+              </w:rPr>
+            </w:pPr>
+            <w:r>
+              <w:rPr>
+                <w:rFonts w:eastAsia="Arial" w:cs="Arial" w:ascii="Arial" w:hAnsi="Arial"/>
+                <w:b/>
+                <w:bCs/>
+                <w:color w:val="595959"/>
+                <w:sz w:val="22"/>
+                <w:szCs w:val="20"/>
+                <w:lang w:val="en-US"/>
+              </w:rPr>
+              <w:t>Software Architekt</w:t>
+            </w:r>
+          </w:p>
+          <w:p>
+            <w:pPr>
+              <w:pStyle w:val="Normal"/>
+              <w:widowControl w:val="false"/>
+              <w:spacing w:before="0" w:after="0"/>
+              <w:rPr>
+                <w:rFonts w:ascii="Verdana" w:hAnsi="Verdana" w:eastAsia="Arial" w:cs="Lucida Sans Unicode" w:asciiTheme="minorHAnsi" w:hAnsiTheme="minorHAnsi"/>
+                <w:sz w:val="20"/>
+                <w:szCs w:val="20"/>
+                <w:lang w:val="de-DE"/>
+              </w:rPr>
+            </w:pPr>
+            <w:r>
+              <w:rPr>
+                <w:rFonts w:eastAsia="Arial" w:cs="Lucida Sans Unicode"/>
+                <w:sz w:val="20"/>
+                <w:szCs w:val="20"/>
+                <w:lang w:val="de-DE"/>
+              </w:rPr>
+            </w:r>
+          </w:p>
+          <w:p>
+            <w:pPr>
+              <w:pStyle w:val="Normal"/>
+              <w:widowControl w:val="false"/>
+              <w:tabs>
+                <w:tab w:val="clear" w:pos="720"/>
+                <w:tab w:val="left" w:pos="2835" w:leader="none"/>
+              </w:tabs>
+              <w:spacing w:before="0" w:after="120"/>
+              <w:rPr>
+                <w:rFonts w:ascii="Verdana" w:hAnsi="Verdana" w:eastAsia="Arial" w:cs="Lucida Sans Unicode" w:asciiTheme="minorHAnsi" w:hAnsiTheme="minorHAnsi"/>
+                <w:sz w:val="20"/>
+                <w:szCs w:val="20"/>
+                <w:lang w:val="en-GB" w:eastAsia="de-DE"/>
+              </w:rPr>
+            </w:pPr>
+            <w:r>
+              <w:rPr>
+                <w:rFonts w:eastAsia="Arial" w:cs="Lucida Sans Unicode"/>
+                <w:b/>
+                <w:bCs/>
+                <w:i/>
+                <w:color w:val="464669"/>
+                <w:sz w:val="20"/>
+                <w:szCs w:val="20"/>
+                <w:lang w:val="en-GB" w:eastAsia="de-DE"/>
+              </w:rPr>
+              <w:t>Infrastruktur &amp; Transport - IT &amp; Unternehmensnetzwerkdienste</w:t>
+            </w:r>
+          </w:p>
+          <w:p>
+            <w:pPr>
+              <w:pStyle w:val="Normal"/>
+              <w:widowControl w:val="false"/>
+              <w:bidi w:val="0"/>
+              <w:spacing w:before="0" w:after="138"/>
+              <w:ind w:left="0" w:right="0" w:hanging="0"/>
+              <w:jc w:val="left"/>
+              <w:rPr>
+                <w:rFonts w:ascii="Arial" w:hAnsi="Arial" w:eastAsia="Calibri" w:cs="Arial"/>
+                <w:b/>
+                <w:b/>
+                <w:bCs/>
+                <w:color w:val="464669"/>
+                <w:sz w:val="18"/>
+                <w:szCs w:val="18"/>
+                <w:lang w:val="en-US" w:eastAsia="de-DE"/>
+              </w:rPr>
+            </w:pPr>
+            <w:r>
+              <w:rPr>
+                <w:rFonts w:eastAsia="Calibri" w:cs="Arial" w:ascii="Arial" w:hAnsi="Arial"/>
+                <w:b/>
+                <w:bCs/>
+                <w:color w:val="464669"/>
+                <w:sz w:val="18"/>
+                <w:szCs w:val="18"/>
+                <w:lang w:val="en-US" w:eastAsia="de-DE"/>
+              </w:rPr>
+              <w:t>IP Train NAT (Nouvelle Automotrice Transilien/Spacium 3.06) : Software Engineer.</w:t>
+            </w:r>
+          </w:p>
+          <w:p>
+            <w:pPr>
+              <w:pStyle w:val="Normal"/>
+              <w:widowControl w:val="false"/>
+              <w:numPr>
+                <w:ilvl w:val="0"/>
+                <w:numId w:val="10"/>
+              </w:numPr>
+              <w:spacing w:before="0" w:after="0"/>
+              <w:rPr/>
+            </w:pPr>
+            <w:r>
+              <w:rPr>
+                <w:rFonts w:eastAsia="Arial" w:cs="Arial" w:ascii="Arial" w:hAnsi="Arial"/>
+                <w:color w:val="595959"/>
+                <w:kern w:val="0"/>
+                <w:sz w:val="22"/>
+                <w:szCs w:val="20"/>
+                <w:lang w:val="en-US" w:eastAsia="en-US" w:bidi="ar-SA"/>
+              </w:rPr>
+              <w:t>Teamkoordinator für die Entwicklung der in Züge eingebetteten NAT HMI-Software,</w:t>
+            </w:r>
+          </w:p>
+          <w:p>
+            <w:pPr>
+              <w:pStyle w:val="Normal"/>
+              <w:widowControl w:val="false"/>
+              <w:numPr>
+                <w:ilvl w:val="0"/>
+                <w:numId w:val="10"/>
+              </w:numPr>
+              <w:spacing w:before="0" w:after="0"/>
+              <w:rPr/>
+            </w:pPr>
+            <w:r>
+              <w:rPr>
+                <w:rFonts w:eastAsia="Arial" w:cs="Arial" w:ascii="Arial" w:hAnsi="Arial"/>
+                <w:color w:val="595959"/>
+                <w:kern w:val="0"/>
+                <w:sz w:val="22"/>
+                <w:szCs w:val="20"/>
+                <w:lang w:val="en-US" w:eastAsia="en-US" w:bidi="ar-SA"/>
+              </w:rPr>
+              <w:t>Softwaredesign, Koordination mehrerer Software,</w:t>
+            </w:r>
+          </w:p>
+          <w:p>
+            <w:pPr>
+              <w:pStyle w:val="Normal"/>
+              <w:widowControl w:val="false"/>
+              <w:numPr>
+                <w:ilvl w:val="0"/>
+                <w:numId w:val="10"/>
+              </w:numPr>
+              <w:spacing w:before="0" w:after="0"/>
+              <w:rPr/>
+            </w:pPr>
+            <w:r>
+              <w:rPr>
+                <w:rFonts w:eastAsia="Arial" w:cs="Arial" w:ascii="Arial" w:hAnsi="Arial"/>
+                <w:color w:val="595959"/>
+                <w:kern w:val="0"/>
+                <w:sz w:val="22"/>
+                <w:szCs w:val="20"/>
+                <w:lang w:val="en-US" w:eastAsia="en-US" w:bidi="ar-SA"/>
+              </w:rPr>
+              <w:t>Integrator für die IHM-Version,</w:t>
+            </w:r>
+          </w:p>
+          <w:p>
+            <w:pPr>
+              <w:pStyle w:val="Normal"/>
+              <w:widowControl w:val="false"/>
+              <w:numPr>
+                <w:ilvl w:val="0"/>
+                <w:numId w:val="10"/>
+              </w:numPr>
+              <w:spacing w:before="0" w:after="0"/>
+              <w:rPr/>
+            </w:pPr>
+            <w:r>
+              <w:rPr>
+                <w:rFonts w:eastAsia="Arial" w:cs="Arial" w:ascii="Arial" w:hAnsi="Arial"/>
+                <w:color w:val="595959"/>
+                <w:kern w:val="0"/>
+                <w:sz w:val="22"/>
+                <w:szCs w:val="20"/>
+                <w:lang w:val="en-US" w:eastAsia="en-US" w:bidi="ar-SA"/>
+              </w:rPr>
+              <w:t>Wartung von linux,</w:t>
+            </w:r>
+          </w:p>
+          <w:p>
+            <w:pPr>
+              <w:pStyle w:val="Normal"/>
+              <w:widowControl w:val="false"/>
+              <w:numPr>
+                <w:ilvl w:val="0"/>
+                <w:numId w:val="10"/>
+              </w:numPr>
+              <w:spacing w:before="0" w:after="0"/>
+              <w:rPr/>
+            </w:pPr>
+            <w:r>
+              <w:rPr>
+                <w:rFonts w:eastAsia="Arial" w:cs="Arial" w:ascii="Arial" w:hAnsi="Arial"/>
+                <w:color w:val="595959"/>
+                <w:kern w:val="0"/>
+                <w:sz w:val="22"/>
+                <w:szCs w:val="20"/>
+                <w:lang w:val="en-US" w:eastAsia="en-US" w:bidi="ar-SA"/>
+              </w:rPr>
+              <w:t>PPC-Hardware-Validierung,</w:t>
+            </w:r>
+          </w:p>
+          <w:p>
+            <w:pPr>
+              <w:pStyle w:val="Normal"/>
+              <w:widowControl w:val="false"/>
+              <w:numPr>
+                <w:ilvl w:val="0"/>
+                <w:numId w:val="10"/>
+              </w:numPr>
+              <w:spacing w:before="0" w:after="0"/>
+              <w:rPr/>
+            </w:pPr>
+            <w:r>
+              <w:rPr>
+                <w:rFonts w:eastAsia="Arial" w:cs="Arial" w:ascii="Arial" w:hAnsi="Arial"/>
+                <w:color w:val="595959"/>
+                <w:kern w:val="0"/>
+                <w:sz w:val="22"/>
+                <w:szCs w:val="20"/>
+                <w:lang w:val="en-US" w:eastAsia="en-US" w:bidi="ar-SA"/>
+              </w:rPr>
+              <w:t>Erstellung eines kooperativen Wikis auf einem Server, um das Wissen des Teams zu zentralisieren.</w:t>
+            </w:r>
+          </w:p>
+          <w:p>
+            <w:pPr>
+              <w:pStyle w:val="Normal"/>
+              <w:widowControl w:val="false"/>
+              <w:numPr>
+                <w:ilvl w:val="0"/>
+                <w:numId w:val="10"/>
+              </w:numPr>
+              <w:spacing w:before="0" w:after="0"/>
+              <w:rPr/>
+            </w:pPr>
+            <w:r>
+              <w:rPr>
+                <w:rFonts w:eastAsia="Arial" w:cs="Arial" w:ascii="Arial" w:hAnsi="Arial"/>
+                <w:color w:val="595959"/>
+                <w:kern w:val="0"/>
+                <w:sz w:val="22"/>
+                <w:szCs w:val="20"/>
+                <w:lang w:val="en-US" w:eastAsia="en-US" w:bidi="ar-SA"/>
+              </w:rPr>
+              <w:t xml:space="preserve"> </w:t>
+            </w:r>
+            <w:r>
+              <w:rPr>
+                <w:rFonts w:eastAsia="Arial" w:cs="Arial" w:ascii="Arial" w:hAnsi="Arial"/>
+                <w:color w:val="595959"/>
+                <w:kern w:val="0"/>
+                <w:sz w:val="22"/>
+                <w:szCs w:val="20"/>
+                <w:lang w:val="en-US" w:eastAsia="en-US" w:bidi="ar-SA"/>
+              </w:rPr>
+              <w:t>linux system.</w:t>
+            </w:r>
+          </w:p>
+          <w:p>
+            <w:pPr>
+              <w:pStyle w:val="Normal"/>
+              <w:widowControl w:val="false"/>
+              <w:spacing w:before="0" w:after="0"/>
+              <w:ind w:left="0" w:hanging="0"/>
+              <w:rPr>
+                <w:rFonts w:ascii="Verdana" w:hAnsi="Verdana" w:eastAsia="Arial" w:cs="Lucida Sans Unicode" w:asciiTheme="minorHAnsi" w:hAnsiTheme="minorHAnsi"/>
+                <w:color w:val="595959"/>
+                <w:sz w:val="20"/>
+                <w:szCs w:val="20"/>
+                <w:lang w:val="de-DE"/>
+              </w:rPr>
+            </w:pPr>
+            <w:r>
+              <w:rPr>
+                <w:rFonts w:eastAsia="Arial" w:cs="Lucida Sans Unicode"/>
+                <w:color w:val="595959"/>
+                <w:sz w:val="20"/>
+                <w:szCs w:val="20"/>
+                <w:lang w:val="de-DE"/>
+              </w:rPr>
+            </w:r>
+          </w:p>
+          <w:p>
+            <w:pPr>
+              <w:pStyle w:val="Normal"/>
+              <w:widowControl w:val="false"/>
+              <w:spacing w:before="0" w:after="0"/>
+              <w:ind w:left="0" w:hanging="0"/>
+              <w:rPr>
+                <w:rFonts w:ascii="Verdana" w:hAnsi="Verdana" w:eastAsia="Arial" w:cs="Lucida Sans Unicode" w:asciiTheme="minorHAnsi" w:hAnsiTheme="minorHAnsi"/>
+                <w:sz w:val="20"/>
+                <w:szCs w:val="20"/>
+                <w:lang w:val="en-GB"/>
+              </w:rPr>
+            </w:pPr>
+            <w:r>
+              <w:rPr>
+                <w:rFonts w:eastAsia="Arial" w:cs="Lucida Sans Unicode"/>
+                <w:color w:val="595959"/>
+                <w:sz w:val="20"/>
+                <w:szCs w:val="20"/>
+                <w:lang w:val="en-GB"/>
+              </w:rPr>
+              <w:t>Tools/Skills: Embedded Linux, C++, Qt.</w:t>
+            </w:r>
+          </w:p>
+        </w:tc>
+      </w:tr>
+    </w:tbl>
+    <w:p>
+      <w:pPr>
+        <w:pStyle w:val="Normal"/>
+        <w:spacing w:before="0" w:after="24"/>
+        <w:ind w:left="357" w:hanging="0"/>
+        <w:rPr/>
+      </w:pPr>
+      <w:r>
+        <w:rPr/>
+      </w:r>
+    </w:p>
+    <w:tbl>
+      <w:tblPr>
+        <w:tblW w:w="4950" w:type="pct"/>
+        <w:jc w:val="left"/>
+        <w:tblInd w:w="-34" w:type="dxa"/>
+        <w:tblLayout w:type="fixed"/>
+        <w:tblCellMar>
+          <w:top w:w="0" w:type="dxa"/>
+          <w:left w:w="108" w:type="dxa"/>
+          <w:bottom w:w="0" w:type="dxa"/>
+          <w:right w:w="108" w:type="dxa"/>
+        </w:tblCellMar>
+        <w:tblLook w:val="01e0" w:noHBand="0" w:noVBand="0" w:firstColumn="1" w:lastRow="1" w:lastColumn="1" w:firstRow="1"/>
+      </w:tblPr>
+      <w:tblGrid>
+        <w:gridCol w:w="1289"/>
+        <w:gridCol w:w="8811"/>
+      </w:tblGrid>
+      <w:tr>
+        <w:trPr>
+          <w:trHeight w:val="435" w:hRule="atLeast"/>
+        </w:trPr>
+        <w:tc>
+          <w:tcPr>
+            <w:tcW w:w="1289" w:type="dxa"/>
+            <w:tcBorders>
+              <w:bottom w:val="single" w:sz="18" w:space="0" w:color="FFFFFF"/>
+            </w:tcBorders>
+            <w:shd w:color="auto" w:fill="12ABDB" w:themeFill="accent2" w:val="clear"/>
+            <w:vAlign w:val="center"/>
+          </w:tcPr>
+          <w:p>
+            <w:pPr>
+              <w:pStyle w:val="Normal"/>
+              <w:widowControl w:val="false"/>
+              <w:tabs>
+                <w:tab w:val="clear" w:pos="720"/>
+                <w:tab w:val="left" w:pos="251" w:leader="none"/>
+              </w:tabs>
+              <w:spacing w:before="0" w:after="0"/>
+              <w:jc w:val="center"/>
+              <w:rPr>
+                <w:rFonts w:ascii="Verdana" w:hAnsi="Verdana" w:cs="Arial" w:asciiTheme="minorHAnsi" w:hAnsiTheme="minorHAnsi"/>
+                <w:szCs w:val="20"/>
+                <w:lang w:val="de-DE"/>
+              </w:rPr>
+            </w:pPr>
+            <w:r>
+              <w:rPr>
+                <w:rFonts w:cs="Arial" w:ascii="Arial" w:hAnsi="Arial"/>
+                <w:color w:val="FFFFFF" w:themeColor="background1"/>
+                <w:szCs w:val="20"/>
+                <w:lang w:val="de-DE"/>
+              </w:rPr>
+              <w:t>▼</w:t>
+            </w:r>
+          </w:p>
+        </w:tc>
+        <w:tc>
+          <w:tcPr>
+            <w:tcW w:w="8811" w:type="dxa"/>
+            <w:tcBorders/>
+            <w:shd w:color="auto" w:fill="12ABDB" w:themeFill="accent2" w:val="clear"/>
+            <w:vAlign w:val="center"/>
+          </w:tcPr>
+          <w:p>
+            <w:pPr>
+              <w:pStyle w:val="Normal"/>
+              <w:widowControl w:val="false"/>
+              <w:tabs>
+                <w:tab w:val="clear" w:pos="720"/>
+                <w:tab w:val="left" w:pos="251" w:leader="none"/>
+              </w:tabs>
+              <w:spacing w:before="0" w:after="0"/>
+              <w:rPr>
+                <w:rFonts w:ascii="Arial" w:hAnsi="Arial" w:cs="Arial"/>
+                <w:b/>
+                <w:b/>
+                <w:color w:val="FFFFFF"/>
+                <w:sz w:val="22"/>
+                <w:lang w:val="en-US"/>
+              </w:rPr>
+            </w:pPr>
+            <w:r>
+              <w:rPr>
+                <w:rFonts w:cs="Arial" w:ascii="Arial" w:hAnsi="Arial"/>
+                <w:b/>
+                <w:color w:val="FFFFFF"/>
+                <w:sz w:val="22"/>
+                <w:szCs w:val="20"/>
+                <w:lang w:val="en-US"/>
+              </w:rPr>
+              <w:t>BOMBARDIER TRANSPORTATION, Crespin (FRANCE)</w:t>
+            </w:r>
+          </w:p>
+        </w:tc>
+      </w:tr>
+      <w:tr>
+        <w:trPr>
+          <w:trHeight w:val="1395" w:hRule="atLeast"/>
+        </w:trPr>
+        <w:tc>
+          <w:tcPr>
+            <w:tcW w:w="1289" w:type="dxa"/>
+            <w:tcBorders>
+              <w:top w:val="single" w:sz="18" w:space="0" w:color="FFFFFF"/>
+              <w:bottom w:val="single" w:sz="18" w:space="0" w:color="FFFFFF"/>
+            </w:tcBorders>
+            <w:shd w:color="auto" w:fill="12ABDB" w:themeFill="accent2" w:val="clear"/>
+            <w:vAlign w:val="center"/>
+          </w:tcPr>
+          <w:p>
+            <w:pPr>
+              <w:pStyle w:val="Normal"/>
+              <w:widowControl w:val="false"/>
+              <w:tabs>
+                <w:tab w:val="clear" w:pos="720"/>
+                <w:tab w:val="left" w:pos="251" w:leader="none"/>
+              </w:tabs>
+              <w:spacing w:before="0" w:after="0"/>
+              <w:jc w:val="center"/>
+              <w:rPr>
+                <w:rFonts w:ascii="Verdana" w:hAnsi="Verdana" w:cs="Arial" w:asciiTheme="minorHAnsi" w:hAnsiTheme="minorHAnsi"/>
+                <w:color w:val="FFFFFF" w:themeColor="background1"/>
+                <w:szCs w:val="20"/>
+                <w:lang w:val="de-DE"/>
+              </w:rPr>
+            </w:pPr>
+            <w:r>
+              <w:rPr>
+                <w:rFonts w:cs="Arial"/>
+                <w:color w:val="FFFFFF" w:themeColor="background1"/>
+                <w:szCs w:val="20"/>
+                <w:lang w:val="de-DE"/>
+              </w:rPr>
+              <w:t>08/1999</w:t>
+            </w:r>
+          </w:p>
+          <w:p>
+            <w:pPr>
+              <w:pStyle w:val="Normal"/>
+              <w:widowControl w:val="false"/>
+              <w:tabs>
+                <w:tab w:val="clear" w:pos="720"/>
+                <w:tab w:val="left" w:pos="251" w:leader="none"/>
+              </w:tabs>
+              <w:spacing w:before="0" w:after="0"/>
+              <w:jc w:val="center"/>
+              <w:rPr>
+                <w:rFonts w:ascii="Verdana" w:hAnsi="Verdana" w:cs="Arial" w:asciiTheme="minorHAnsi" w:hAnsiTheme="minorHAnsi"/>
+                <w:color w:val="FFFFFF" w:themeColor="background1"/>
+                <w:szCs w:val="20"/>
+                <w:lang w:val="de-DE"/>
+              </w:rPr>
+            </w:pPr>
+            <w:r>
+              <w:rPr>
+                <w:rFonts w:cs="Arial"/>
+                <w:color w:val="FFFFFF" w:themeColor="background1"/>
+                <w:szCs w:val="20"/>
+                <w:lang w:val="de-DE"/>
+              </w:rPr>
+              <w:t>2005</w:t>
+            </w:r>
+          </w:p>
+        </w:tc>
+        <w:tc>
+          <w:tcPr>
+            <w:tcW w:w="8811" w:type="dxa"/>
             <w:tcBorders/>
             <w:shd w:color="auto" w:fill="auto" w:val="clear"/>
           </w:tcPr>
@@ -8473,8 +8353,8 @@
         <w:tblLook w:val="01e0" w:noHBand="0" w:noVBand="0" w:firstColumn="1" w:lastRow="1" w:lastColumn="1" w:firstRow="1"/>
       </w:tblPr>
       <w:tblGrid>
-        <w:gridCol w:w="1290"/>
-        <w:gridCol w:w="8810"/>
+        <w:gridCol w:w="1289"/>
+        <w:gridCol w:w="8811"/>
       </w:tblGrid>
       <w:tr>
         <w:trPr>
@@ -8482,7 +8362,7 @@
         </w:trPr>
         <w:tc>
           <w:tcPr>
-            <w:tcW w:w="1290" w:type="dxa"/>
+            <w:tcW w:w="1289" w:type="dxa"/>
             <w:tcBorders>
               <w:bottom w:val="single" w:sz="18" w:space="0" w:color="FFFFFF"/>
             </w:tcBorders>
@@ -8518,7 +8398,7 @@
         </w:tc>
         <w:tc>
           <w:tcPr>
-            <w:tcW w:w="8810" w:type="dxa"/>
+            <w:tcW w:w="8811" w:type="dxa"/>
             <w:tcBorders/>
             <w:shd w:color="auto" w:fill="12ABDB" w:themeFill="accent2" w:val="clear"/>
             <w:vAlign w:val="center"/>
@@ -8561,7 +8441,7 @@
         </w:trPr>
         <w:tc>
           <w:tcPr>
-            <w:tcW w:w="1290" w:type="dxa"/>
+            <w:tcW w:w="1289" w:type="dxa"/>
             <w:tcBorders>
               <w:top w:val="single" w:sz="18" w:space="0" w:color="FFFFFF"/>
               <w:bottom w:val="single" w:sz="18" w:space="0" w:color="FFFFFF"/>
@@ -8626,7 +8506,7 @@
         </w:tc>
         <w:tc>
           <w:tcPr>
-            <w:tcW w:w="8810" w:type="dxa"/>
+            <w:tcW w:w="8811" w:type="dxa"/>
             <w:tcBorders/>
             <w:shd w:color="auto" w:fill="auto" w:val="clear"/>
           </w:tcPr>
@@ -8885,8 +8765,8 @@
         <w:tblLook w:val="01e0" w:noHBand="0" w:noVBand="0" w:firstColumn="1" w:lastRow="1" w:lastColumn="1" w:firstRow="1"/>
       </w:tblPr>
       <w:tblGrid>
-        <w:gridCol w:w="1290"/>
-        <w:gridCol w:w="8810"/>
+        <w:gridCol w:w="1289"/>
+        <w:gridCol w:w="8811"/>
       </w:tblGrid>
       <w:tr>
         <w:trPr>
@@ -8894,7 +8774,7 @@
         </w:trPr>
         <w:tc>
           <w:tcPr>
-            <w:tcW w:w="1290" w:type="dxa"/>
+            <w:tcW w:w="1289" w:type="dxa"/>
             <w:tcBorders>
               <w:bottom w:val="single" w:sz="18" w:space="0" w:color="FFFFFF"/>
             </w:tcBorders>
@@ -8930,7 +8810,7 @@
         </w:tc>
         <w:tc>
           <w:tcPr>
-            <w:tcW w:w="8810" w:type="dxa"/>
+            <w:tcW w:w="8811" w:type="dxa"/>
             <w:tcBorders/>
             <w:shd w:color="auto" w:fill="12ABDB" w:themeFill="accent2" w:val="clear"/>
             <w:vAlign w:val="center"/>
@@ -8973,7 +8853,7 @@
         </w:trPr>
         <w:tc>
           <w:tcPr>
-            <w:tcW w:w="1290" w:type="dxa"/>
+            <w:tcW w:w="1289" w:type="dxa"/>
             <w:tcBorders>
               <w:top w:val="single" w:sz="18" w:space="0" w:color="FFFFFF"/>
               <w:bottom w:val="single" w:sz="18" w:space="0" w:color="FFFFFF"/>
@@ -9038,7 +8918,7 @@
         </w:tc>
         <w:tc>
           <w:tcPr>
-            <w:tcW w:w="8810" w:type="dxa"/>
+            <w:tcW w:w="8811" w:type="dxa"/>
             <w:tcBorders/>
             <w:shd w:color="auto" w:fill="auto" w:val="clear"/>
           </w:tcPr>
@@ -9273,8 +9153,8 @@
         <w:tblLook w:val="01e0" w:noHBand="0" w:noVBand="0" w:firstColumn="1" w:lastRow="1" w:lastColumn="1" w:firstRow="1"/>
       </w:tblPr>
       <w:tblGrid>
-        <w:gridCol w:w="1290"/>
-        <w:gridCol w:w="8810"/>
+        <w:gridCol w:w="1289"/>
+        <w:gridCol w:w="8811"/>
       </w:tblGrid>
       <w:tr>
         <w:trPr>
@@ -9282,7 +9162,7 @@
         </w:trPr>
         <w:tc>
           <w:tcPr>
-            <w:tcW w:w="1290" w:type="dxa"/>
+            <w:tcW w:w="1289" w:type="dxa"/>
             <w:tcBorders>
               <w:bottom w:val="single" w:sz="18" w:space="0" w:color="FFFFFF"/>
             </w:tcBorders>
@@ -9318,7 +9198,7 @@
         </w:tc>
         <w:tc>
           <w:tcPr>
-            <w:tcW w:w="8810" w:type="dxa"/>
+            <w:tcW w:w="8811" w:type="dxa"/>
             <w:tcBorders/>
             <w:shd w:color="auto" w:fill="12ABDB" w:themeFill="accent2" w:val="clear"/>
             <w:vAlign w:val="center"/>
@@ -9361,7 +9241,7 @@
         </w:trPr>
         <w:tc>
           <w:tcPr>
-            <w:tcW w:w="1290" w:type="dxa"/>
+            <w:tcW w:w="1289" w:type="dxa"/>
             <w:tcBorders>
               <w:top w:val="single" w:sz="18" w:space="0" w:color="FFFFFF"/>
               <w:bottom w:val="single" w:sz="18" w:space="0" w:color="FFFFFF"/>
@@ -9426,7 +9306,7 @@
         </w:tc>
         <w:tc>
           <w:tcPr>
-            <w:tcW w:w="8810" w:type="dxa"/>
+            <w:tcW w:w="8811" w:type="dxa"/>
             <w:tcBorders/>
             <w:shd w:color="auto" w:fill="auto" w:val="clear"/>
           </w:tcPr>
@@ -9661,8 +9541,8 @@
         <w:tblLook w:val="01e0" w:noHBand="0" w:noVBand="0" w:firstColumn="1" w:lastRow="1" w:lastColumn="1" w:firstRow="1"/>
       </w:tblPr>
       <w:tblGrid>
-        <w:gridCol w:w="1290"/>
-        <w:gridCol w:w="8810"/>
+        <w:gridCol w:w="1289"/>
+        <w:gridCol w:w="8811"/>
       </w:tblGrid>
       <w:tr>
         <w:trPr>
@@ -9670,7 +9550,7 @@
         </w:trPr>
         <w:tc>
           <w:tcPr>
-            <w:tcW w:w="1290" w:type="dxa"/>
+            <w:tcW w:w="1289" w:type="dxa"/>
             <w:tcBorders>
               <w:bottom w:val="single" w:sz="18" w:space="0" w:color="FFFFFF"/>
             </w:tcBorders>
@@ -9706,7 +9586,7 @@
         </w:tc>
         <w:tc>
           <w:tcPr>
-            <w:tcW w:w="8810" w:type="dxa"/>
+            <w:tcW w:w="8811" w:type="dxa"/>
             <w:tcBorders/>
             <w:shd w:color="auto" w:fill="12ABDB" w:themeFill="accent2" w:val="clear"/>
             <w:vAlign w:val="center"/>
@@ -9749,7 +9629,7 @@
         </w:trPr>
         <w:tc>
           <w:tcPr>
-            <w:tcW w:w="1290" w:type="dxa"/>
+            <w:tcW w:w="1289" w:type="dxa"/>
             <w:tcBorders>
               <w:top w:val="single" w:sz="18" w:space="0" w:color="FFFFFF"/>
               <w:bottom w:val="single" w:sz="18" w:space="0" w:color="FFFFFF"/>
@@ -9814,7 +9694,7 @@
         </w:tc>
         <w:tc>
           <w:tcPr>
-            <w:tcW w:w="8810" w:type="dxa"/>
+            <w:tcW w:w="8811" w:type="dxa"/>
             <w:tcBorders/>
             <w:shd w:color="auto" w:fill="auto" w:val="clear"/>
           </w:tcPr>
@@ -10114,8 +9994,8 @@
         <w:tblLook w:val="01e0" w:noHBand="0" w:noVBand="0" w:firstColumn="1" w:lastRow="1" w:lastColumn="1" w:firstRow="1"/>
       </w:tblPr>
       <w:tblGrid>
-        <w:gridCol w:w="1290"/>
-        <w:gridCol w:w="8810"/>
+        <w:gridCol w:w="1289"/>
+        <w:gridCol w:w="8811"/>
       </w:tblGrid>
       <w:tr>
         <w:trPr>
@@ -10123,7 +10003,7 @@
         </w:trPr>
         <w:tc>
           <w:tcPr>
-            <w:tcW w:w="1290" w:type="dxa"/>
+            <w:tcW w:w="1289" w:type="dxa"/>
             <w:tcBorders>
               <w:bottom w:val="single" w:sz="18" w:space="0" w:color="FFFFFF"/>
             </w:tcBorders>
@@ -10159,7 +10039,7 @@
         </w:tc>
         <w:tc>
           <w:tcPr>
-            <w:tcW w:w="8810" w:type="dxa"/>
+            <w:tcW w:w="8811" w:type="dxa"/>
             <w:tcBorders/>
             <w:shd w:color="auto" w:fill="12ABDB" w:themeFill="accent2" w:val="clear"/>
             <w:vAlign w:val="center"/>
@@ -10202,7 +10082,7 @@
         </w:trPr>
         <w:tc>
           <w:tcPr>
-            <w:tcW w:w="1290" w:type="dxa"/>
+            <w:tcW w:w="1289" w:type="dxa"/>
             <w:tcBorders>
               <w:top w:val="single" w:sz="18" w:space="0" w:color="FFFFFF"/>
               <w:bottom w:val="single" w:sz="18" w:space="0" w:color="FFFFFF"/>
@@ -10267,7 +10147,7 @@
         </w:tc>
         <w:tc>
           <w:tcPr>
-            <w:tcW w:w="8810" w:type="dxa"/>
+            <w:tcW w:w="8811" w:type="dxa"/>
             <w:tcBorders/>
             <w:shd w:color="auto" w:fill="auto" w:val="clear"/>
           </w:tcPr>
@@ -10502,8 +10382,8 @@
         <w:tblLook w:val="01e0" w:noHBand="0" w:noVBand="0" w:firstColumn="1" w:lastRow="1" w:lastColumn="1" w:firstRow="1"/>
       </w:tblPr>
       <w:tblGrid>
-        <w:gridCol w:w="1290"/>
-        <w:gridCol w:w="8810"/>
+        <w:gridCol w:w="1289"/>
+        <w:gridCol w:w="8811"/>
       </w:tblGrid>
       <w:tr>
         <w:trPr>
@@ -10511,7 +10391,7 @@
         </w:trPr>
         <w:tc>
           <w:tcPr>
-            <w:tcW w:w="1290" w:type="dxa"/>
+            <w:tcW w:w="1289" w:type="dxa"/>
             <w:tcBorders>
               <w:bottom w:val="single" w:sz="18" w:space="0" w:color="FFFFFF"/>
             </w:tcBorders>
@@ -10547,7 +10427,7 @@
         </w:tc>
         <w:tc>
           <w:tcPr>
-            <w:tcW w:w="8810" w:type="dxa"/>
+            <w:tcW w:w="8811" w:type="dxa"/>
             <w:tcBorders/>
             <w:shd w:color="auto" w:fill="12ABDB" w:themeFill="accent2" w:val="clear"/>
             <w:vAlign w:val="center"/>
@@ -10590,7 +10470,7 @@
         </w:trPr>
         <w:tc>
           <w:tcPr>
-            <w:tcW w:w="1290" w:type="dxa"/>
+            <w:tcW w:w="1289" w:type="dxa"/>
             <w:tcBorders>
               <w:top w:val="single" w:sz="18" w:space="0" w:color="FFFFFF"/>
               <w:bottom w:val="single" w:sz="18" w:space="0" w:color="FFFFFF"/>
@@ -10655,7 +10535,7 @@
         </w:tc>
         <w:tc>
           <w:tcPr>
-            <w:tcW w:w="8810" w:type="dxa"/>
+            <w:tcW w:w="8811" w:type="dxa"/>
             <w:tcBorders/>
             <w:shd w:color="auto" w:fill="auto" w:val="clear"/>
           </w:tcPr>
@@ -10893,8 +10773,8 @@
         <w:tblLook w:val="01e0" w:noHBand="0" w:noVBand="0" w:firstColumn="1" w:lastRow="1" w:lastColumn="1" w:firstRow="1"/>
       </w:tblPr>
       <w:tblGrid>
-        <w:gridCol w:w="1290"/>
-        <w:gridCol w:w="8810"/>
+        <w:gridCol w:w="1289"/>
+        <w:gridCol w:w="8811"/>
       </w:tblGrid>
       <w:tr>
         <w:trPr>
@@ -10902,7 +10782,7 @@
         </w:trPr>
         <w:tc>
           <w:tcPr>
-            <w:tcW w:w="1290" w:type="dxa"/>
+            <w:tcW w:w="1289" w:type="dxa"/>
             <w:tcBorders>
               <w:bottom w:val="single" w:sz="18" w:space="0" w:color="FFFFFF"/>
             </w:tcBorders>
@@ -10938,7 +10818,7 @@
         </w:tc>
         <w:tc>
           <w:tcPr>
-            <w:tcW w:w="8810" w:type="dxa"/>
+            <w:tcW w:w="8811" w:type="dxa"/>
             <w:tcBorders/>
             <w:shd w:color="auto" w:fill="12ABDB" w:themeFill="accent2" w:val="clear"/>
             <w:vAlign w:val="center"/>
@@ -10981,7 +10861,7 @@
         </w:trPr>
         <w:tc>
           <w:tcPr>
-            <w:tcW w:w="1290" w:type="dxa"/>
+            <w:tcW w:w="1289" w:type="dxa"/>
             <w:tcBorders>
               <w:top w:val="single" w:sz="18" w:space="0" w:color="FFFFFF"/>
               <w:bottom w:val="single" w:sz="18" w:space="0" w:color="FFFFFF"/>
@@ -11046,7 +10926,7 @@
         </w:tc>
         <w:tc>
           <w:tcPr>
-            <w:tcW w:w="8810" w:type="dxa"/>
+            <w:tcW w:w="8811" w:type="dxa"/>
             <w:tcBorders/>
             <w:shd w:color="auto" w:fill="auto" w:val="clear"/>
           </w:tcPr>
@@ -11232,8 +11112,8 @@
         <w:tblLook w:val="01e0" w:noHBand="0" w:noVBand="0" w:firstColumn="1" w:lastRow="1" w:lastColumn="1" w:firstRow="1"/>
       </w:tblPr>
       <w:tblGrid>
-        <w:gridCol w:w="1290"/>
-        <w:gridCol w:w="8810"/>
+        <w:gridCol w:w="1289"/>
+        <w:gridCol w:w="8811"/>
       </w:tblGrid>
       <w:tr>
         <w:trPr>
@@ -11241,7 +11121,7 @@
         </w:trPr>
         <w:tc>
           <w:tcPr>
-            <w:tcW w:w="1290" w:type="dxa"/>
+            <w:tcW w:w="1289" w:type="dxa"/>
             <w:tcBorders>
               <w:bottom w:val="single" w:sz="18" w:space="0" w:color="FFFFFF"/>
             </w:tcBorders>
@@ -11277,7 +11157,7 @@
         </w:tc>
         <w:tc>
           <w:tcPr>
-            <w:tcW w:w="8810" w:type="dxa"/>
+            <w:tcW w:w="8811" w:type="dxa"/>
             <w:tcBorders/>
             <w:shd w:color="auto" w:fill="12ABDB" w:themeFill="accent2" w:val="clear"/>
             <w:vAlign w:val="center"/>
@@ -11316,11 +11196,11 @@
       </w:tr>
       <w:tr>
         <w:trPr>
-          <w:trHeight w:val="2443" w:hRule="atLeast"/>
+          <w:trHeight w:val="1815" w:hRule="atLeast"/>
         </w:trPr>
         <w:tc>
           <w:tcPr>
-            <w:tcW w:w="1290" w:type="dxa"/>
+            <w:tcW w:w="1289" w:type="dxa"/>
             <w:tcBorders>
               <w:top w:val="single" w:sz="18" w:space="0" w:color="FFFFFF"/>
               <w:bottom w:val="single" w:sz="18" w:space="0" w:color="FFFFFF"/>
@@ -11385,7 +11265,7 @@
         </w:tc>
         <w:tc>
           <w:tcPr>
-            <w:tcW w:w="8810" w:type="dxa"/>
+            <w:tcW w:w="8811" w:type="dxa"/>
             <w:tcBorders/>
             <w:shd w:color="auto" w:fill="auto" w:val="clear"/>
           </w:tcPr>
@@ -11470,7 +11350,7 @@
               <w:pStyle w:val="Normal"/>
               <w:widowControl w:val="false"/>
               <w:bidi w:val="0"/>
-              <w:spacing w:lineRule="auto" w:line="240" w:before="280" w:after="0"/>
+              <w:spacing w:lineRule="auto" w:line="240" w:before="223" w:after="114"/>
               <w:ind w:left="0" w:right="0" w:hanging="0"/>
               <w:jc w:val="both"/>
               <w:rPr>
@@ -11501,30 +11381,6 @@
                 <w:lang w:val="en-US" w:eastAsia="de-DE"/>
               </w:rPr>
               <w:t>Sicherheitsstudien für den Träger "Charles de Gaulle". Aktualisierung des Dossiers der Sicherheitsoptionen in Bezug auf die Dienste, die das Schiff für die beiden nuklearen Kessel gewährleistet.</w:t>
-            </w:r>
-          </w:p>
-          <w:p>
-            <w:pPr>
-              <w:pStyle w:val="Normal"/>
-              <w:widowControl w:val="false"/>
-              <w:bidi w:val="0"/>
-              <w:spacing w:lineRule="auto" w:line="240" w:before="52" w:after="0"/>
-              <w:ind w:left="0" w:right="0" w:hanging="0"/>
-              <w:jc w:val="both"/>
-              <w:rPr>
-                <w:rFonts w:ascii="Verdana" w:hAnsi="Verdana" w:eastAsia="Arial" w:cs="Lucida Sans Unicode" w:asciiTheme="minorHAnsi" w:hAnsiTheme="minorHAnsi"/>
-                <w:sz w:val="20"/>
-                <w:szCs w:val="20"/>
-                <w:lang w:val="en-GB"/>
-              </w:rPr>
-            </w:pPr>
-            <w:r>
-              <w:rPr>
-                <w:rFonts w:eastAsia="Arial" w:cs="Lucida Sans Unicode"/>
-                <w:sz w:val="20"/>
-                <w:szCs w:val="20"/>
-                <w:lang w:val="en-GB"/>
-              </w:rPr>
             </w:r>
           </w:p>
         </w:tc>
@@ -11556,8 +11412,8 @@
         <w:tblLook w:val="01e0" w:noHBand="0" w:noVBand="0" w:firstColumn="1" w:lastRow="1" w:lastColumn="1" w:firstRow="1"/>
       </w:tblPr>
       <w:tblGrid>
-        <w:gridCol w:w="1290"/>
-        <w:gridCol w:w="8810"/>
+        <w:gridCol w:w="1289"/>
+        <w:gridCol w:w="8811"/>
       </w:tblGrid>
       <w:tr>
         <w:trPr>
@@ -11565,7 +11421,7 @@
         </w:trPr>
         <w:tc>
           <w:tcPr>
-            <w:tcW w:w="1290" w:type="dxa"/>
+            <w:tcW w:w="1289" w:type="dxa"/>
             <w:tcBorders>
               <w:bottom w:val="single" w:sz="18" w:space="0" w:color="FFFFFF"/>
             </w:tcBorders>
@@ -11601,7 +11457,7 @@
         </w:tc>
         <w:tc>
           <w:tcPr>
-            <w:tcW w:w="8810" w:type="dxa"/>
+            <w:tcW w:w="8811" w:type="dxa"/>
             <w:tcBorders/>
             <w:shd w:color="auto" w:fill="12ABDB" w:themeFill="accent2" w:val="clear"/>
             <w:vAlign w:val="center"/>
@@ -11644,7 +11500,7 @@
         </w:trPr>
         <w:tc>
           <w:tcPr>
-            <w:tcW w:w="1290" w:type="dxa"/>
+            <w:tcW w:w="1289" w:type="dxa"/>
             <w:tcBorders>
               <w:top w:val="single" w:sz="18" w:space="0" w:color="FFFFFF"/>
               <w:bottom w:val="single" w:sz="18" w:space="0" w:color="FFFFFF"/>
@@ -11709,7 +11565,7 @@
         </w:tc>
         <w:tc>
           <w:tcPr>
-            <w:tcW w:w="8810" w:type="dxa"/>
+            <w:tcW w:w="8811" w:type="dxa"/>
             <w:tcBorders/>
             <w:shd w:color="auto" w:fill="auto" w:val="clear"/>
           </w:tcPr>
@@ -11750,10 +11606,9 @@
             </w:pPr>
             <w:r>
               <w:rPr>
-                <w:rFonts w:eastAsia="Arial" w:cs="Lucida Sans Unicode"/>
-                <w:sz w:val="20"/>
-                <w:szCs w:val="20"/>
-                <w:lang w:val="de-DE"/>
+                <w:rFonts w:cs="Arial" w:ascii="Arial" w:hAnsi="Arial"/>
+                <w:sz w:val="22"/>
+                <w:lang w:val="en-US"/>
               </w:rPr>
             </w:r>
           </w:p>
@@ -11943,8 +11798,8 @@
         <w:tblLook w:val="01e0" w:noHBand="0" w:noVBand="0" w:firstColumn="1" w:lastRow="1" w:lastColumn="1" w:firstRow="1"/>
       </w:tblPr>
       <w:tblGrid>
-        <w:gridCol w:w="1290"/>
-        <w:gridCol w:w="8810"/>
+        <w:gridCol w:w="1289"/>
+        <w:gridCol w:w="8811"/>
       </w:tblGrid>
       <w:tr>
         <w:trPr>
@@ -11952,7 +11807,7 @@
         </w:trPr>
         <w:tc>
           <w:tcPr>
-            <w:tcW w:w="1290" w:type="dxa"/>
+            <w:tcW w:w="1289" w:type="dxa"/>
             <w:tcBorders>
               <w:bottom w:val="single" w:sz="18" w:space="0" w:color="FFFFFF"/>
             </w:tcBorders>
@@ -11991,7 +11846,7 @@
         </w:tc>
         <w:tc>
           <w:tcPr>
-            <w:tcW w:w="8810" w:type="dxa"/>
+            <w:tcW w:w="8811" w:type="dxa"/>
             <w:tcBorders/>
             <w:shd w:color="auto" w:fill="12ABDB" w:themeFill="accent2" w:val="clear"/>
             <w:vAlign w:val="center"/>
@@ -12032,7 +11887,7 @@
         </w:trPr>
         <w:tc>
           <w:tcPr>
-            <w:tcW w:w="1290" w:type="dxa"/>
+            <w:tcW w:w="1289" w:type="dxa"/>
             <w:tcBorders>
               <w:top w:val="single" w:sz="18" w:space="0" w:color="FFFFFF"/>
               <w:bottom w:val="single" w:sz="18" w:space="0" w:color="FFFFFF"/>
@@ -12071,7 +11926,7 @@
         </w:tc>
         <w:tc>
           <w:tcPr>
-            <w:tcW w:w="8810" w:type="dxa"/>
+            <w:tcW w:w="8811" w:type="dxa"/>
             <w:tcBorders/>
             <w:shd w:color="auto" w:fill="auto" w:val="clear"/>
           </w:tcPr>
@@ -12136,7 +11991,7 @@
                 <w:lang w:val="en-US"/>
               </w:rPr>
             </w:pPr>
-            <w:bookmarkStart w:id="3" w:name="__DdeLink__2050_3132222229"/>
+            <w:bookmarkStart w:id="2" w:name="__DdeLink__2050_3132222229"/>
             <w:r>
               <w:rPr>
                 <w:rFonts w:cs="Arial" w:ascii="Arial" w:hAnsi="Arial"/>
@@ -12148,7 +12003,7 @@
               </w:rPr>
               <w:t>Paris - France</w:t>
             </w:r>
-            <w:bookmarkEnd w:id="3"/>
+            <w:bookmarkEnd w:id="2"/>
           </w:p>
         </w:tc>
       </w:tr>
@@ -12214,8 +12069,8 @@
         <w:tblLook w:val="01e0" w:noHBand="0" w:noVBand="0" w:firstColumn="1" w:lastRow="1" w:lastColumn="1" w:firstRow="1"/>
       </w:tblPr>
       <w:tblGrid>
-        <w:gridCol w:w="1290"/>
-        <w:gridCol w:w="8810"/>
+        <w:gridCol w:w="1289"/>
+        <w:gridCol w:w="8811"/>
       </w:tblGrid>
       <w:tr>
         <w:trPr>
@@ -12223,7 +12078,7 @@
         </w:trPr>
         <w:tc>
           <w:tcPr>
-            <w:tcW w:w="1290" w:type="dxa"/>
+            <w:tcW w:w="1289" w:type="dxa"/>
             <w:tcBorders>
               <w:bottom w:val="single" w:sz="18" w:space="0" w:color="FFFFFF"/>
             </w:tcBorders>
@@ -12262,7 +12117,7 @@
         </w:tc>
         <w:tc>
           <w:tcPr>
-            <w:tcW w:w="8810" w:type="dxa"/>
+            <w:tcW w:w="8811" w:type="dxa"/>
             <w:tcBorders/>
             <w:shd w:color="auto" w:fill="12ABDB" w:themeFill="accent2" w:val="clear"/>
             <w:vAlign w:val="center"/>
@@ -12303,7 +12158,7 @@
         </w:trPr>
         <w:tc>
           <w:tcPr>
-            <w:tcW w:w="1290" w:type="dxa"/>
+            <w:tcW w:w="1289" w:type="dxa"/>
             <w:tcBorders>
               <w:top w:val="single" w:sz="18" w:space="0" w:color="FFFFFF"/>
               <w:bottom w:val="single" w:sz="18" w:space="0" w:color="FFFFFF"/>
@@ -12344,7 +12199,7 @@
         </w:tc>
         <w:tc>
           <w:tcPr>
-            <w:tcW w:w="8810" w:type="dxa"/>
+            <w:tcW w:w="8811" w:type="dxa"/>
             <w:tcBorders/>
             <w:shd w:color="auto" w:fill="auto" w:val="clear"/>
             <w:vAlign w:val="center"/>
@@ -12381,7 +12236,7 @@
         </w:trPr>
         <w:tc>
           <w:tcPr>
-            <w:tcW w:w="1290" w:type="dxa"/>
+            <w:tcW w:w="1289" w:type="dxa"/>
             <w:tcBorders>
               <w:top w:val="single" w:sz="18" w:space="0" w:color="FFFFFF"/>
               <w:bottom w:val="single" w:sz="18" w:space="0" w:color="FFFFFF"/>
@@ -12419,7 +12274,7 @@
         </w:tc>
         <w:tc>
           <w:tcPr>
-            <w:tcW w:w="8810" w:type="dxa"/>
+            <w:tcW w:w="8811" w:type="dxa"/>
             <w:tcBorders/>
             <w:shd w:color="auto" w:fill="auto" w:val="clear"/>
             <w:vAlign w:val="center"/>
@@ -12456,7 +12311,7 @@
         </w:trPr>
         <w:tc>
           <w:tcPr>
-            <w:tcW w:w="1290" w:type="dxa"/>
+            <w:tcW w:w="1289" w:type="dxa"/>
             <w:tcBorders>
               <w:top w:val="single" w:sz="18" w:space="0" w:color="FFFFFF"/>
               <w:bottom w:val="single" w:sz="18" w:space="0" w:color="FFFFFF"/>
@@ -12494,7 +12349,7 @@
         </w:tc>
         <w:tc>
           <w:tcPr>
-            <w:tcW w:w="8810" w:type="dxa"/>
+            <w:tcW w:w="8811" w:type="dxa"/>
             <w:tcBorders/>
             <w:shd w:color="auto" w:fill="auto" w:val="clear"/>
             <w:vAlign w:val="center"/>
@@ -12681,7 +12536,7 @@
                         <pic:spPr>
                           <a:xfrm>
                             <a:off x="383400" y="0"/>
-                            <a:ext cx="331560" cy="333360"/>
+                            <a:ext cx="330840" cy="333360"/>
                           </a:xfrm>
                           <a:prstGeom prst="rect">
                             <a:avLst/>
@@ -12724,8 +12579,8 @@
                         </pic:blipFill>
                         <pic:spPr>
                           <a:xfrm>
-                            <a:off x="1152000" y="0"/>
-                            <a:ext cx="331560" cy="333360"/>
+                            <a:off x="1152360" y="0"/>
+                            <a:ext cx="330840" cy="333360"/>
                           </a:xfrm>
                           <a:prstGeom prst="rect">
                             <a:avLst/>
@@ -12746,8 +12601,8 @@
                         </pic:blipFill>
                         <pic:spPr>
                           <a:xfrm>
-                            <a:off x="1535400" y="0"/>
-                            <a:ext cx="331560" cy="333360"/>
+                            <a:off x="1536120" y="0"/>
+                            <a:ext cx="330840" cy="333360"/>
                           </a:xfrm>
                           <a:prstGeom prst="rect">
                             <a:avLst/>
@@ -12769,7 +12624,7 @@
                         <pic:spPr>
                           <a:xfrm>
                             <a:off x="0" y="0"/>
-                            <a:ext cx="331560" cy="333360"/>
+                            <a:ext cx="330840" cy="333360"/>
                           </a:xfrm>
                           <a:prstGeom prst="rect">
                             <a:avLst/>
@@ -12807,7 +12662,7 @@
                   <v:path o:extrusionok="f" gradientshapeok="t" o:connecttype="rect"/>
                   <o:lock v:ext="edit" aspectratio="t"/>
                 </v:shapetype>
-                <v:shape id="shape_0" ID="Picture 34" stroked="f" o:allowincell="f" style="position:absolute;left:560;top:4990;width:521;height:524;mso-wrap-style:none;v-text-anchor:middle" type="_x0000_t75">
+                <v:shape id="shape_0" ID="Picture 34" stroked="f" o:allowincell="f" style="position:absolute;left:560;top:4990;width:520;height:524;mso-wrap-style:none;v-text-anchor:middle" type="_x0000_t75">
                   <v:imagedata r:id="rId6" o:detectmouseclick="t"/>
                   <v:stroke color="#3465a4" joinstyle="round" endcap="flat"/>
                   <w10:wrap type="none"/>
@@ -12817,17 +12672,17 @@
                   <v:stroke color="#3465a4" joinstyle="round" endcap="flat"/>
                   <w10:wrap type="none"/>
                 </v:shape>
-                <v:shape id="shape_0" ID="Picture 36" stroked="f" o:allowincell="f" style="position:absolute;left:1770;top:4990;width:521;height:524;mso-wrap-style:none;v-text-anchor:middle" type="_x0000_t75">
+                <v:shape id="shape_0" ID="Picture 36" stroked="f" o:allowincell="f" style="position:absolute;left:1771;top:4990;width:520;height:524;mso-wrap-style:none;v-text-anchor:middle" type="_x0000_t75">
                   <v:imagedata r:id="rId8" o:detectmouseclick="t"/>
                   <v:stroke color="#3465a4" joinstyle="round" endcap="flat"/>
                   <w10:wrap type="none"/>
                 </v:shape>
-                <v:shape id="shape_0" ID="Picture 37" stroked="f" o:allowincell="f" style="position:absolute;left:2374;top:4990;width:521;height:524;mso-wrap-style:none;v-text-anchor:middle" type="_x0000_t75">
+                <v:shape id="shape_0" ID="Picture 37" stroked="f" o:allowincell="f" style="position:absolute;left:2375;top:4990;width:520;height:524;mso-wrap-style:none;v-text-anchor:middle" type="_x0000_t75">
                   <v:imagedata r:id="rId9" o:detectmouseclick="t"/>
                   <v:stroke color="#3465a4" joinstyle="round" endcap="flat"/>
                   <w10:wrap type="none"/>
                 </v:shape>
-                <v:shape id="shape_0" ID="Picture 38" stroked="f" o:allowincell="f" style="position:absolute;left:-44;top:4990;width:521;height:524;mso-wrap-style:none;v-text-anchor:middle" type="_x0000_t75">
+                <v:shape id="shape_0" ID="Picture 38" stroked="f" o:allowincell="f" style="position:absolute;left:-44;top:4990;width:520;height:524;mso-wrap-style:none;v-text-anchor:middle" type="_x0000_t75">
                   <v:imagedata r:id="rId10" o:detectmouseclick="t"/>
                   <v:stroke color="#3465a4" joinstyle="round" endcap="flat"/>
                   <w10:wrap type="none"/>
@@ -13151,7 +13006,7 @@
               <w:color w:val="595959"/>
               <w:lang w:val="en-GB"/>
             </w:rPr>
-            <w:t>9</w:t>
+            <w:t>8</w:t>
           </w:r>
           <w:r>
             <w:rPr>
@@ -13408,7 +13263,7 @@
                       <pic:spPr>
                         <a:xfrm>
                           <a:off x="390600" y="0"/>
-                          <a:ext cx="331560" cy="333360"/>
+                          <a:ext cx="330840" cy="333360"/>
                         </a:xfrm>
                         <a:prstGeom prst="rect">
                           <a:avLst/>
@@ -13430,7 +13285,7 @@
                       <pic:spPr>
                         <a:xfrm>
                           <a:off x="774000" y="0"/>
-                          <a:ext cx="331560" cy="333360"/>
+                          <a:ext cx="330840" cy="333360"/>
                         </a:xfrm>
                         <a:prstGeom prst="rect">
                           <a:avLst/>
@@ -13473,8 +13328,8 @@
                       </pic:blipFill>
                       <pic:spPr>
                         <a:xfrm>
-                          <a:off x="1542240" y="0"/>
-                          <a:ext cx="331560" cy="333360"/>
+                          <a:off x="1542960" y="0"/>
+                          <a:ext cx="330840" cy="333360"/>
                         </a:xfrm>
                         <a:prstGeom prst="rect">
                           <a:avLst/>
@@ -13496,7 +13351,7 @@
                       <pic:spPr>
                         <a:xfrm>
                           <a:off x="7560" y="0"/>
-                          <a:ext cx="331560" cy="333360"/>
+                          <a:ext cx="330840" cy="333360"/>
                         </a:xfrm>
                         <a:prstGeom prst="rect">
                           <a:avLst/>
@@ -13519,8 +13374,8 @@
                       </pic:blipFill>
                       <pic:spPr>
                         <a:xfrm>
-                          <a:off x="0" y="456480"/>
-                          <a:ext cx="2560320" cy="199440"/>
+                          <a:off x="0" y="457200"/>
+                          <a:ext cx="2560320" cy="198720"/>
                         </a:xfrm>
                         <a:prstGeom prst="rect">
                           <a:avLst/>
@@ -13538,33 +13393,33 @@
         </mc:Choice>
         <mc:Fallback>
           <w:pict>
-            <v:group id="shape_0" alt="Group 1" style="position:absolute;margin-left:23.2pt;margin-top:-145.75pt;width:201.6pt;height:51.65pt" coordorigin="464,-2915" coordsize="4032,1033">
-              <v:shape id="shape_0" ID="Picture 61" stroked="f" o:allowincell="f" style="position:absolute;left:1079;top:-2915;width:521;height:524;mso-wrap-style:none;v-text-anchor:middle;mso-position-horizontal-relative:margin" type="_x0000_t75">
+            <v:group id="shape_0" alt="Group 1" style="position:absolute;margin-left:0pt;margin-top:0.05pt;width:201.6pt;height:51.65pt" coordorigin="0,1" coordsize="4032,1033">
+              <v:shape id="shape_0" ID="Picture 61" stroked="f" o:allowincell="f" style="position:absolute;left:615;top:1;width:520;height:524;mso-wrap-style:none;v-text-anchor:middle;mso-position-horizontal-relative:margin" type="_x0000_t75">
                 <v:imagedata r:id="rId6" o:detectmouseclick="t"/>
                 <v:stroke color="#3465a4" joinstyle="round" endcap="flat"/>
                 <w10:wrap type="none"/>
               </v:shape>
-              <v:shape id="shape_0" ID="Picture 62" stroked="f" o:allowincell="f" style="position:absolute;left:1683;top:-2915;width:521;height:524;mso-wrap-style:none;v-text-anchor:middle;mso-position-horizontal-relative:margin" type="_x0000_t75">
+              <v:shape id="shape_0" ID="Picture 62" stroked="f" o:allowincell="f" style="position:absolute;left:1219;top:1;width:520;height:524;mso-wrap-style:none;v-text-anchor:middle;mso-position-horizontal-relative:margin" type="_x0000_t75">
                 <v:imagedata r:id="rId7" o:detectmouseclick="t"/>
                 <v:stroke color="#3465a4" joinstyle="round" endcap="flat"/>
                 <w10:wrap type="none"/>
               </v:shape>
-              <v:shape id="shape_0" ID="Picture 63" stroked="f" o:allowincell="f" style="position:absolute;left:2287;top:-2915;width:524;height:524;mso-wrap-style:none;v-text-anchor:middle;mso-position-horizontal-relative:margin" type="_x0000_t75">
+              <v:shape id="shape_0" ID="Picture 63" stroked="f" o:allowincell="f" style="position:absolute;left:1823;top:1;width:524;height:524;mso-wrap-style:none;v-text-anchor:middle;mso-position-horizontal-relative:margin" type="_x0000_t75">
                 <v:imagedata r:id="rId8" o:detectmouseclick="t"/>
                 <v:stroke color="#3465a4" joinstyle="round" endcap="flat"/>
                 <w10:wrap type="none"/>
               </v:shape>
-              <v:shape id="shape_0" ID="Picture 128" stroked="f" o:allowincell="f" style="position:absolute;left:2892;top:-2915;width:521;height:524;mso-wrap-style:none;v-text-anchor:middle;mso-position-horizontal-relative:margin" type="_x0000_t75">
+              <v:shape id="shape_0" ID="Picture 128" stroked="f" o:allowincell="f" style="position:absolute;left:2430;top:1;width:520;height:524;mso-wrap-style:none;v-text-anchor:middle;mso-position-horizontal-relative:margin" type="_x0000_t75">
                 <v:imagedata r:id="rId9" o:detectmouseclick="t"/>
                 <v:stroke color="#3465a4" joinstyle="round" endcap="flat"/>
                 <w10:wrap type="none"/>
               </v:shape>
-              <v:shape id="shape_0" ID="Picture 129" stroked="f" o:allowincell="f" style="position:absolute;left:476;top:-2915;width:521;height:524;mso-wrap-style:none;v-text-anchor:middle;mso-position-horizontal-relative:margin" type="_x0000_t75">
+              <v:shape id="shape_0" ID="Picture 129" stroked="f" o:allowincell="f" style="position:absolute;left:12;top:1;width:520;height:524;mso-wrap-style:none;v-text-anchor:middle;mso-position-horizontal-relative:margin" type="_x0000_t75">
                 <v:imagedata r:id="rId10" o:detectmouseclick="t"/>
                 <v:stroke color="#3465a4" joinstyle="round" endcap="flat"/>
                 <w10:wrap type="none"/>
               </v:shape>
-              <v:shape id="shape_0" ID="Picture 130" stroked="f" o:allowincell="f" style="position:absolute;left:464;top:-2196;width:4031;height:313;mso-wrap-style:none;v-text-anchor:middle;mso-position-horizontal-relative:margin" type="_x0000_t75">
+              <v:shape id="shape_0" ID="Picture 130" stroked="f" o:allowincell="f" style="position:absolute;left:0;top:721;width:4031;height:312;mso-wrap-style:none;v-text-anchor:middle;mso-position-horizontal-relative:margin" type="_x0000_t75">
                 <v:imagedata r:id="rId6" o:detectmouseclick="t"/>
                 <v:stroke color="#3465a4" joinstyle="round" endcap="flat"/>
                 <w10:wrap type="none"/>
@@ -13591,15 +13446,15 @@
         <wp:anchor behindDoc="1" distT="0" distB="0" distL="0" distR="0" simplePos="0" locked="0" layoutInCell="0" allowOverlap="1" relativeHeight="8">
           <wp:simplePos x="0" y="0"/>
           <wp:positionH relativeFrom="column">
-            <wp:posOffset>4654550</wp:posOffset>
+            <wp:posOffset>4502150</wp:posOffset>
           </wp:positionH>
           <wp:positionV relativeFrom="paragraph">
-            <wp:posOffset>10237470</wp:posOffset>
+            <wp:posOffset>10085070</wp:posOffset>
           </wp:positionV>
-          <wp:extent cx="2519680" cy="239395"/>
+          <wp:extent cx="2514600" cy="200025"/>
           <wp:effectExtent l="0" t="0" r="0" b="0"/>
           <wp:wrapNone/>
-          <wp:docPr id="12" name="Picture 136" descr="moto"/>
+          <wp:docPr id="12" name="Picture 135" descr="moto"/>
           <wp:cNvGraphicFramePr>
             <a:graphicFrameLocks xmlns:a="http://schemas.openxmlformats.org/drawingml/2006/main" noChangeAspect="1"/>
           </wp:cNvGraphicFramePr>
@@ -13607,7 +13462,7 @@
             <a:graphicData uri="http://schemas.openxmlformats.org/drawingml/2006/picture">
               <pic:pic xmlns:pic="http://schemas.openxmlformats.org/drawingml/2006/picture">
                 <pic:nvPicPr>
-                  <pic:cNvPr id="12" name="Picture 136" descr="moto"/>
+                  <pic:cNvPr id="12" name="Picture 135" descr="moto"/>
                   <pic:cNvPicPr>
                     <a:picLocks noChangeAspect="1" noChangeArrowheads="1"/>
                   </pic:cNvPicPr>
@@ -13621,7 +13476,7 @@
                 <pic:spPr bwMode="auto">
                   <a:xfrm>
                     <a:off x="0" y="0"/>
-                    <a:ext cx="2519680" cy="239395"/>
+                    <a:ext cx="2514600" cy="200025"/>
                   </a:xfrm>
                   <a:prstGeom prst="rect">
                     <a:avLst/>
@@ -13636,15 +13491,15 @@
         <wp:anchor behindDoc="1" distT="0" distB="0" distL="0" distR="0" simplePos="0" locked="0" layoutInCell="0" allowOverlap="1" relativeHeight="9">
           <wp:simplePos x="0" y="0"/>
           <wp:positionH relativeFrom="column">
-            <wp:posOffset>4502150</wp:posOffset>
+            <wp:posOffset>4654550</wp:posOffset>
           </wp:positionH>
           <wp:positionV relativeFrom="paragraph">
-            <wp:posOffset>10085070</wp:posOffset>
+            <wp:posOffset>10237470</wp:posOffset>
           </wp:positionV>
-          <wp:extent cx="2514600" cy="200025"/>
+          <wp:extent cx="2519680" cy="239395"/>
           <wp:effectExtent l="0" t="0" r="0" b="0"/>
           <wp:wrapNone/>
-          <wp:docPr id="13" name="Picture 135" descr="moto"/>
+          <wp:docPr id="13" name="Picture 136" descr="moto"/>
           <wp:cNvGraphicFramePr>
             <a:graphicFrameLocks xmlns:a="http://schemas.openxmlformats.org/drawingml/2006/main" noChangeAspect="1"/>
           </wp:cNvGraphicFramePr>
@@ -13652,7 +13507,7 @@
             <a:graphicData uri="http://schemas.openxmlformats.org/drawingml/2006/picture">
               <pic:pic xmlns:pic="http://schemas.openxmlformats.org/drawingml/2006/picture">
                 <pic:nvPicPr>
-                  <pic:cNvPr id="13" name="Picture 135" descr="moto"/>
+                  <pic:cNvPr id="13" name="Picture 136" descr="moto"/>
                   <pic:cNvPicPr>
                     <a:picLocks noChangeAspect="1" noChangeArrowheads="1"/>
                   </pic:cNvPicPr>
@@ -13666,7 +13521,7 @@
                 <pic:spPr bwMode="auto">
                   <a:xfrm>
                     <a:off x="0" y="0"/>
-                    <a:ext cx="2514600" cy="200025"/>
+                    <a:ext cx="2519680" cy="239395"/>
                   </a:xfrm>
                   <a:prstGeom prst="rect">
                     <a:avLst/>
@@ -13699,8 +13554,8 @@
       <w:tblLook w:val="04a0" w:noHBand="0" w:noVBand="1" w:firstColumn="1" w:lastRow="0" w:lastColumn="0" w:firstRow="1"/>
     </w:tblPr>
     <w:tblGrid>
-      <w:gridCol w:w="7185"/>
-      <w:gridCol w:w="2997"/>
+      <w:gridCol w:w="7186"/>
+      <w:gridCol w:w="2996"/>
     </w:tblGrid>
     <w:tr>
       <w:trPr>
@@ -13708,7 +13563,7 @@
       </w:trPr>
       <w:tc>
         <w:tcPr>
-          <w:tcW w:w="7185" w:type="dxa"/>
+          <w:tcW w:w="7186" w:type="dxa"/>
           <w:tcBorders/>
           <w:vAlign w:val="center"/>
         </w:tcPr>
@@ -13726,7 +13581,7 @@
       </w:tc>
       <w:tc>
         <w:tcPr>
-          <w:tcW w:w="2997" w:type="dxa"/>
+          <w:tcW w:w="2996" w:type="dxa"/>
           <w:tcBorders/>
           <w:tcMar>
             <w:right w:w="72" w:type="dxa"/>
@@ -14263,7 +14118,7 @@
         </mc:Choice>
         <mc:Fallback>
           <w:pict>
-            <v:group id="shape_0" alt="Group 8" style="position:absolute;margin-left:307.2pt;margin-top:363.9pt;width:64.8pt;height:59.9pt" coordorigin="6144,7278" coordsize="1296,1198"/>
+            <v:group id="shape_0" alt="Group 8" style="position:absolute;margin-left:0pt;margin-top:0.05pt;width:64.8pt;height:59.9pt" coordorigin="0,1" coordsize="1296,1198"/>
           </w:pict>
         </mc:Fallback>
       </mc:AlternateContent>
@@ -18958,7 +18813,7 @@
     <w:pPr>
       <w:widowControl/>
       <w:suppressAutoHyphens w:val="true"/>
-      <w:overflowPunct w:val="true"/>
+      <w:overflowPunct w:val="false"/>
       <w:bidi w:val="0"/>
       <w:spacing w:lineRule="atLeast" w:line="260" w:before="0" w:after="0"/>
       <w:ind w:left="227" w:right="0" w:hanging="0"/>

--- a/Capgemini_Profil_GROSJEAN_Nicolas_2024_04_DE.docx
+++ b/Capgemini_Profil_GROSJEAN_Nicolas_2024_04_DE.docx
@@ -474,7 +474,27 @@
                 <w:szCs w:val="20"/>
                 <w:lang w:val="de-DE" w:eastAsia="en-US" w:bidi="ar-SA"/>
               </w:rPr>
-              <w:t>Geburtsdatum: 1969</w:t>
+              <w:t xml:space="preserve">Geburtsdatum: </w:t>
+            </w:r>
+            <w:r>
+              <w:rPr>
+                <w:rFonts w:cs="Arial"/>
+                <w:color w:val="FFFFFF" w:themeColor="background1"/>
+                <w:kern w:val="0"/>
+                <w:szCs w:val="20"/>
+                <w:lang w:val="de-DE" w:eastAsia="en-US" w:bidi="ar-SA"/>
+              </w:rPr>
+              <w:t xml:space="preserve">26 11 </w:t>
+            </w:r>
+            <w:r>
+              <w:rPr>
+                <w:rFonts w:cs="Arial"/>
+                <w:color w:val="FFFFFF" w:themeColor="background1"/>
+                <w:kern w:val="0"/>
+                <w:szCs w:val="20"/>
+                <w:lang w:val="de-DE" w:eastAsia="en-US" w:bidi="ar-SA"/>
+              </w:rPr>
+              <w:t>1969</w:t>
             </w:r>
           </w:p>
           <w:p>
@@ -1127,8 +1147,8 @@
         <w:tblLook w:val="01e0" w:noHBand="0" w:noVBand="0" w:firstColumn="1" w:lastRow="1" w:lastColumn="1" w:firstRow="1"/>
       </w:tblPr>
       <w:tblGrid>
-        <w:gridCol w:w="1289"/>
-        <w:gridCol w:w="8811"/>
+        <w:gridCol w:w="1288"/>
+        <w:gridCol w:w="8812"/>
       </w:tblGrid>
       <w:tr>
         <w:trPr>
@@ -1136,7 +1156,7 @@
         </w:trPr>
         <w:tc>
           <w:tcPr>
-            <w:tcW w:w="1289" w:type="dxa"/>
+            <w:tcW w:w="1288" w:type="dxa"/>
             <w:tcBorders>
               <w:bottom w:val="single" w:sz="18" w:space="0" w:color="FFFFFF"/>
             </w:tcBorders>
@@ -1175,7 +1195,7 @@
         </w:tc>
         <w:tc>
           <w:tcPr>
-            <w:tcW w:w="8811" w:type="dxa"/>
+            <w:tcW w:w="8812" w:type="dxa"/>
             <w:tcBorders/>
             <w:shd w:color="auto" w:fill="12ABDB" w:themeFill="accent2" w:val="clear"/>
             <w:vAlign w:val="center"/>
@@ -1216,7 +1236,7 @@
         </w:trPr>
         <w:tc>
           <w:tcPr>
-            <w:tcW w:w="1289" w:type="dxa"/>
+            <w:tcW w:w="1288" w:type="dxa"/>
             <w:tcBorders>
               <w:top w:val="single" w:sz="18" w:space="0" w:color="FFFFFF"/>
             </w:tcBorders>
@@ -1280,7 +1300,7 @@
         </w:tc>
         <w:tc>
           <w:tcPr>
-            <w:tcW w:w="8811" w:type="dxa"/>
+            <w:tcW w:w="8812" w:type="dxa"/>
             <w:tcBorders/>
             <w:shd w:color="auto" w:fill="auto" w:val="clear"/>
           </w:tcPr>
@@ -1558,8 +1578,8 @@
         <w:tblLook w:val="01e0" w:noHBand="0" w:noVBand="0" w:firstColumn="1" w:lastRow="1" w:lastColumn="1" w:firstRow="1"/>
       </w:tblPr>
       <w:tblGrid>
-        <w:gridCol w:w="1289"/>
-        <w:gridCol w:w="8811"/>
+        <w:gridCol w:w="1288"/>
+        <w:gridCol w:w="8812"/>
       </w:tblGrid>
       <w:tr>
         <w:trPr>
@@ -1567,7 +1587,7 @@
         </w:trPr>
         <w:tc>
           <w:tcPr>
-            <w:tcW w:w="1289" w:type="dxa"/>
+            <w:tcW w:w="1288" w:type="dxa"/>
             <w:tcBorders>
               <w:bottom w:val="single" w:sz="18" w:space="0" w:color="FFFFFF"/>
             </w:tcBorders>
@@ -1603,7 +1623,7 @@
         </w:tc>
         <w:tc>
           <w:tcPr>
-            <w:tcW w:w="8811" w:type="dxa"/>
+            <w:tcW w:w="8812" w:type="dxa"/>
             <w:tcBorders/>
             <w:shd w:color="auto" w:fill="12ABDB" w:themeFill="accent2" w:val="clear"/>
             <w:vAlign w:val="center"/>
@@ -1644,7 +1664,7 @@
         </w:trPr>
         <w:tc>
           <w:tcPr>
-            <w:tcW w:w="1289" w:type="dxa"/>
+            <w:tcW w:w="1288" w:type="dxa"/>
             <w:tcBorders>
               <w:top w:val="single" w:sz="18" w:space="0" w:color="FFFFFF"/>
               <w:bottom w:val="single" w:sz="18" w:space="0" w:color="FFFFFF"/>
@@ -1709,7 +1729,7 @@
         </w:tc>
         <w:tc>
           <w:tcPr>
-            <w:tcW w:w="8811" w:type="dxa"/>
+            <w:tcW w:w="8812" w:type="dxa"/>
             <w:tcBorders/>
             <w:shd w:color="auto" w:fill="auto" w:val="clear"/>
           </w:tcPr>
@@ -1916,8 +1936,8 @@
         <w:tblLook w:val="01e0" w:noHBand="0" w:noVBand="0" w:firstColumn="1" w:lastRow="1" w:lastColumn="1" w:firstRow="1"/>
       </w:tblPr>
       <w:tblGrid>
-        <w:gridCol w:w="1289"/>
-        <w:gridCol w:w="8811"/>
+        <w:gridCol w:w="1288"/>
+        <w:gridCol w:w="8812"/>
       </w:tblGrid>
       <w:tr>
         <w:trPr>
@@ -1925,7 +1945,7 @@
         </w:trPr>
         <w:tc>
           <w:tcPr>
-            <w:tcW w:w="1289" w:type="dxa"/>
+            <w:tcW w:w="1288" w:type="dxa"/>
             <w:tcBorders>
               <w:bottom w:val="single" w:sz="18" w:space="0" w:color="FFFFFF"/>
             </w:tcBorders>
@@ -1961,7 +1981,7 @@
         </w:tc>
         <w:tc>
           <w:tcPr>
-            <w:tcW w:w="8811" w:type="dxa"/>
+            <w:tcW w:w="8812" w:type="dxa"/>
             <w:tcBorders/>
             <w:shd w:color="auto" w:fill="12ABDB" w:themeFill="accent2" w:val="clear"/>
             <w:vAlign w:val="center"/>
@@ -2002,7 +2022,7 @@
         </w:trPr>
         <w:tc>
           <w:tcPr>
-            <w:tcW w:w="1289" w:type="dxa"/>
+            <w:tcW w:w="1288" w:type="dxa"/>
             <w:tcBorders>
               <w:top w:val="single" w:sz="18" w:space="0" w:color="FFFFFF"/>
               <w:bottom w:val="single" w:sz="18" w:space="0" w:color="FFFFFF"/>
@@ -2067,7 +2087,7 @@
         </w:tc>
         <w:tc>
           <w:tcPr>
-            <w:tcW w:w="8811" w:type="dxa"/>
+            <w:tcW w:w="8812" w:type="dxa"/>
             <w:tcBorders/>
             <w:shd w:color="auto" w:fill="auto" w:val="clear"/>
           </w:tcPr>
@@ -2298,8 +2318,8 @@
         <w:tblLook w:val="01e0" w:noHBand="0" w:noVBand="0" w:firstColumn="1" w:lastRow="1" w:lastColumn="1" w:firstRow="1"/>
       </w:tblPr>
       <w:tblGrid>
-        <w:gridCol w:w="1289"/>
-        <w:gridCol w:w="8811"/>
+        <w:gridCol w:w="1288"/>
+        <w:gridCol w:w="8812"/>
       </w:tblGrid>
       <w:tr>
         <w:trPr>
@@ -2307,7 +2327,7 @@
         </w:trPr>
         <w:tc>
           <w:tcPr>
-            <w:tcW w:w="1289" w:type="dxa"/>
+            <w:tcW w:w="1288" w:type="dxa"/>
             <w:tcBorders>
               <w:bottom w:val="single" w:sz="18" w:space="0" w:color="FFFFFF"/>
             </w:tcBorders>
@@ -2344,7 +2364,7 @@
         </w:tc>
         <w:tc>
           <w:tcPr>
-            <w:tcW w:w="8811" w:type="dxa"/>
+            <w:tcW w:w="8812" w:type="dxa"/>
             <w:tcBorders/>
             <w:shd w:color="auto" w:fill="12ABDB" w:themeFill="accent2" w:val="clear"/>
             <w:vAlign w:val="center"/>
@@ -2395,7 +2415,7 @@
         </w:trPr>
         <w:tc>
           <w:tcPr>
-            <w:tcW w:w="1289" w:type="dxa"/>
+            <w:tcW w:w="1288" w:type="dxa"/>
             <w:tcBorders>
               <w:top w:val="single" w:sz="18" w:space="0" w:color="FFFFFF"/>
               <w:bottom w:val="single" w:sz="18" w:space="0" w:color="FFFFFF"/>
@@ -2460,7 +2480,7 @@
         </w:tc>
         <w:tc>
           <w:tcPr>
-            <w:tcW w:w="8811" w:type="dxa"/>
+            <w:tcW w:w="8812" w:type="dxa"/>
             <w:tcBorders/>
             <w:shd w:color="auto" w:fill="auto" w:val="clear"/>
           </w:tcPr>
@@ -2696,8 +2716,8 @@
         <w:tblLook w:val="01e0" w:noHBand="0" w:noVBand="0" w:firstColumn="1" w:lastRow="1" w:lastColumn="1" w:firstRow="1"/>
       </w:tblPr>
       <w:tblGrid>
-        <w:gridCol w:w="1289"/>
-        <w:gridCol w:w="8811"/>
+        <w:gridCol w:w="1288"/>
+        <w:gridCol w:w="8812"/>
       </w:tblGrid>
       <w:tr>
         <w:trPr>
@@ -2705,7 +2725,7 @@
         </w:trPr>
         <w:tc>
           <w:tcPr>
-            <w:tcW w:w="1289" w:type="dxa"/>
+            <w:tcW w:w="1288" w:type="dxa"/>
             <w:tcBorders>
               <w:bottom w:val="single" w:sz="18" w:space="0" w:color="FFFFFF"/>
             </w:tcBorders>
@@ -2741,7 +2761,7 @@
         </w:tc>
         <w:tc>
           <w:tcPr>
-            <w:tcW w:w="8811" w:type="dxa"/>
+            <w:tcW w:w="8812" w:type="dxa"/>
             <w:tcBorders/>
             <w:shd w:color="auto" w:fill="12ABDB" w:themeFill="accent2" w:val="clear"/>
             <w:vAlign w:val="center"/>
@@ -2785,7 +2805,7 @@
         </w:trPr>
         <w:tc>
           <w:tcPr>
-            <w:tcW w:w="1289" w:type="dxa"/>
+            <w:tcW w:w="1288" w:type="dxa"/>
             <w:tcBorders>
               <w:top w:val="single" w:sz="18" w:space="0" w:color="FFFFFF"/>
               <w:bottom w:val="single" w:sz="18" w:space="0" w:color="FFFFFF"/>
@@ -2850,7 +2870,7 @@
         </w:tc>
         <w:tc>
           <w:tcPr>
-            <w:tcW w:w="8811" w:type="dxa"/>
+            <w:tcW w:w="8812" w:type="dxa"/>
             <w:tcBorders/>
             <w:shd w:color="auto" w:fill="auto" w:val="clear"/>
           </w:tcPr>
@@ -3153,8 +3173,8 @@
         <w:tblLook w:val="01e0" w:noHBand="0" w:noVBand="0" w:firstColumn="1" w:lastRow="1" w:lastColumn="1" w:firstRow="1"/>
       </w:tblPr>
       <w:tblGrid>
-        <w:gridCol w:w="1289"/>
-        <w:gridCol w:w="8811"/>
+        <w:gridCol w:w="1288"/>
+        <w:gridCol w:w="8812"/>
       </w:tblGrid>
       <w:tr>
         <w:trPr>
@@ -3162,7 +3182,7 @@
         </w:trPr>
         <w:tc>
           <w:tcPr>
-            <w:tcW w:w="1289" w:type="dxa"/>
+            <w:tcW w:w="1288" w:type="dxa"/>
             <w:tcBorders>
               <w:bottom w:val="single" w:sz="18" w:space="0" w:color="FFFFFF"/>
             </w:tcBorders>
@@ -3198,7 +3218,7 @@
         </w:tc>
         <w:tc>
           <w:tcPr>
-            <w:tcW w:w="8811" w:type="dxa"/>
+            <w:tcW w:w="8812" w:type="dxa"/>
             <w:tcBorders/>
             <w:shd w:color="auto" w:fill="12ABDB" w:themeFill="accent2" w:val="clear"/>
             <w:vAlign w:val="center"/>
@@ -3239,7 +3259,7 @@
         </w:trPr>
         <w:tc>
           <w:tcPr>
-            <w:tcW w:w="1289" w:type="dxa"/>
+            <w:tcW w:w="1288" w:type="dxa"/>
             <w:tcBorders>
               <w:top w:val="single" w:sz="18" w:space="0" w:color="FFFFFF"/>
               <w:bottom w:val="single" w:sz="18" w:space="0" w:color="FFFFFF"/>
@@ -3310,7 +3330,7 @@
         </w:tc>
         <w:tc>
           <w:tcPr>
-            <w:tcW w:w="8811" w:type="dxa"/>
+            <w:tcW w:w="8812" w:type="dxa"/>
             <w:tcBorders/>
             <w:shd w:color="auto" w:fill="auto" w:val="clear"/>
           </w:tcPr>
@@ -3606,8 +3626,8 @@
         <w:tblLook w:val="01e0" w:noHBand="0" w:noVBand="0" w:firstColumn="1" w:lastRow="1" w:lastColumn="1" w:firstRow="1"/>
       </w:tblPr>
       <w:tblGrid>
-        <w:gridCol w:w="1289"/>
-        <w:gridCol w:w="8811"/>
+        <w:gridCol w:w="1288"/>
+        <w:gridCol w:w="8812"/>
       </w:tblGrid>
       <w:tr>
         <w:trPr>
@@ -3615,7 +3635,7 @@
         </w:trPr>
         <w:tc>
           <w:tcPr>
-            <w:tcW w:w="1289" w:type="dxa"/>
+            <w:tcW w:w="1288" w:type="dxa"/>
             <w:tcBorders>
               <w:bottom w:val="single" w:sz="18" w:space="0" w:color="FFFFFF"/>
             </w:tcBorders>
@@ -3652,7 +3672,7 @@
         </w:tc>
         <w:tc>
           <w:tcPr>
-            <w:tcW w:w="8811" w:type="dxa"/>
+            <w:tcW w:w="8812" w:type="dxa"/>
             <w:tcBorders/>
             <w:shd w:color="auto" w:fill="12ABDB" w:themeFill="accent2" w:val="clear"/>
             <w:vAlign w:val="center"/>
@@ -3693,7 +3713,7 @@
         </w:trPr>
         <w:tc>
           <w:tcPr>
-            <w:tcW w:w="1289" w:type="dxa"/>
+            <w:tcW w:w="1288" w:type="dxa"/>
             <w:tcBorders>
               <w:top w:val="single" w:sz="18" w:space="0" w:color="FFFFFF"/>
               <w:bottom w:val="single" w:sz="18" w:space="0" w:color="FFFFFF"/>
@@ -3758,7 +3778,7 @@
         </w:tc>
         <w:tc>
           <w:tcPr>
-            <w:tcW w:w="8811" w:type="dxa"/>
+            <w:tcW w:w="8812" w:type="dxa"/>
             <w:tcBorders/>
             <w:shd w:color="auto" w:fill="auto" w:val="clear"/>
           </w:tcPr>
@@ -4087,8 +4107,8 @@
         <w:tblLook w:val="01e0" w:noHBand="0" w:noVBand="0" w:firstColumn="1" w:lastRow="1" w:lastColumn="1" w:firstRow="1"/>
       </w:tblPr>
       <w:tblGrid>
-        <w:gridCol w:w="1289"/>
-        <w:gridCol w:w="8811"/>
+        <w:gridCol w:w="1288"/>
+        <w:gridCol w:w="8812"/>
       </w:tblGrid>
       <w:tr>
         <w:trPr>
@@ -4096,7 +4116,7 @@
         </w:trPr>
         <w:tc>
           <w:tcPr>
-            <w:tcW w:w="1289" w:type="dxa"/>
+            <w:tcW w:w="1288" w:type="dxa"/>
             <w:tcBorders>
               <w:bottom w:val="single" w:sz="18" w:space="0" w:color="FFFFFF"/>
             </w:tcBorders>
@@ -4133,7 +4153,7 @@
         </w:tc>
         <w:tc>
           <w:tcPr>
-            <w:tcW w:w="8811" w:type="dxa"/>
+            <w:tcW w:w="8812" w:type="dxa"/>
             <w:tcBorders/>
             <w:shd w:color="auto" w:fill="12ABDB" w:themeFill="accent2" w:val="clear"/>
             <w:vAlign w:val="center"/>
@@ -4174,7 +4194,7 @@
         </w:trPr>
         <w:tc>
           <w:tcPr>
-            <w:tcW w:w="1289" w:type="dxa"/>
+            <w:tcW w:w="1288" w:type="dxa"/>
             <w:tcBorders>
               <w:top w:val="single" w:sz="18" w:space="0" w:color="FFFFFF"/>
               <w:bottom w:val="single" w:sz="18" w:space="0" w:color="FFFFFF"/>
@@ -4239,7 +4259,7 @@
         </w:tc>
         <w:tc>
           <w:tcPr>
-            <w:tcW w:w="8811" w:type="dxa"/>
+            <w:tcW w:w="8812" w:type="dxa"/>
             <w:tcBorders/>
             <w:shd w:color="auto" w:fill="auto" w:val="clear"/>
           </w:tcPr>
@@ -4627,8 +4647,8 @@
         <w:tblLook w:val="01e0" w:noHBand="0" w:noVBand="0" w:firstColumn="1" w:lastRow="1" w:lastColumn="1" w:firstRow="1"/>
       </w:tblPr>
       <w:tblGrid>
-        <w:gridCol w:w="1289"/>
-        <w:gridCol w:w="8811"/>
+        <w:gridCol w:w="1288"/>
+        <w:gridCol w:w="8812"/>
       </w:tblGrid>
       <w:tr>
         <w:trPr>
@@ -4636,7 +4656,7 @@
         </w:trPr>
         <w:tc>
           <w:tcPr>
-            <w:tcW w:w="1289" w:type="dxa"/>
+            <w:tcW w:w="1288" w:type="dxa"/>
             <w:tcBorders>
               <w:bottom w:val="single" w:sz="18" w:space="0" w:color="FFFFFF"/>
             </w:tcBorders>
@@ -4672,7 +4692,7 @@
         </w:tc>
         <w:tc>
           <w:tcPr>
-            <w:tcW w:w="8811" w:type="dxa"/>
+            <w:tcW w:w="8812" w:type="dxa"/>
             <w:tcBorders/>
             <w:shd w:color="auto" w:fill="12ABDB" w:themeFill="accent2" w:val="clear"/>
             <w:vAlign w:val="center"/>
@@ -4713,7 +4733,7 @@
         </w:trPr>
         <w:tc>
           <w:tcPr>
-            <w:tcW w:w="1289" w:type="dxa"/>
+            <w:tcW w:w="1288" w:type="dxa"/>
             <w:tcBorders>
               <w:top w:val="single" w:sz="18" w:space="0" w:color="FFFFFF"/>
               <w:bottom w:val="single" w:sz="18" w:space="0" w:color="FFFFFF"/>
@@ -4778,7 +4798,7 @@
         </w:tc>
         <w:tc>
           <w:tcPr>
-            <w:tcW w:w="8811" w:type="dxa"/>
+            <w:tcW w:w="8812" w:type="dxa"/>
             <w:tcBorders/>
             <w:shd w:color="auto" w:fill="auto" w:val="clear"/>
           </w:tcPr>
@@ -5119,8 +5139,8 @@
         <w:tblLook w:val="01e0" w:noHBand="0" w:noVBand="0" w:firstColumn="1" w:lastRow="1" w:lastColumn="1" w:firstRow="1"/>
       </w:tblPr>
       <w:tblGrid>
-        <w:gridCol w:w="1289"/>
-        <w:gridCol w:w="8811"/>
+        <w:gridCol w:w="1288"/>
+        <w:gridCol w:w="8812"/>
       </w:tblGrid>
       <w:tr>
         <w:trPr>
@@ -5128,7 +5148,7 @@
         </w:trPr>
         <w:tc>
           <w:tcPr>
-            <w:tcW w:w="1289" w:type="dxa"/>
+            <w:tcW w:w="1288" w:type="dxa"/>
             <w:tcBorders>
               <w:bottom w:val="single" w:sz="18" w:space="0" w:color="FFFFFF"/>
             </w:tcBorders>
@@ -5165,7 +5185,7 @@
         </w:tc>
         <w:tc>
           <w:tcPr>
-            <w:tcW w:w="8811" w:type="dxa"/>
+            <w:tcW w:w="8812" w:type="dxa"/>
             <w:tcBorders/>
             <w:shd w:color="auto" w:fill="12ABDB" w:themeFill="accent2" w:val="clear"/>
             <w:vAlign w:val="center"/>
@@ -5206,7 +5226,7 @@
         </w:trPr>
         <w:tc>
           <w:tcPr>
-            <w:tcW w:w="1289" w:type="dxa"/>
+            <w:tcW w:w="1288" w:type="dxa"/>
             <w:tcBorders>
               <w:top w:val="single" w:sz="18" w:space="0" w:color="FFFFFF"/>
               <w:bottom w:val="single" w:sz="18" w:space="0" w:color="FFFFFF"/>
@@ -5271,7 +5291,7 @@
         </w:tc>
         <w:tc>
           <w:tcPr>
-            <w:tcW w:w="8811" w:type="dxa"/>
+            <w:tcW w:w="8812" w:type="dxa"/>
             <w:tcBorders/>
             <w:shd w:color="auto" w:fill="auto" w:val="clear"/>
           </w:tcPr>
@@ -5531,8 +5551,8 @@
         <w:tblLook w:val="01e0" w:noHBand="0" w:noVBand="0" w:firstColumn="1" w:lastRow="1" w:lastColumn="1" w:firstRow="1"/>
       </w:tblPr>
       <w:tblGrid>
-        <w:gridCol w:w="1289"/>
-        <w:gridCol w:w="8811"/>
+        <w:gridCol w:w="1288"/>
+        <w:gridCol w:w="8812"/>
       </w:tblGrid>
       <w:tr>
         <w:trPr>
@@ -5540,7 +5560,7 @@
         </w:trPr>
         <w:tc>
           <w:tcPr>
-            <w:tcW w:w="1289" w:type="dxa"/>
+            <w:tcW w:w="1288" w:type="dxa"/>
             <w:tcBorders>
               <w:bottom w:val="single" w:sz="18" w:space="0" w:color="FFFFFF"/>
             </w:tcBorders>
@@ -5577,7 +5597,7 @@
         </w:tc>
         <w:tc>
           <w:tcPr>
-            <w:tcW w:w="8811" w:type="dxa"/>
+            <w:tcW w:w="8812" w:type="dxa"/>
             <w:tcBorders/>
             <w:shd w:color="auto" w:fill="12ABDB" w:themeFill="accent2" w:val="clear"/>
             <w:vAlign w:val="center"/>
@@ -5618,7 +5638,7 @@
         </w:trPr>
         <w:tc>
           <w:tcPr>
-            <w:tcW w:w="1289" w:type="dxa"/>
+            <w:tcW w:w="1288" w:type="dxa"/>
             <w:tcBorders>
               <w:top w:val="single" w:sz="18" w:space="0" w:color="FFFFFF"/>
               <w:bottom w:val="single" w:sz="18" w:space="0" w:color="FFFFFF"/>
@@ -5683,7 +5703,7 @@
         </w:tc>
         <w:tc>
           <w:tcPr>
-            <w:tcW w:w="8811" w:type="dxa"/>
+            <w:tcW w:w="8812" w:type="dxa"/>
             <w:tcBorders/>
             <w:shd w:color="auto" w:fill="auto" w:val="clear"/>
           </w:tcPr>
@@ -6012,8 +6032,8 @@
         <w:tblLook w:val="01e0" w:noHBand="0" w:noVBand="0" w:firstColumn="1" w:lastRow="1" w:lastColumn="1" w:firstRow="1"/>
       </w:tblPr>
       <w:tblGrid>
-        <w:gridCol w:w="1289"/>
-        <w:gridCol w:w="8811"/>
+        <w:gridCol w:w="1288"/>
+        <w:gridCol w:w="8812"/>
       </w:tblGrid>
       <w:tr>
         <w:trPr>
@@ -6021,7 +6041,7 @@
         </w:trPr>
         <w:tc>
           <w:tcPr>
-            <w:tcW w:w="1289" w:type="dxa"/>
+            <w:tcW w:w="1288" w:type="dxa"/>
             <w:tcBorders>
               <w:bottom w:val="single" w:sz="18" w:space="0" w:color="FFFFFF"/>
             </w:tcBorders>
@@ -6057,7 +6077,7 @@
         </w:tc>
         <w:tc>
           <w:tcPr>
-            <w:tcW w:w="8811" w:type="dxa"/>
+            <w:tcW w:w="8812" w:type="dxa"/>
             <w:tcBorders/>
             <w:shd w:color="auto" w:fill="12ABDB" w:themeFill="accent2" w:val="clear"/>
             <w:vAlign w:val="center"/>
@@ -6098,7 +6118,7 @@
         </w:trPr>
         <w:tc>
           <w:tcPr>
-            <w:tcW w:w="1289" w:type="dxa"/>
+            <w:tcW w:w="1288" w:type="dxa"/>
             <w:tcBorders>
               <w:top w:val="single" w:sz="18" w:space="0" w:color="FFFFFF"/>
               <w:bottom w:val="single" w:sz="18" w:space="0" w:color="FFFFFF"/>
@@ -6163,7 +6183,7 @@
         </w:tc>
         <w:tc>
           <w:tcPr>
-            <w:tcW w:w="8811" w:type="dxa"/>
+            <w:tcW w:w="8812" w:type="dxa"/>
             <w:tcBorders/>
             <w:shd w:color="auto" w:fill="auto" w:val="clear"/>
           </w:tcPr>
@@ -6576,8 +6596,8 @@
         <w:tblLook w:val="01e0" w:noHBand="0" w:noVBand="0" w:firstColumn="1" w:lastRow="1" w:lastColumn="1" w:firstRow="1"/>
       </w:tblPr>
       <w:tblGrid>
-        <w:gridCol w:w="1289"/>
-        <w:gridCol w:w="8811"/>
+        <w:gridCol w:w="1288"/>
+        <w:gridCol w:w="8812"/>
       </w:tblGrid>
       <w:tr>
         <w:trPr>
@@ -6585,7 +6605,7 @@
         </w:trPr>
         <w:tc>
           <w:tcPr>
-            <w:tcW w:w="1289" w:type="dxa"/>
+            <w:tcW w:w="1288" w:type="dxa"/>
             <w:tcBorders>
               <w:bottom w:val="single" w:sz="18" w:space="0" w:color="FFFFFF"/>
             </w:tcBorders>
@@ -6622,7 +6642,7 @@
         </w:tc>
         <w:tc>
           <w:tcPr>
-            <w:tcW w:w="8811" w:type="dxa"/>
+            <w:tcW w:w="8812" w:type="dxa"/>
             <w:tcBorders/>
             <w:shd w:color="auto" w:fill="12ABDB" w:themeFill="accent2" w:val="clear"/>
             <w:vAlign w:val="center"/>
@@ -6665,7 +6685,7 @@
         </w:trPr>
         <w:tc>
           <w:tcPr>
-            <w:tcW w:w="1289" w:type="dxa"/>
+            <w:tcW w:w="1288" w:type="dxa"/>
             <w:tcBorders>
               <w:top w:val="single" w:sz="18" w:space="0" w:color="FFFFFF"/>
               <w:bottom w:val="single" w:sz="18" w:space="0" w:color="FFFFFF"/>
@@ -6730,7 +6750,7 @@
         </w:tc>
         <w:tc>
           <w:tcPr>
-            <w:tcW w:w="8811" w:type="dxa"/>
+            <w:tcW w:w="8812" w:type="dxa"/>
             <w:tcBorders/>
             <w:shd w:color="auto" w:fill="auto" w:val="clear"/>
           </w:tcPr>
@@ -6943,8 +6963,8 @@
         <w:tblLook w:val="01e0" w:noHBand="0" w:noVBand="0" w:firstColumn="1" w:lastRow="1" w:lastColumn="1" w:firstRow="1"/>
       </w:tblPr>
       <w:tblGrid>
-        <w:gridCol w:w="1289"/>
-        <w:gridCol w:w="8811"/>
+        <w:gridCol w:w="1288"/>
+        <w:gridCol w:w="8812"/>
       </w:tblGrid>
       <w:tr>
         <w:trPr>
@@ -6952,7 +6972,7 @@
         </w:trPr>
         <w:tc>
           <w:tcPr>
-            <w:tcW w:w="1289" w:type="dxa"/>
+            <w:tcW w:w="1288" w:type="dxa"/>
             <w:tcBorders>
               <w:bottom w:val="single" w:sz="18" w:space="0" w:color="FFFFFF"/>
             </w:tcBorders>
@@ -6988,7 +7008,7 @@
         </w:tc>
         <w:tc>
           <w:tcPr>
-            <w:tcW w:w="8811" w:type="dxa"/>
+            <w:tcW w:w="8812" w:type="dxa"/>
             <w:tcBorders/>
             <w:shd w:color="auto" w:fill="12ABDB" w:themeFill="accent2" w:val="clear"/>
             <w:vAlign w:val="center"/>
@@ -7031,7 +7051,7 @@
         </w:trPr>
         <w:tc>
           <w:tcPr>
-            <w:tcW w:w="1289" w:type="dxa"/>
+            <w:tcW w:w="1288" w:type="dxa"/>
             <w:tcBorders>
               <w:top w:val="single" w:sz="18" w:space="0" w:color="FFFFFF"/>
               <w:bottom w:val="single" w:sz="18" w:space="0" w:color="FFFFFF"/>
@@ -7096,7 +7116,7 @@
         </w:tc>
         <w:tc>
           <w:tcPr>
-            <w:tcW w:w="8811" w:type="dxa"/>
+            <w:tcW w:w="8812" w:type="dxa"/>
             <w:tcBorders/>
             <w:shd w:color="auto" w:fill="auto" w:val="clear"/>
           </w:tcPr>
@@ -7392,520 +7412,6 @@
                 <w:lang w:val="en-GB"/>
               </w:rPr>
               <w:t>Tools/Skills: C++, Qt.</w:t>
-            </w:r>
-          </w:p>
-        </w:tc>
-      </w:tr>
-    </w:tbl>
-    <w:p>
-      <w:pPr>
-        <w:pStyle w:val="Normal"/>
-        <w:spacing w:before="0" w:after="24"/>
-        <w:ind w:hanging="0"/>
-        <w:rPr/>
-      </w:pPr>
-      <w:r>
-        <w:rPr/>
-      </w:r>
-    </w:p>
-    <w:tbl>
-      <w:tblPr>
-        <w:tblW w:w="4950" w:type="pct"/>
-        <w:jc w:val="left"/>
-        <w:tblInd w:w="-34" w:type="dxa"/>
-        <w:tblLayout w:type="fixed"/>
-        <w:tblCellMar>
-          <w:top w:w="0" w:type="dxa"/>
-          <w:left w:w="108" w:type="dxa"/>
-          <w:bottom w:w="0" w:type="dxa"/>
-          <w:right w:w="108" w:type="dxa"/>
-        </w:tblCellMar>
-        <w:tblLook w:val="01e0" w:noHBand="0" w:noVBand="0" w:firstColumn="1" w:lastRow="1" w:lastColumn="1" w:firstRow="1"/>
-      </w:tblPr>
-      <w:tblGrid>
-        <w:gridCol w:w="1289"/>
-        <w:gridCol w:w="8811"/>
-      </w:tblGrid>
-      <w:tr>
-        <w:trPr>
-          <w:trHeight w:val="435" w:hRule="atLeast"/>
-        </w:trPr>
-        <w:tc>
-          <w:tcPr>
-            <w:tcW w:w="1289" w:type="dxa"/>
-            <w:tcBorders>
-              <w:bottom w:val="single" w:sz="18" w:space="0" w:color="FFFFFF"/>
-            </w:tcBorders>
-            <w:shd w:color="auto" w:fill="12ABDB" w:themeFill="accent2" w:val="clear"/>
-            <w:vAlign w:val="center"/>
-          </w:tcPr>
-          <w:p>
-            <w:pPr>
-              <w:pStyle w:val="Normal"/>
-              <w:widowControl w:val="false"/>
-              <w:tabs>
-                <w:tab w:val="clear" w:pos="720"/>
-                <w:tab w:val="left" w:pos="251" w:leader="none"/>
-              </w:tabs>
-              <w:spacing w:before="0" w:after="0"/>
-              <w:jc w:val="center"/>
-              <w:rPr>
-                <w:rFonts w:ascii="Verdana" w:hAnsi="Verdana" w:cs="Arial" w:asciiTheme="minorHAnsi" w:hAnsiTheme="minorHAnsi"/>
-                <w:szCs w:val="20"/>
-                <w:lang w:val="de-DE"/>
-              </w:rPr>
-            </w:pPr>
-            <w:r>
-              <w:rPr>
-                <w:rFonts w:cs="Arial" w:ascii="Arial" w:hAnsi="Arial"/>
-                <w:color w:val="FFFFFF" w:themeColor="background1"/>
-                <w:szCs w:val="20"/>
-                <w:lang w:val="de-DE"/>
-              </w:rPr>
-              <w:t>▼</w:t>
-            </w:r>
-          </w:p>
-        </w:tc>
-        <w:tc>
-          <w:tcPr>
-            <w:tcW w:w="8811" w:type="dxa"/>
-            <w:tcBorders/>
-            <w:shd w:color="auto" w:fill="12ABDB" w:themeFill="accent2" w:val="clear"/>
-            <w:vAlign w:val="center"/>
-          </w:tcPr>
-          <w:p>
-            <w:pPr>
-              <w:pStyle w:val="Normal"/>
-              <w:widowControl w:val="false"/>
-              <w:tabs>
-                <w:tab w:val="clear" w:pos="720"/>
-                <w:tab w:val="left" w:pos="251" w:leader="none"/>
-              </w:tabs>
-              <w:spacing w:before="0" w:after="0"/>
-              <w:rPr>
-                <w:rFonts w:ascii="Arial" w:hAnsi="Arial" w:cs="Arial"/>
-                <w:b/>
-                <w:b/>
-                <w:color w:val="FFFFFF"/>
-                <w:sz w:val="22"/>
-                <w:lang w:val="en-US"/>
-              </w:rPr>
-            </w:pPr>
-            <w:r>
-              <w:rPr>
-                <w:rFonts w:cs="Arial" w:ascii="Arial" w:hAnsi="Arial"/>
-                <w:b/>
-                <w:color w:val="FFFFFF"/>
-                <w:sz w:val="22"/>
-                <w:szCs w:val="20"/>
-                <w:lang w:val="en-US"/>
-              </w:rPr>
-              <w:t>BOMBARDIER TRANSPORTATION, Crespin (FRANCE), VASTERAS (SWEDEN), Derby (UK)</w:t>
-            </w:r>
-          </w:p>
-        </w:tc>
-      </w:tr>
-      <w:tr>
-        <w:trPr>
-          <w:trHeight w:val="1395" w:hRule="atLeast"/>
-        </w:trPr>
-        <w:tc>
-          <w:tcPr>
-            <w:tcW w:w="1289" w:type="dxa"/>
-            <w:tcBorders>
-              <w:top w:val="single" w:sz="18" w:space="0" w:color="FFFFFF"/>
-              <w:bottom w:val="single" w:sz="18" w:space="0" w:color="FFFFFF"/>
-            </w:tcBorders>
-            <w:shd w:color="auto" w:fill="12ABDB" w:themeFill="accent2" w:val="clear"/>
-            <w:vAlign w:val="center"/>
-          </w:tcPr>
-          <w:p>
-            <w:pPr>
-              <w:pStyle w:val="Normal"/>
-              <w:widowControl w:val="false"/>
-              <w:tabs>
-                <w:tab w:val="clear" w:pos="720"/>
-                <w:tab w:val="left" w:pos="251" w:leader="none"/>
-              </w:tabs>
-              <w:spacing w:before="0" w:after="0"/>
-              <w:jc w:val="center"/>
-              <w:rPr>
-                <w:rFonts w:ascii="Verdana" w:hAnsi="Verdana" w:cs="Arial" w:asciiTheme="minorHAnsi" w:hAnsiTheme="minorHAnsi"/>
-                <w:color w:val="FFFFFF" w:themeColor="background1"/>
-                <w:szCs w:val="20"/>
-                <w:lang w:val="de-DE"/>
-              </w:rPr>
-            </w:pPr>
-            <w:r>
-              <w:rPr>
-                <w:rFonts w:cs="Arial"/>
-                <w:color w:val="FFFFFF" w:themeColor="background1"/>
-                <w:szCs w:val="20"/>
-                <w:lang w:val="de-DE"/>
-              </w:rPr>
-              <w:t>08/2006</w:t>
-            </w:r>
-          </w:p>
-          <w:p>
-            <w:pPr>
-              <w:pStyle w:val="Normal"/>
-              <w:widowControl w:val="false"/>
-              <w:tabs>
-                <w:tab w:val="clear" w:pos="720"/>
-                <w:tab w:val="left" w:pos="251" w:leader="none"/>
-              </w:tabs>
-              <w:spacing w:before="0" w:after="0"/>
-              <w:jc w:val="center"/>
-              <w:rPr>
-                <w:rFonts w:ascii="Verdana" w:hAnsi="Verdana" w:cs="Arial" w:asciiTheme="minorHAnsi" w:hAnsiTheme="minorHAnsi"/>
-                <w:color w:val="FFFFFF" w:themeColor="background1"/>
-                <w:szCs w:val="20"/>
-                <w:lang w:val="de-DE"/>
-              </w:rPr>
-            </w:pPr>
-            <w:r>
-              <w:rPr>
-                <w:rFonts w:cs="Arial"/>
-                <w:color w:val="FFFFFF" w:themeColor="background1"/>
-                <w:szCs w:val="20"/>
-                <w:lang w:val="de-DE"/>
-              </w:rPr>
-              <w:t>03/2010</w:t>
-            </w:r>
-          </w:p>
-        </w:tc>
-        <w:tc>
-          <w:tcPr>
-            <w:tcW w:w="8811" w:type="dxa"/>
-            <w:tcBorders/>
-            <w:shd w:color="auto" w:fill="auto" w:val="clear"/>
-          </w:tcPr>
-          <w:p>
-            <w:pPr>
-              <w:pStyle w:val="Normal"/>
-              <w:widowControl w:val="false"/>
-              <w:spacing w:before="0" w:after="0"/>
-              <w:rPr>
-                <w:rFonts w:ascii="Arial" w:hAnsi="Arial" w:cs="Arial"/>
-                <w:color w:val="595959"/>
-                <w:sz w:val="22"/>
-                <w:lang w:val="en-US"/>
-              </w:rPr>
-            </w:pPr>
-            <w:r>
-              <w:rPr>
-                <w:rFonts w:eastAsia="Arial" w:cs="Arial" w:ascii="Arial" w:hAnsi="Arial"/>
-                <w:b/>
-                <w:bCs/>
-                <w:color w:val="595959"/>
-                <w:sz w:val="22"/>
-                <w:szCs w:val="20"/>
-                <w:lang w:val="en-US"/>
-              </w:rPr>
-              <w:t>Software Architekt</w:t>
-            </w:r>
-          </w:p>
-          <w:p>
-            <w:pPr>
-              <w:pStyle w:val="Normal"/>
-              <w:widowControl w:val="false"/>
-              <w:spacing w:before="0" w:after="0"/>
-              <w:rPr>
-                <w:rFonts w:ascii="Verdana" w:hAnsi="Verdana" w:eastAsia="Arial" w:cs="Lucida Sans Unicode" w:asciiTheme="minorHAnsi" w:hAnsiTheme="minorHAnsi"/>
-                <w:sz w:val="20"/>
-                <w:szCs w:val="20"/>
-                <w:lang w:val="de-DE"/>
-              </w:rPr>
-            </w:pPr>
-            <w:r>
-              <w:rPr>
-                <w:rFonts w:eastAsia="Arial" w:cs="Lucida Sans Unicode"/>
-                <w:sz w:val="20"/>
-                <w:szCs w:val="20"/>
-                <w:lang w:val="de-DE"/>
-              </w:rPr>
-            </w:r>
-          </w:p>
-          <w:p>
-            <w:pPr>
-              <w:pStyle w:val="Normal"/>
-              <w:widowControl w:val="false"/>
-              <w:tabs>
-                <w:tab w:val="clear" w:pos="720"/>
-                <w:tab w:val="left" w:pos="2835" w:leader="none"/>
-              </w:tabs>
-              <w:spacing w:before="0" w:after="120"/>
-              <w:rPr>
-                <w:rFonts w:ascii="Verdana" w:hAnsi="Verdana" w:eastAsia="Arial" w:cs="Lucida Sans Unicode" w:asciiTheme="minorHAnsi" w:hAnsiTheme="minorHAnsi"/>
-                <w:sz w:val="20"/>
-                <w:szCs w:val="20"/>
-                <w:lang w:val="en-GB" w:eastAsia="de-DE"/>
-              </w:rPr>
-            </w:pPr>
-            <w:r>
-              <w:rPr>
-                <w:rFonts w:eastAsia="Arial" w:cs="Lucida Sans Unicode"/>
-                <w:b/>
-                <w:bCs/>
-                <w:i/>
-                <w:color w:val="464669"/>
-                <w:sz w:val="20"/>
-                <w:szCs w:val="20"/>
-                <w:lang w:val="en-GB" w:eastAsia="de-DE"/>
-              </w:rPr>
-              <w:t>Infrastruktur &amp; Transport - IT &amp; Unternehmensnetzwerkdienste</w:t>
-            </w:r>
-          </w:p>
-          <w:p>
-            <w:pPr>
-              <w:pStyle w:val="Normal"/>
-              <w:widowControl w:val="false"/>
-              <w:bidi w:val="0"/>
-              <w:spacing w:before="0" w:after="138"/>
-              <w:ind w:left="0" w:right="0" w:hanging="0"/>
-              <w:jc w:val="left"/>
-              <w:rPr>
-                <w:rFonts w:ascii="Arial" w:hAnsi="Arial" w:eastAsia="Calibri" w:cs="Arial"/>
-                <w:b/>
-                <w:b/>
-                <w:bCs/>
-                <w:color w:val="464669"/>
-                <w:sz w:val="18"/>
-                <w:szCs w:val="18"/>
-                <w:lang w:val="en-US" w:eastAsia="de-DE"/>
-              </w:rPr>
-            </w:pPr>
-            <w:r>
-              <w:rPr>
-                <w:rFonts w:eastAsia="Calibri" w:cs="Arial" w:ascii="Arial" w:hAnsi="Arial"/>
-                <w:b/>
-                <w:bCs/>
-                <w:color w:val="464669"/>
-                <w:sz w:val="18"/>
-                <w:szCs w:val="18"/>
-                <w:lang w:val="en-US" w:eastAsia="de-DE"/>
-              </w:rPr>
-              <w:t>IP Train NAT (Nouvelle Automotrice Transilien/Spacium 3.06) : Software Engineer.</w:t>
-            </w:r>
-          </w:p>
-          <w:p>
-            <w:pPr>
-              <w:pStyle w:val="Normal"/>
-              <w:widowControl w:val="false"/>
-              <w:numPr>
-                <w:ilvl w:val="0"/>
-                <w:numId w:val="10"/>
-              </w:numPr>
-              <w:spacing w:before="0" w:after="0"/>
-              <w:rPr/>
-            </w:pPr>
-            <w:r>
-              <w:rPr>
-                <w:rFonts w:eastAsia="Arial" w:cs="Arial" w:ascii="Arial" w:hAnsi="Arial"/>
-                <w:color w:val="595959"/>
-                <w:kern w:val="0"/>
-                <w:sz w:val="22"/>
-                <w:szCs w:val="20"/>
-                <w:lang w:val="en-US" w:eastAsia="en-US" w:bidi="ar-SA"/>
-              </w:rPr>
-              <w:t>Teamkoordinator für die Entwicklung der in Züge eingebetteten NAT HMI-Software,</w:t>
-            </w:r>
-          </w:p>
-          <w:p>
-            <w:pPr>
-              <w:pStyle w:val="Normal"/>
-              <w:widowControl w:val="false"/>
-              <w:numPr>
-                <w:ilvl w:val="0"/>
-                <w:numId w:val="10"/>
-              </w:numPr>
-              <w:spacing w:before="0" w:after="0"/>
-              <w:rPr/>
-            </w:pPr>
-            <w:r>
-              <w:rPr>
-                <w:rFonts w:eastAsia="Arial" w:cs="Arial" w:ascii="Arial" w:hAnsi="Arial"/>
-                <w:color w:val="595959"/>
-                <w:kern w:val="0"/>
-                <w:sz w:val="22"/>
-                <w:szCs w:val="20"/>
-                <w:lang w:val="en-US" w:eastAsia="en-US" w:bidi="ar-SA"/>
-              </w:rPr>
-              <w:t>Softwaredesign, Koordination mehrerer Software,</w:t>
-            </w:r>
-          </w:p>
-          <w:p>
-            <w:pPr>
-              <w:pStyle w:val="Normal"/>
-              <w:widowControl w:val="false"/>
-              <w:numPr>
-                <w:ilvl w:val="0"/>
-                <w:numId w:val="10"/>
-              </w:numPr>
-              <w:spacing w:before="0" w:after="0"/>
-              <w:rPr/>
-            </w:pPr>
-            <w:r>
-              <w:rPr>
-                <w:rFonts w:eastAsia="Arial" w:cs="Arial" w:ascii="Arial" w:hAnsi="Arial"/>
-                <w:color w:val="595959"/>
-                <w:kern w:val="0"/>
-                <w:sz w:val="22"/>
-                <w:szCs w:val="20"/>
-                <w:lang w:val="en-US" w:eastAsia="en-US" w:bidi="ar-SA"/>
-              </w:rPr>
-              <w:t>Integrator für die IHM-Version,</w:t>
-            </w:r>
-          </w:p>
-          <w:p>
-            <w:pPr>
-              <w:pStyle w:val="Normal"/>
-              <w:widowControl w:val="false"/>
-              <w:numPr>
-                <w:ilvl w:val="0"/>
-                <w:numId w:val="10"/>
-              </w:numPr>
-              <w:spacing w:before="0" w:after="0"/>
-              <w:rPr/>
-            </w:pPr>
-            <w:r>
-              <w:rPr>
-                <w:rFonts w:eastAsia="Arial" w:cs="Arial" w:ascii="Arial" w:hAnsi="Arial"/>
-                <w:color w:val="595959"/>
-                <w:kern w:val="0"/>
-                <w:sz w:val="22"/>
-                <w:szCs w:val="20"/>
-                <w:lang w:val="en-US" w:eastAsia="en-US" w:bidi="ar-SA"/>
-              </w:rPr>
-              <w:t>Wartung von linux,</w:t>
-            </w:r>
-          </w:p>
-          <w:p>
-            <w:pPr>
-              <w:pStyle w:val="Normal"/>
-              <w:widowControl w:val="false"/>
-              <w:numPr>
-                <w:ilvl w:val="0"/>
-                <w:numId w:val="10"/>
-              </w:numPr>
-              <w:spacing w:before="0" w:after="0"/>
-              <w:rPr/>
-            </w:pPr>
-            <w:r>
-              <w:rPr>
-                <w:rFonts w:eastAsia="Arial" w:cs="Arial" w:ascii="Arial" w:hAnsi="Arial"/>
-                <w:color w:val="595959"/>
-                <w:kern w:val="0"/>
-                <w:sz w:val="22"/>
-                <w:szCs w:val="20"/>
-                <w:lang w:val="en-US" w:eastAsia="en-US" w:bidi="ar-SA"/>
-              </w:rPr>
-              <w:t>PPC-Hardware-Validierung,</w:t>
-            </w:r>
-          </w:p>
-          <w:p>
-            <w:pPr>
-              <w:pStyle w:val="Normal"/>
-              <w:widowControl w:val="false"/>
-              <w:numPr>
-                <w:ilvl w:val="0"/>
-                <w:numId w:val="10"/>
-              </w:numPr>
-              <w:spacing w:before="0" w:after="0"/>
-              <w:rPr/>
-            </w:pPr>
-            <w:r>
-              <w:rPr>
-                <w:rFonts w:eastAsia="Arial" w:cs="Arial" w:ascii="Arial" w:hAnsi="Arial"/>
-                <w:color w:val="595959"/>
-                <w:kern w:val="0"/>
-                <w:sz w:val="22"/>
-                <w:szCs w:val="20"/>
-                <w:lang w:val="en-US" w:eastAsia="en-US" w:bidi="ar-SA"/>
-              </w:rPr>
-              <w:t>Erstellung eines kooperativen Wikis auf einem Server, um das Wissen des Teams zu zentralisieren.</w:t>
-            </w:r>
-          </w:p>
-          <w:p>
-            <w:pPr>
-              <w:pStyle w:val="Normal"/>
-              <w:widowControl w:val="false"/>
-              <w:numPr>
-                <w:ilvl w:val="0"/>
-                <w:numId w:val="10"/>
-              </w:numPr>
-              <w:spacing w:before="0" w:after="0"/>
-              <w:rPr/>
-            </w:pPr>
-            <w:r>
-              <w:rPr>
-                <w:rFonts w:eastAsia="Arial" w:cs="Arial" w:ascii="Arial" w:hAnsi="Arial"/>
-                <w:color w:val="595959"/>
-                <w:kern w:val="0"/>
-                <w:sz w:val="22"/>
-                <w:szCs w:val="20"/>
-                <w:lang w:val="en-US" w:eastAsia="en-US" w:bidi="ar-SA"/>
-              </w:rPr>
-              <w:t xml:space="preserve"> </w:t>
-            </w:r>
-            <w:r>
-              <w:rPr>
-                <w:rFonts w:eastAsia="Arial" w:cs="Arial" w:ascii="Arial" w:hAnsi="Arial"/>
-                <w:color w:val="595959"/>
-                <w:kern w:val="0"/>
-                <w:sz w:val="22"/>
-                <w:szCs w:val="20"/>
-                <w:lang w:val="en-US" w:eastAsia="en-US" w:bidi="ar-SA"/>
-              </w:rPr>
-              <w:t>linux system.</w:t>
-            </w:r>
-          </w:p>
-          <w:p>
-            <w:pPr>
-              <w:pStyle w:val="Normal"/>
-              <w:widowControl w:val="false"/>
-              <w:spacing w:before="0" w:after="0"/>
-              <w:ind w:left="0" w:hanging="0"/>
-              <w:rPr>
-                <w:rFonts w:ascii="Verdana" w:hAnsi="Verdana" w:eastAsia="Arial" w:cs="Lucida Sans Unicode" w:asciiTheme="minorHAnsi" w:hAnsiTheme="minorHAnsi"/>
-                <w:color w:val="595959"/>
-                <w:sz w:val="20"/>
-                <w:szCs w:val="20"/>
-                <w:lang w:val="de-DE"/>
-              </w:rPr>
-            </w:pPr>
-            <w:r>
-              <w:rPr>
-                <w:rFonts w:eastAsia="Arial" w:cs="Lucida Sans Unicode"/>
-                <w:color w:val="595959"/>
-                <w:sz w:val="20"/>
-                <w:szCs w:val="20"/>
-                <w:lang w:val="de-DE"/>
-              </w:rPr>
-            </w:r>
-          </w:p>
-          <w:p>
-            <w:pPr>
-              <w:pStyle w:val="Normal"/>
-              <w:widowControl w:val="false"/>
-              <w:spacing w:before="0" w:after="0"/>
-              <w:ind w:left="0" w:hanging="0"/>
-              <w:rPr>
-                <w:rFonts w:ascii="Verdana" w:hAnsi="Verdana" w:eastAsia="Arial" w:cs="Lucida Sans Unicode" w:asciiTheme="minorHAnsi" w:hAnsiTheme="minorHAnsi"/>
-                <w:sz w:val="20"/>
-                <w:szCs w:val="20"/>
-                <w:lang w:val="en-GB"/>
-              </w:rPr>
-            </w:pPr>
-            <w:r>
-              <w:rPr>
-                <w:rFonts w:eastAsia="Arial" w:cs="Lucida Sans Unicode"/>
-                <w:color w:val="595959"/>
-                <w:sz w:val="20"/>
-                <w:szCs w:val="20"/>
-                <w:lang w:val="en-GB"/>
-              </w:rPr>
-              <w:t>Tools/Skills: Embedded Linux, C++, Qt.</w:t>
             </w:r>
           </w:p>
         </w:tc>
@@ -7937,8 +7443,8 @@
         <w:tblLook w:val="01e0" w:noHBand="0" w:noVBand="0" w:firstColumn="1" w:lastRow="1" w:lastColumn="1" w:firstRow="1"/>
       </w:tblPr>
       <w:tblGrid>
-        <w:gridCol w:w="1289"/>
-        <w:gridCol w:w="8811"/>
+        <w:gridCol w:w="1288"/>
+        <w:gridCol w:w="8812"/>
       </w:tblGrid>
       <w:tr>
         <w:trPr>
@@ -7946,7 +7452,7 @@
         </w:trPr>
         <w:tc>
           <w:tcPr>
-            <w:tcW w:w="1289" w:type="dxa"/>
+            <w:tcW w:w="1288" w:type="dxa"/>
             <w:tcBorders>
               <w:bottom w:val="single" w:sz="18" w:space="0" w:color="FFFFFF"/>
             </w:tcBorders>
@@ -7982,7 +7488,7 @@
         </w:tc>
         <w:tc>
           <w:tcPr>
-            <w:tcW w:w="8811" w:type="dxa"/>
+            <w:tcW w:w="8812" w:type="dxa"/>
             <w:tcBorders/>
             <w:shd w:color="auto" w:fill="12ABDB" w:themeFill="accent2" w:val="clear"/>
             <w:vAlign w:val="center"/>
@@ -8014,7 +7520,7 @@
                 <w:szCs w:val="20"/>
                 <w:lang w:val="en-US"/>
               </w:rPr>
-              <w:t>BOMBARDIER TRANSPORTATION, Crespin (FRANCE)</w:t>
+              <w:t>BOMBARDIER TRANSPORTATION, Crespin (FRANCE), VASTERAS (SWEDEN), Derby (UK)</w:t>
             </w:r>
           </w:p>
         </w:tc>
@@ -8025,7 +7531,7 @@
         </w:trPr>
         <w:tc>
           <w:tcPr>
-            <w:tcW w:w="1289" w:type="dxa"/>
+            <w:tcW w:w="1288" w:type="dxa"/>
             <w:tcBorders>
               <w:top w:val="single" w:sz="18" w:space="0" w:color="FFFFFF"/>
               <w:bottom w:val="single" w:sz="18" w:space="0" w:color="FFFFFF"/>
@@ -8057,7 +7563,7 @@
                 <w:szCs w:val="20"/>
                 <w:lang w:val="de-DE"/>
               </w:rPr>
-              <w:t>08/1999</w:t>
+              <w:t>08/2006</w:t>
             </w:r>
           </w:p>
           <w:p>
@@ -8084,13 +7590,527 @@
                 <w:szCs w:val="20"/>
                 <w:lang w:val="de-DE"/>
               </w:rPr>
-              <w:t>2005</w:t>
+              <w:t>03/2010</w:t>
             </w:r>
           </w:p>
         </w:tc>
         <w:tc>
           <w:tcPr>
-            <w:tcW w:w="8811" w:type="dxa"/>
+            <w:tcW w:w="8812" w:type="dxa"/>
+            <w:tcBorders/>
+            <w:shd w:color="auto" w:fill="auto" w:val="clear"/>
+          </w:tcPr>
+          <w:p>
+            <w:pPr>
+              <w:pStyle w:val="Normal"/>
+              <w:widowControl w:val="false"/>
+              <w:spacing w:before="0" w:after="0"/>
+              <w:rPr>
+                <w:rFonts w:ascii="Arial" w:hAnsi="Arial" w:cs="Arial"/>
+                <w:color w:val="595959"/>
+                <w:sz w:val="22"/>
+                <w:lang w:val="en-US"/>
+              </w:rPr>
+            </w:pPr>
+            <w:r>
+              <w:rPr>
+                <w:rFonts w:eastAsia="Arial" w:cs="Arial" w:ascii="Arial" w:hAnsi="Arial"/>
+                <w:b/>
+                <w:bCs/>
+                <w:color w:val="595959"/>
+                <w:sz w:val="22"/>
+                <w:szCs w:val="20"/>
+                <w:lang w:val="en-US"/>
+              </w:rPr>
+              <w:t>Software Architekt</w:t>
+            </w:r>
+          </w:p>
+          <w:p>
+            <w:pPr>
+              <w:pStyle w:val="Normal"/>
+              <w:widowControl w:val="false"/>
+              <w:spacing w:before="0" w:after="0"/>
+              <w:rPr>
+                <w:rFonts w:ascii="Verdana" w:hAnsi="Verdana" w:eastAsia="Arial" w:cs="Lucida Sans Unicode" w:asciiTheme="minorHAnsi" w:hAnsiTheme="minorHAnsi"/>
+                <w:sz w:val="20"/>
+                <w:szCs w:val="20"/>
+                <w:lang w:val="de-DE"/>
+              </w:rPr>
+            </w:pPr>
+            <w:r>
+              <w:rPr>
+                <w:rFonts w:eastAsia="Arial" w:cs="Lucida Sans Unicode"/>
+                <w:sz w:val="20"/>
+                <w:szCs w:val="20"/>
+                <w:lang w:val="de-DE"/>
+              </w:rPr>
+            </w:r>
+          </w:p>
+          <w:p>
+            <w:pPr>
+              <w:pStyle w:val="Normal"/>
+              <w:widowControl w:val="false"/>
+              <w:tabs>
+                <w:tab w:val="clear" w:pos="720"/>
+                <w:tab w:val="left" w:pos="2835" w:leader="none"/>
+              </w:tabs>
+              <w:spacing w:before="0" w:after="120"/>
+              <w:rPr>
+                <w:rFonts w:ascii="Verdana" w:hAnsi="Verdana" w:eastAsia="Arial" w:cs="Lucida Sans Unicode" w:asciiTheme="minorHAnsi" w:hAnsiTheme="minorHAnsi"/>
+                <w:sz w:val="20"/>
+                <w:szCs w:val="20"/>
+                <w:lang w:val="en-GB" w:eastAsia="de-DE"/>
+              </w:rPr>
+            </w:pPr>
+            <w:r>
+              <w:rPr>
+                <w:rFonts w:eastAsia="Arial" w:cs="Lucida Sans Unicode"/>
+                <w:b/>
+                <w:bCs/>
+                <w:i/>
+                <w:color w:val="464669"/>
+                <w:sz w:val="20"/>
+                <w:szCs w:val="20"/>
+                <w:lang w:val="en-GB" w:eastAsia="de-DE"/>
+              </w:rPr>
+              <w:t>Infrastruktur &amp; Transport - IT &amp; Unternehmensnetzwerkdienste</w:t>
+            </w:r>
+          </w:p>
+          <w:p>
+            <w:pPr>
+              <w:pStyle w:val="Normal"/>
+              <w:widowControl w:val="false"/>
+              <w:bidi w:val="0"/>
+              <w:spacing w:before="0" w:after="138"/>
+              <w:ind w:left="0" w:right="0" w:hanging="0"/>
+              <w:jc w:val="left"/>
+              <w:rPr>
+                <w:rFonts w:ascii="Arial" w:hAnsi="Arial" w:eastAsia="Calibri" w:cs="Arial"/>
+                <w:b/>
+                <w:b/>
+                <w:bCs/>
+                <w:color w:val="464669"/>
+                <w:sz w:val="18"/>
+                <w:szCs w:val="18"/>
+                <w:lang w:val="en-US" w:eastAsia="de-DE"/>
+              </w:rPr>
+            </w:pPr>
+            <w:r>
+              <w:rPr>
+                <w:rFonts w:eastAsia="Calibri" w:cs="Arial" w:ascii="Arial" w:hAnsi="Arial"/>
+                <w:b/>
+                <w:bCs/>
+                <w:color w:val="464669"/>
+                <w:sz w:val="18"/>
+                <w:szCs w:val="18"/>
+                <w:lang w:val="en-US" w:eastAsia="de-DE"/>
+              </w:rPr>
+              <w:t>IP Train NAT (Nouvelle Automotrice Transilien/Spacium 3.06) : Software Engineer.</w:t>
+            </w:r>
+          </w:p>
+          <w:p>
+            <w:pPr>
+              <w:pStyle w:val="Normal"/>
+              <w:widowControl w:val="false"/>
+              <w:numPr>
+                <w:ilvl w:val="0"/>
+                <w:numId w:val="10"/>
+              </w:numPr>
+              <w:spacing w:before="0" w:after="0"/>
+              <w:rPr/>
+            </w:pPr>
+            <w:r>
+              <w:rPr>
+                <w:rFonts w:eastAsia="Arial" w:cs="Arial" w:ascii="Arial" w:hAnsi="Arial"/>
+                <w:color w:val="595959"/>
+                <w:kern w:val="0"/>
+                <w:sz w:val="22"/>
+                <w:szCs w:val="20"/>
+                <w:lang w:val="en-US" w:eastAsia="en-US" w:bidi="ar-SA"/>
+              </w:rPr>
+              <w:t>Teamkoordinator für die Entwicklung der in Züge eingebetteten NAT HMI-Software,</w:t>
+            </w:r>
+          </w:p>
+          <w:p>
+            <w:pPr>
+              <w:pStyle w:val="Normal"/>
+              <w:widowControl w:val="false"/>
+              <w:numPr>
+                <w:ilvl w:val="0"/>
+                <w:numId w:val="10"/>
+              </w:numPr>
+              <w:spacing w:before="0" w:after="0"/>
+              <w:rPr/>
+            </w:pPr>
+            <w:r>
+              <w:rPr>
+                <w:rFonts w:eastAsia="Arial" w:cs="Arial" w:ascii="Arial" w:hAnsi="Arial"/>
+                <w:color w:val="595959"/>
+                <w:kern w:val="0"/>
+                <w:sz w:val="22"/>
+                <w:szCs w:val="20"/>
+                <w:lang w:val="en-US" w:eastAsia="en-US" w:bidi="ar-SA"/>
+              </w:rPr>
+              <w:t>Softwaredesign, Koordination mehrerer Software,</w:t>
+            </w:r>
+          </w:p>
+          <w:p>
+            <w:pPr>
+              <w:pStyle w:val="Normal"/>
+              <w:widowControl w:val="false"/>
+              <w:numPr>
+                <w:ilvl w:val="0"/>
+                <w:numId w:val="10"/>
+              </w:numPr>
+              <w:spacing w:before="0" w:after="0"/>
+              <w:rPr/>
+            </w:pPr>
+            <w:r>
+              <w:rPr>
+                <w:rFonts w:eastAsia="Arial" w:cs="Arial" w:ascii="Arial" w:hAnsi="Arial"/>
+                <w:color w:val="595959"/>
+                <w:kern w:val="0"/>
+                <w:sz w:val="22"/>
+                <w:szCs w:val="20"/>
+                <w:lang w:val="en-US" w:eastAsia="en-US" w:bidi="ar-SA"/>
+              </w:rPr>
+              <w:t>Integrator für die IHM-Version,</w:t>
+            </w:r>
+          </w:p>
+          <w:p>
+            <w:pPr>
+              <w:pStyle w:val="Normal"/>
+              <w:widowControl w:val="false"/>
+              <w:numPr>
+                <w:ilvl w:val="0"/>
+                <w:numId w:val="10"/>
+              </w:numPr>
+              <w:spacing w:before="0" w:after="0"/>
+              <w:rPr/>
+            </w:pPr>
+            <w:r>
+              <w:rPr>
+                <w:rFonts w:eastAsia="Arial" w:cs="Arial" w:ascii="Arial" w:hAnsi="Arial"/>
+                <w:color w:val="595959"/>
+                <w:kern w:val="0"/>
+                <w:sz w:val="22"/>
+                <w:szCs w:val="20"/>
+                <w:lang w:val="en-US" w:eastAsia="en-US" w:bidi="ar-SA"/>
+              </w:rPr>
+              <w:t>Wartung von linux,</w:t>
+            </w:r>
+          </w:p>
+          <w:p>
+            <w:pPr>
+              <w:pStyle w:val="Normal"/>
+              <w:widowControl w:val="false"/>
+              <w:numPr>
+                <w:ilvl w:val="0"/>
+                <w:numId w:val="10"/>
+              </w:numPr>
+              <w:spacing w:before="0" w:after="0"/>
+              <w:rPr/>
+            </w:pPr>
+            <w:r>
+              <w:rPr>
+                <w:rFonts w:eastAsia="Arial" w:cs="Arial" w:ascii="Arial" w:hAnsi="Arial"/>
+                <w:color w:val="595959"/>
+                <w:kern w:val="0"/>
+                <w:sz w:val="22"/>
+                <w:szCs w:val="20"/>
+                <w:lang w:val="en-US" w:eastAsia="en-US" w:bidi="ar-SA"/>
+              </w:rPr>
+              <w:t>PPC-Hardware-Validierung,</w:t>
+            </w:r>
+          </w:p>
+          <w:p>
+            <w:pPr>
+              <w:pStyle w:val="Normal"/>
+              <w:widowControl w:val="false"/>
+              <w:numPr>
+                <w:ilvl w:val="0"/>
+                <w:numId w:val="10"/>
+              </w:numPr>
+              <w:spacing w:before="0" w:after="0"/>
+              <w:rPr/>
+            </w:pPr>
+            <w:r>
+              <w:rPr>
+                <w:rFonts w:eastAsia="Arial" w:cs="Arial" w:ascii="Arial" w:hAnsi="Arial"/>
+                <w:color w:val="595959"/>
+                <w:kern w:val="0"/>
+                <w:sz w:val="22"/>
+                <w:szCs w:val="20"/>
+                <w:lang w:val="en-US" w:eastAsia="en-US" w:bidi="ar-SA"/>
+              </w:rPr>
+              <w:t>Erstellung eines kooperativen Wikis auf einem Server, um das Wissen des Teams zu zentralisieren.</w:t>
+            </w:r>
+          </w:p>
+          <w:p>
+            <w:pPr>
+              <w:pStyle w:val="Normal"/>
+              <w:widowControl w:val="false"/>
+              <w:numPr>
+                <w:ilvl w:val="0"/>
+                <w:numId w:val="10"/>
+              </w:numPr>
+              <w:spacing w:before="0" w:after="0"/>
+              <w:rPr/>
+            </w:pPr>
+            <w:r>
+              <w:rPr>
+                <w:rFonts w:eastAsia="Arial" w:cs="Arial" w:ascii="Arial" w:hAnsi="Arial"/>
+                <w:color w:val="595959"/>
+                <w:kern w:val="0"/>
+                <w:sz w:val="22"/>
+                <w:szCs w:val="20"/>
+                <w:lang w:val="en-US" w:eastAsia="en-US" w:bidi="ar-SA"/>
+              </w:rPr>
+              <w:t xml:space="preserve"> </w:t>
+            </w:r>
+            <w:r>
+              <w:rPr>
+                <w:rFonts w:eastAsia="Arial" w:cs="Arial" w:ascii="Arial" w:hAnsi="Arial"/>
+                <w:color w:val="595959"/>
+                <w:kern w:val="0"/>
+                <w:sz w:val="22"/>
+                <w:szCs w:val="20"/>
+                <w:lang w:val="en-US" w:eastAsia="en-US" w:bidi="ar-SA"/>
+              </w:rPr>
+              <w:t>linux system.</w:t>
+            </w:r>
+          </w:p>
+          <w:p>
+            <w:pPr>
+              <w:pStyle w:val="Normal"/>
+              <w:widowControl w:val="false"/>
+              <w:spacing w:before="0" w:after="0"/>
+              <w:ind w:left="0" w:hanging="0"/>
+              <w:rPr>
+                <w:rFonts w:ascii="Verdana" w:hAnsi="Verdana" w:eastAsia="Arial" w:cs="Lucida Sans Unicode" w:asciiTheme="minorHAnsi" w:hAnsiTheme="minorHAnsi"/>
+                <w:color w:val="595959"/>
+                <w:sz w:val="20"/>
+                <w:szCs w:val="20"/>
+                <w:lang w:val="de-DE"/>
+              </w:rPr>
+            </w:pPr>
+            <w:r>
+              <w:rPr>
+                <w:rFonts w:eastAsia="Arial" w:cs="Lucida Sans Unicode"/>
+                <w:color w:val="595959"/>
+                <w:sz w:val="20"/>
+                <w:szCs w:val="20"/>
+                <w:lang w:val="de-DE"/>
+              </w:rPr>
+            </w:r>
+          </w:p>
+          <w:p>
+            <w:pPr>
+              <w:pStyle w:val="Normal"/>
+              <w:widowControl w:val="false"/>
+              <w:spacing w:before="0" w:after="0"/>
+              <w:ind w:left="0" w:hanging="0"/>
+              <w:rPr>
+                <w:rFonts w:ascii="Verdana" w:hAnsi="Verdana" w:eastAsia="Arial" w:cs="Lucida Sans Unicode" w:asciiTheme="minorHAnsi" w:hAnsiTheme="minorHAnsi"/>
+                <w:sz w:val="20"/>
+                <w:szCs w:val="20"/>
+                <w:lang w:val="en-GB"/>
+              </w:rPr>
+            </w:pPr>
+            <w:r>
+              <w:rPr>
+                <w:rFonts w:eastAsia="Arial" w:cs="Lucida Sans Unicode"/>
+                <w:color w:val="595959"/>
+                <w:sz w:val="20"/>
+                <w:szCs w:val="20"/>
+                <w:lang w:val="en-GB"/>
+              </w:rPr>
+              <w:t>Tools/Skills: Embedded Linux, C++, Qt.</w:t>
+            </w:r>
+          </w:p>
+        </w:tc>
+      </w:tr>
+    </w:tbl>
+    <w:p>
+      <w:pPr>
+        <w:pStyle w:val="Normal"/>
+        <w:spacing w:before="0" w:after="24"/>
+        <w:ind w:left="357" w:hanging="0"/>
+        <w:rPr/>
+      </w:pPr>
+      <w:r>
+        <w:rPr/>
+      </w:r>
+    </w:p>
+    <w:tbl>
+      <w:tblPr>
+        <w:tblW w:w="4950" w:type="pct"/>
+        <w:jc w:val="left"/>
+        <w:tblInd w:w="-34" w:type="dxa"/>
+        <w:tblLayout w:type="fixed"/>
+        <w:tblCellMar>
+          <w:top w:w="0" w:type="dxa"/>
+          <w:left w:w="108" w:type="dxa"/>
+          <w:bottom w:w="0" w:type="dxa"/>
+          <w:right w:w="108" w:type="dxa"/>
+        </w:tblCellMar>
+        <w:tblLook w:val="01e0" w:noHBand="0" w:noVBand="0" w:firstColumn="1" w:lastRow="1" w:lastColumn="1" w:firstRow="1"/>
+      </w:tblPr>
+      <w:tblGrid>
+        <w:gridCol w:w="1288"/>
+        <w:gridCol w:w="8812"/>
+      </w:tblGrid>
+      <w:tr>
+        <w:trPr>
+          <w:trHeight w:val="435" w:hRule="atLeast"/>
+        </w:trPr>
+        <w:tc>
+          <w:tcPr>
+            <w:tcW w:w="1288" w:type="dxa"/>
+            <w:tcBorders>
+              <w:bottom w:val="single" w:sz="18" w:space="0" w:color="FFFFFF"/>
+            </w:tcBorders>
+            <w:shd w:color="auto" w:fill="12ABDB" w:themeFill="accent2" w:val="clear"/>
+            <w:vAlign w:val="center"/>
+          </w:tcPr>
+          <w:p>
+            <w:pPr>
+              <w:pStyle w:val="Normal"/>
+              <w:widowControl w:val="false"/>
+              <w:tabs>
+                <w:tab w:val="clear" w:pos="720"/>
+                <w:tab w:val="left" w:pos="251" w:leader="none"/>
+              </w:tabs>
+              <w:spacing w:before="0" w:after="0"/>
+              <w:jc w:val="center"/>
+              <w:rPr>
+                <w:rFonts w:ascii="Verdana" w:hAnsi="Verdana" w:cs="Arial" w:asciiTheme="minorHAnsi" w:hAnsiTheme="minorHAnsi"/>
+                <w:szCs w:val="20"/>
+                <w:lang w:val="de-DE"/>
+              </w:rPr>
+            </w:pPr>
+            <w:r>
+              <w:rPr>
+                <w:rFonts w:cs="Arial" w:ascii="Arial" w:hAnsi="Arial"/>
+                <w:color w:val="FFFFFF" w:themeColor="background1"/>
+                <w:szCs w:val="20"/>
+                <w:lang w:val="de-DE"/>
+              </w:rPr>
+              <w:t>▼</w:t>
+            </w:r>
+          </w:p>
+        </w:tc>
+        <w:tc>
+          <w:tcPr>
+            <w:tcW w:w="8812" w:type="dxa"/>
+            <w:tcBorders/>
+            <w:shd w:color="auto" w:fill="12ABDB" w:themeFill="accent2" w:val="clear"/>
+            <w:vAlign w:val="center"/>
+          </w:tcPr>
+          <w:p>
+            <w:pPr>
+              <w:pStyle w:val="Normal"/>
+              <w:widowControl w:val="false"/>
+              <w:tabs>
+                <w:tab w:val="clear" w:pos="720"/>
+                <w:tab w:val="left" w:pos="251" w:leader="none"/>
+              </w:tabs>
+              <w:spacing w:before="0" w:after="0"/>
+              <w:rPr>
+                <w:rFonts w:ascii="Arial" w:hAnsi="Arial" w:cs="Arial"/>
+                <w:b/>
+                <w:b/>
+                <w:color w:val="FFFFFF"/>
+                <w:sz w:val="22"/>
+                <w:lang w:val="en-US"/>
+              </w:rPr>
+            </w:pPr>
+            <w:r>
+              <w:rPr>
+                <w:rFonts w:cs="Arial" w:ascii="Arial" w:hAnsi="Arial"/>
+                <w:b/>
+                <w:color w:val="FFFFFF"/>
+                <w:sz w:val="22"/>
+                <w:szCs w:val="20"/>
+                <w:lang w:val="en-US"/>
+              </w:rPr>
+              <w:t>BOMBARDIER TRANSPORTATION, Crespin (FRANCE)</w:t>
+            </w:r>
+          </w:p>
+        </w:tc>
+      </w:tr>
+      <w:tr>
+        <w:trPr>
+          <w:trHeight w:val="1395" w:hRule="atLeast"/>
+        </w:trPr>
+        <w:tc>
+          <w:tcPr>
+            <w:tcW w:w="1288" w:type="dxa"/>
+            <w:tcBorders>
+              <w:top w:val="single" w:sz="18" w:space="0" w:color="FFFFFF"/>
+              <w:bottom w:val="single" w:sz="18" w:space="0" w:color="FFFFFF"/>
+            </w:tcBorders>
+            <w:shd w:color="auto" w:fill="12ABDB" w:themeFill="accent2" w:val="clear"/>
+            <w:vAlign w:val="center"/>
+          </w:tcPr>
+          <w:p>
+            <w:pPr>
+              <w:pStyle w:val="Normal"/>
+              <w:widowControl w:val="false"/>
+              <w:tabs>
+                <w:tab w:val="clear" w:pos="720"/>
+                <w:tab w:val="left" w:pos="251" w:leader="none"/>
+              </w:tabs>
+              <w:spacing w:before="0" w:after="0"/>
+              <w:jc w:val="center"/>
+              <w:rPr>
+                <w:rFonts w:ascii="Verdana" w:hAnsi="Verdana" w:cs="Arial" w:asciiTheme="minorHAnsi" w:hAnsiTheme="minorHAnsi"/>
+                <w:color w:val="FFFFFF" w:themeColor="background1"/>
+                <w:szCs w:val="20"/>
+                <w:lang w:val="de-DE"/>
+              </w:rPr>
+            </w:pPr>
+            <w:r>
+              <w:rPr>
+                <w:rFonts w:cs="Arial"/>
+                <w:color w:val="FFFFFF" w:themeColor="background1"/>
+                <w:szCs w:val="20"/>
+                <w:lang w:val="de-DE"/>
+              </w:rPr>
+              <w:t>08/1999</w:t>
+            </w:r>
+          </w:p>
+          <w:p>
+            <w:pPr>
+              <w:pStyle w:val="Normal"/>
+              <w:widowControl w:val="false"/>
+              <w:tabs>
+                <w:tab w:val="clear" w:pos="720"/>
+                <w:tab w:val="left" w:pos="251" w:leader="none"/>
+              </w:tabs>
+              <w:spacing w:before="0" w:after="0"/>
+              <w:jc w:val="center"/>
+              <w:rPr>
+                <w:rFonts w:ascii="Verdana" w:hAnsi="Verdana" w:cs="Arial" w:asciiTheme="minorHAnsi" w:hAnsiTheme="minorHAnsi"/>
+                <w:color w:val="FFFFFF" w:themeColor="background1"/>
+                <w:szCs w:val="20"/>
+                <w:lang w:val="de-DE"/>
+              </w:rPr>
+            </w:pPr>
+            <w:r>
+              <w:rPr>
+                <w:rFonts w:cs="Arial"/>
+                <w:color w:val="FFFFFF" w:themeColor="background1"/>
+                <w:szCs w:val="20"/>
+                <w:lang w:val="de-DE"/>
+              </w:rPr>
+              <w:t>2005</w:t>
+            </w:r>
+          </w:p>
+        </w:tc>
+        <w:tc>
+          <w:tcPr>
+            <w:tcW w:w="8812" w:type="dxa"/>
             <w:tcBorders/>
             <w:shd w:color="auto" w:fill="auto" w:val="clear"/>
           </w:tcPr>
@@ -8353,8 +8373,8 @@
         <w:tblLook w:val="01e0" w:noHBand="0" w:noVBand="0" w:firstColumn="1" w:lastRow="1" w:lastColumn="1" w:firstRow="1"/>
       </w:tblPr>
       <w:tblGrid>
-        <w:gridCol w:w="1289"/>
-        <w:gridCol w:w="8811"/>
+        <w:gridCol w:w="1288"/>
+        <w:gridCol w:w="8812"/>
       </w:tblGrid>
       <w:tr>
         <w:trPr>
@@ -8362,7 +8382,7 @@
         </w:trPr>
         <w:tc>
           <w:tcPr>
-            <w:tcW w:w="1289" w:type="dxa"/>
+            <w:tcW w:w="1288" w:type="dxa"/>
             <w:tcBorders>
               <w:bottom w:val="single" w:sz="18" w:space="0" w:color="FFFFFF"/>
             </w:tcBorders>
@@ -8398,7 +8418,7 @@
         </w:tc>
         <w:tc>
           <w:tcPr>
-            <w:tcW w:w="8811" w:type="dxa"/>
+            <w:tcW w:w="8812" w:type="dxa"/>
             <w:tcBorders/>
             <w:shd w:color="auto" w:fill="12ABDB" w:themeFill="accent2" w:val="clear"/>
             <w:vAlign w:val="center"/>
@@ -8441,7 +8461,7 @@
         </w:trPr>
         <w:tc>
           <w:tcPr>
-            <w:tcW w:w="1289" w:type="dxa"/>
+            <w:tcW w:w="1288" w:type="dxa"/>
             <w:tcBorders>
               <w:top w:val="single" w:sz="18" w:space="0" w:color="FFFFFF"/>
               <w:bottom w:val="single" w:sz="18" w:space="0" w:color="FFFFFF"/>
@@ -8506,7 +8526,7 @@
         </w:tc>
         <w:tc>
           <w:tcPr>
-            <w:tcW w:w="8811" w:type="dxa"/>
+            <w:tcW w:w="8812" w:type="dxa"/>
             <w:tcBorders/>
             <w:shd w:color="auto" w:fill="auto" w:val="clear"/>
           </w:tcPr>
@@ -8765,8 +8785,8 @@
         <w:tblLook w:val="01e0" w:noHBand="0" w:noVBand="0" w:firstColumn="1" w:lastRow="1" w:lastColumn="1" w:firstRow="1"/>
       </w:tblPr>
       <w:tblGrid>
-        <w:gridCol w:w="1289"/>
-        <w:gridCol w:w="8811"/>
+        <w:gridCol w:w="1288"/>
+        <w:gridCol w:w="8812"/>
       </w:tblGrid>
       <w:tr>
         <w:trPr>
@@ -8774,7 +8794,7 @@
         </w:trPr>
         <w:tc>
           <w:tcPr>
-            <w:tcW w:w="1289" w:type="dxa"/>
+            <w:tcW w:w="1288" w:type="dxa"/>
             <w:tcBorders>
               <w:bottom w:val="single" w:sz="18" w:space="0" w:color="FFFFFF"/>
             </w:tcBorders>
@@ -8810,7 +8830,7 @@
         </w:tc>
         <w:tc>
           <w:tcPr>
-            <w:tcW w:w="8811" w:type="dxa"/>
+            <w:tcW w:w="8812" w:type="dxa"/>
             <w:tcBorders/>
             <w:shd w:color="auto" w:fill="12ABDB" w:themeFill="accent2" w:val="clear"/>
             <w:vAlign w:val="center"/>
@@ -8853,7 +8873,7 @@
         </w:trPr>
         <w:tc>
           <w:tcPr>
-            <w:tcW w:w="1289" w:type="dxa"/>
+            <w:tcW w:w="1288" w:type="dxa"/>
             <w:tcBorders>
               <w:top w:val="single" w:sz="18" w:space="0" w:color="FFFFFF"/>
               <w:bottom w:val="single" w:sz="18" w:space="0" w:color="FFFFFF"/>
@@ -8918,7 +8938,7 @@
         </w:tc>
         <w:tc>
           <w:tcPr>
-            <w:tcW w:w="8811" w:type="dxa"/>
+            <w:tcW w:w="8812" w:type="dxa"/>
             <w:tcBorders/>
             <w:shd w:color="auto" w:fill="auto" w:val="clear"/>
           </w:tcPr>
@@ -9153,8 +9173,8 @@
         <w:tblLook w:val="01e0" w:noHBand="0" w:noVBand="0" w:firstColumn="1" w:lastRow="1" w:lastColumn="1" w:firstRow="1"/>
       </w:tblPr>
       <w:tblGrid>
-        <w:gridCol w:w="1289"/>
-        <w:gridCol w:w="8811"/>
+        <w:gridCol w:w="1288"/>
+        <w:gridCol w:w="8812"/>
       </w:tblGrid>
       <w:tr>
         <w:trPr>
@@ -9162,7 +9182,7 @@
         </w:trPr>
         <w:tc>
           <w:tcPr>
-            <w:tcW w:w="1289" w:type="dxa"/>
+            <w:tcW w:w="1288" w:type="dxa"/>
             <w:tcBorders>
               <w:bottom w:val="single" w:sz="18" w:space="0" w:color="FFFFFF"/>
             </w:tcBorders>
@@ -9198,7 +9218,7 @@
         </w:tc>
         <w:tc>
           <w:tcPr>
-            <w:tcW w:w="8811" w:type="dxa"/>
+            <w:tcW w:w="8812" w:type="dxa"/>
             <w:tcBorders/>
             <w:shd w:color="auto" w:fill="12ABDB" w:themeFill="accent2" w:val="clear"/>
             <w:vAlign w:val="center"/>
@@ -9241,7 +9261,7 @@
         </w:trPr>
         <w:tc>
           <w:tcPr>
-            <w:tcW w:w="1289" w:type="dxa"/>
+            <w:tcW w:w="1288" w:type="dxa"/>
             <w:tcBorders>
               <w:top w:val="single" w:sz="18" w:space="0" w:color="FFFFFF"/>
               <w:bottom w:val="single" w:sz="18" w:space="0" w:color="FFFFFF"/>
@@ -9306,7 +9326,7 @@
         </w:tc>
         <w:tc>
           <w:tcPr>
-            <w:tcW w:w="8811" w:type="dxa"/>
+            <w:tcW w:w="8812" w:type="dxa"/>
             <w:tcBorders/>
             <w:shd w:color="auto" w:fill="auto" w:val="clear"/>
           </w:tcPr>
@@ -9541,8 +9561,8 @@
         <w:tblLook w:val="01e0" w:noHBand="0" w:noVBand="0" w:firstColumn="1" w:lastRow="1" w:lastColumn="1" w:firstRow="1"/>
       </w:tblPr>
       <w:tblGrid>
-        <w:gridCol w:w="1289"/>
-        <w:gridCol w:w="8811"/>
+        <w:gridCol w:w="1288"/>
+        <w:gridCol w:w="8812"/>
       </w:tblGrid>
       <w:tr>
         <w:trPr>
@@ -9550,7 +9570,7 @@
         </w:trPr>
         <w:tc>
           <w:tcPr>
-            <w:tcW w:w="1289" w:type="dxa"/>
+            <w:tcW w:w="1288" w:type="dxa"/>
             <w:tcBorders>
               <w:bottom w:val="single" w:sz="18" w:space="0" w:color="FFFFFF"/>
             </w:tcBorders>
@@ -9586,7 +9606,7 @@
         </w:tc>
         <w:tc>
           <w:tcPr>
-            <w:tcW w:w="8811" w:type="dxa"/>
+            <w:tcW w:w="8812" w:type="dxa"/>
             <w:tcBorders/>
             <w:shd w:color="auto" w:fill="12ABDB" w:themeFill="accent2" w:val="clear"/>
             <w:vAlign w:val="center"/>
@@ -9629,7 +9649,7 @@
         </w:trPr>
         <w:tc>
           <w:tcPr>
-            <w:tcW w:w="1289" w:type="dxa"/>
+            <w:tcW w:w="1288" w:type="dxa"/>
             <w:tcBorders>
               <w:top w:val="single" w:sz="18" w:space="0" w:color="FFFFFF"/>
               <w:bottom w:val="single" w:sz="18" w:space="0" w:color="FFFFFF"/>
@@ -9694,7 +9714,7 @@
         </w:tc>
         <w:tc>
           <w:tcPr>
-            <w:tcW w:w="8811" w:type="dxa"/>
+            <w:tcW w:w="8812" w:type="dxa"/>
             <w:tcBorders/>
             <w:shd w:color="auto" w:fill="auto" w:val="clear"/>
           </w:tcPr>
@@ -9994,8 +10014,8 @@
         <w:tblLook w:val="01e0" w:noHBand="0" w:noVBand="0" w:firstColumn="1" w:lastRow="1" w:lastColumn="1" w:firstRow="1"/>
       </w:tblPr>
       <w:tblGrid>
-        <w:gridCol w:w="1289"/>
-        <w:gridCol w:w="8811"/>
+        <w:gridCol w:w="1288"/>
+        <w:gridCol w:w="8812"/>
       </w:tblGrid>
       <w:tr>
         <w:trPr>
@@ -10003,7 +10023,7 @@
         </w:trPr>
         <w:tc>
           <w:tcPr>
-            <w:tcW w:w="1289" w:type="dxa"/>
+            <w:tcW w:w="1288" w:type="dxa"/>
             <w:tcBorders>
               <w:bottom w:val="single" w:sz="18" w:space="0" w:color="FFFFFF"/>
             </w:tcBorders>
@@ -10039,7 +10059,7 @@
         </w:tc>
         <w:tc>
           <w:tcPr>
-            <w:tcW w:w="8811" w:type="dxa"/>
+            <w:tcW w:w="8812" w:type="dxa"/>
             <w:tcBorders/>
             <w:shd w:color="auto" w:fill="12ABDB" w:themeFill="accent2" w:val="clear"/>
             <w:vAlign w:val="center"/>
@@ -10082,7 +10102,7 @@
         </w:trPr>
         <w:tc>
           <w:tcPr>
-            <w:tcW w:w="1289" w:type="dxa"/>
+            <w:tcW w:w="1288" w:type="dxa"/>
             <w:tcBorders>
               <w:top w:val="single" w:sz="18" w:space="0" w:color="FFFFFF"/>
               <w:bottom w:val="single" w:sz="18" w:space="0" w:color="FFFFFF"/>
@@ -10147,7 +10167,7 @@
         </w:tc>
         <w:tc>
           <w:tcPr>
-            <w:tcW w:w="8811" w:type="dxa"/>
+            <w:tcW w:w="8812" w:type="dxa"/>
             <w:tcBorders/>
             <w:shd w:color="auto" w:fill="auto" w:val="clear"/>
           </w:tcPr>
@@ -10382,8 +10402,8 @@
         <w:tblLook w:val="01e0" w:noHBand="0" w:noVBand="0" w:firstColumn="1" w:lastRow="1" w:lastColumn="1" w:firstRow="1"/>
       </w:tblPr>
       <w:tblGrid>
-        <w:gridCol w:w="1289"/>
-        <w:gridCol w:w="8811"/>
+        <w:gridCol w:w="1288"/>
+        <w:gridCol w:w="8812"/>
       </w:tblGrid>
       <w:tr>
         <w:trPr>
@@ -10391,7 +10411,7 @@
         </w:trPr>
         <w:tc>
           <w:tcPr>
-            <w:tcW w:w="1289" w:type="dxa"/>
+            <w:tcW w:w="1288" w:type="dxa"/>
             <w:tcBorders>
               <w:bottom w:val="single" w:sz="18" w:space="0" w:color="FFFFFF"/>
             </w:tcBorders>
@@ -10427,7 +10447,7 @@
         </w:tc>
         <w:tc>
           <w:tcPr>
-            <w:tcW w:w="8811" w:type="dxa"/>
+            <w:tcW w:w="8812" w:type="dxa"/>
             <w:tcBorders/>
             <w:shd w:color="auto" w:fill="12ABDB" w:themeFill="accent2" w:val="clear"/>
             <w:vAlign w:val="center"/>
@@ -10470,7 +10490,7 @@
         </w:trPr>
         <w:tc>
           <w:tcPr>
-            <w:tcW w:w="1289" w:type="dxa"/>
+            <w:tcW w:w="1288" w:type="dxa"/>
             <w:tcBorders>
               <w:top w:val="single" w:sz="18" w:space="0" w:color="FFFFFF"/>
               <w:bottom w:val="single" w:sz="18" w:space="0" w:color="FFFFFF"/>
@@ -10535,7 +10555,7 @@
         </w:tc>
         <w:tc>
           <w:tcPr>
-            <w:tcW w:w="8811" w:type="dxa"/>
+            <w:tcW w:w="8812" w:type="dxa"/>
             <w:tcBorders/>
             <w:shd w:color="auto" w:fill="auto" w:val="clear"/>
           </w:tcPr>
@@ -10773,8 +10793,8 @@
         <w:tblLook w:val="01e0" w:noHBand="0" w:noVBand="0" w:firstColumn="1" w:lastRow="1" w:lastColumn="1" w:firstRow="1"/>
       </w:tblPr>
       <w:tblGrid>
-        <w:gridCol w:w="1289"/>
-        <w:gridCol w:w="8811"/>
+        <w:gridCol w:w="1288"/>
+        <w:gridCol w:w="8812"/>
       </w:tblGrid>
       <w:tr>
         <w:trPr>
@@ -10782,7 +10802,7 @@
         </w:trPr>
         <w:tc>
           <w:tcPr>
-            <w:tcW w:w="1289" w:type="dxa"/>
+            <w:tcW w:w="1288" w:type="dxa"/>
             <w:tcBorders>
               <w:bottom w:val="single" w:sz="18" w:space="0" w:color="FFFFFF"/>
             </w:tcBorders>
@@ -10818,7 +10838,7 @@
         </w:tc>
         <w:tc>
           <w:tcPr>
-            <w:tcW w:w="8811" w:type="dxa"/>
+            <w:tcW w:w="8812" w:type="dxa"/>
             <w:tcBorders/>
             <w:shd w:color="auto" w:fill="12ABDB" w:themeFill="accent2" w:val="clear"/>
             <w:vAlign w:val="center"/>
@@ -10861,7 +10881,7 @@
         </w:trPr>
         <w:tc>
           <w:tcPr>
-            <w:tcW w:w="1289" w:type="dxa"/>
+            <w:tcW w:w="1288" w:type="dxa"/>
             <w:tcBorders>
               <w:top w:val="single" w:sz="18" w:space="0" w:color="FFFFFF"/>
               <w:bottom w:val="single" w:sz="18" w:space="0" w:color="FFFFFF"/>
@@ -10926,7 +10946,7 @@
         </w:tc>
         <w:tc>
           <w:tcPr>
-            <w:tcW w:w="8811" w:type="dxa"/>
+            <w:tcW w:w="8812" w:type="dxa"/>
             <w:tcBorders/>
             <w:shd w:color="auto" w:fill="auto" w:val="clear"/>
           </w:tcPr>
@@ -11112,8 +11132,8 @@
         <w:tblLook w:val="01e0" w:noHBand="0" w:noVBand="0" w:firstColumn="1" w:lastRow="1" w:lastColumn="1" w:firstRow="1"/>
       </w:tblPr>
       <w:tblGrid>
-        <w:gridCol w:w="1289"/>
-        <w:gridCol w:w="8811"/>
+        <w:gridCol w:w="1288"/>
+        <w:gridCol w:w="8812"/>
       </w:tblGrid>
       <w:tr>
         <w:trPr>
@@ -11121,7 +11141,7 @@
         </w:trPr>
         <w:tc>
           <w:tcPr>
-            <w:tcW w:w="1289" w:type="dxa"/>
+            <w:tcW w:w="1288" w:type="dxa"/>
             <w:tcBorders>
               <w:bottom w:val="single" w:sz="18" w:space="0" w:color="FFFFFF"/>
             </w:tcBorders>
@@ -11157,7 +11177,7 @@
         </w:tc>
         <w:tc>
           <w:tcPr>
-            <w:tcW w:w="8811" w:type="dxa"/>
+            <w:tcW w:w="8812" w:type="dxa"/>
             <w:tcBorders/>
             <w:shd w:color="auto" w:fill="12ABDB" w:themeFill="accent2" w:val="clear"/>
             <w:vAlign w:val="center"/>
@@ -11200,7 +11220,7 @@
         </w:trPr>
         <w:tc>
           <w:tcPr>
-            <w:tcW w:w="1289" w:type="dxa"/>
+            <w:tcW w:w="1288" w:type="dxa"/>
             <w:tcBorders>
               <w:top w:val="single" w:sz="18" w:space="0" w:color="FFFFFF"/>
               <w:bottom w:val="single" w:sz="18" w:space="0" w:color="FFFFFF"/>
@@ -11265,7 +11285,7 @@
         </w:tc>
         <w:tc>
           <w:tcPr>
-            <w:tcW w:w="8811" w:type="dxa"/>
+            <w:tcW w:w="8812" w:type="dxa"/>
             <w:tcBorders/>
             <w:shd w:color="auto" w:fill="auto" w:val="clear"/>
           </w:tcPr>
@@ -11412,8 +11432,8 @@
         <w:tblLook w:val="01e0" w:noHBand="0" w:noVBand="0" w:firstColumn="1" w:lastRow="1" w:lastColumn="1" w:firstRow="1"/>
       </w:tblPr>
       <w:tblGrid>
-        <w:gridCol w:w="1289"/>
-        <w:gridCol w:w="8811"/>
+        <w:gridCol w:w="1288"/>
+        <w:gridCol w:w="8812"/>
       </w:tblGrid>
       <w:tr>
         <w:trPr>
@@ -11421,7 +11441,7 @@
         </w:trPr>
         <w:tc>
           <w:tcPr>
-            <w:tcW w:w="1289" w:type="dxa"/>
+            <w:tcW w:w="1288" w:type="dxa"/>
             <w:tcBorders>
               <w:bottom w:val="single" w:sz="18" w:space="0" w:color="FFFFFF"/>
             </w:tcBorders>
@@ -11457,7 +11477,7 @@
         </w:tc>
         <w:tc>
           <w:tcPr>
-            <w:tcW w:w="8811" w:type="dxa"/>
+            <w:tcW w:w="8812" w:type="dxa"/>
             <w:tcBorders/>
             <w:shd w:color="auto" w:fill="12ABDB" w:themeFill="accent2" w:val="clear"/>
             <w:vAlign w:val="center"/>
@@ -11500,7 +11520,7 @@
         </w:trPr>
         <w:tc>
           <w:tcPr>
-            <w:tcW w:w="1289" w:type="dxa"/>
+            <w:tcW w:w="1288" w:type="dxa"/>
             <w:tcBorders>
               <w:top w:val="single" w:sz="18" w:space="0" w:color="FFFFFF"/>
               <w:bottom w:val="single" w:sz="18" w:space="0" w:color="FFFFFF"/>
@@ -11565,7 +11585,7 @@
         </w:tc>
         <w:tc>
           <w:tcPr>
-            <w:tcW w:w="8811" w:type="dxa"/>
+            <w:tcW w:w="8812" w:type="dxa"/>
             <w:tcBorders/>
             <w:shd w:color="auto" w:fill="auto" w:val="clear"/>
           </w:tcPr>
@@ -11574,11 +11594,7 @@
               <w:pStyle w:val="TextBody"/>
               <w:widowControl w:val="false"/>
               <w:spacing w:before="0" w:after="0"/>
-              <w:rPr>
-                <w:rFonts w:ascii="Arial" w:hAnsi="Arial" w:cs="Arial"/>
-                <w:sz w:val="22"/>
-                <w:lang w:val="en-US"/>
-              </w:rPr>
+              <w:rPr/>
             </w:pPr>
             <w:r>
               <w:rPr>
@@ -11621,12 +11637,7 @@
                 <w:tab w:val="left" w:pos="2835" w:leader="none"/>
               </w:tabs>
               <w:spacing w:before="0" w:after="0"/>
-              <w:rPr>
-                <w:rFonts w:ascii="Verdana" w:hAnsi="Verdana" w:eastAsia="Arial" w:cs="Lucida Sans Unicode" w:asciiTheme="minorHAnsi" w:hAnsiTheme="minorHAnsi"/>
-                <w:sz w:val="20"/>
-                <w:szCs w:val="20"/>
-                <w:lang w:val="en-GB" w:eastAsia="de-DE"/>
-              </w:rPr>
+              <w:rPr/>
             </w:pPr>
             <w:r>
               <w:rPr>
@@ -11650,19 +11661,7 @@
               <w:spacing w:lineRule="auto" w:line="240" w:before="280" w:after="0"/>
               <w:ind w:left="0" w:right="0" w:hanging="0"/>
               <w:jc w:val="both"/>
-              <w:rPr>
-                <w:rFonts w:ascii="Arial" w:hAnsi="Arial" w:eastAsia="Calibri" w:cs="Arial"/>
-                <w:b/>
-                <w:b/>
-                <w:bCs/>
-                <w:color w:val="464669"/>
-                <w:position w:val="0"/>
-                <w:sz w:val="18"/>
-                <w:sz w:val="18"/>
-                <w:szCs w:val="18"/>
-                <w:vertAlign w:val="baseline"/>
-                <w:lang w:val="en-US" w:eastAsia="de-DE"/>
-              </w:rPr>
+              <w:rPr/>
             </w:pPr>
             <w:r>
               <w:rPr>
@@ -11723,24 +11722,33 @@
               <w:ind w:left="0" w:right="0" w:hanging="0"/>
               <w:jc w:val="left"/>
               <w:rPr>
-                <w:rFonts w:ascii="Verdana" w:hAnsi="Verdana" w:eastAsia="Arial" w:cs="Lucida Sans Unicode" w:asciiTheme="minorHAnsi" w:hAnsiTheme="minorHAnsi"/>
-                <w:sz w:val="20"/>
-                <w:szCs w:val="20"/>
-                <w:lang w:val="en-GB"/>
-              </w:rPr>
-            </w:pPr>
-            <w:r>
-              <w:rPr>
-                <w:rFonts w:eastAsia="Arial" w:cs="Lucida Sans Unicode"/>
+                <w:rFonts w:ascii="Arial" w:hAnsi="Arial" w:eastAsia="Calibri" w:cs="Arial"/>
+                <w:b/>
                 <w:b/>
                 <w:bCs/>
                 <w:color w:val="464669"/>
+                <w:kern w:val="0"/>
                 <w:position w:val="0"/>
-                <w:sz w:val="20"/>
-                <w:sz w:val="20"/>
-                <w:szCs w:val="20"/>
+                <w:sz w:val="18"/>
+                <w:sz w:val="18"/>
+                <w:szCs w:val="18"/>
                 <w:vertAlign w:val="baseline"/>
-                <w:lang w:val="en-GB" w:eastAsia="de-DE"/>
+                <w:lang w:val="en-US" w:eastAsia="de-DE" w:bidi="ar-SA"/>
+              </w:rPr>
+            </w:pPr>
+            <w:r>
+              <w:rPr>
+                <w:rFonts w:eastAsia="Calibri" w:cs="Arial" w:ascii="Arial" w:hAnsi="Arial"/>
+                <w:b/>
+                <w:bCs/>
+                <w:color w:val="464669"/>
+                <w:kern w:val="0"/>
+                <w:position w:val="0"/>
+                <w:sz w:val="18"/>
+                <w:sz w:val="18"/>
+                <w:szCs w:val="18"/>
+                <w:vertAlign w:val="baseline"/>
+                <w:lang w:val="en-US" w:eastAsia="de-DE" w:bidi="ar-SA"/>
               </w:rPr>
               <w:t>Analyse und Vergleich von In-situ-Daten über die langen Wellen des tropischen Atlantiks in Übereinstimmung mit einem digitalen Modell der allgemeinen ozeanographischen Strömung, so dass eine wissenschaftliche Expedition mit grundlegenden Quelldokumenten versorgt wird</w:t>
             </w:r>
@@ -11798,8 +11806,8 @@
         <w:tblLook w:val="01e0" w:noHBand="0" w:noVBand="0" w:firstColumn="1" w:lastRow="1" w:lastColumn="1" w:firstRow="1"/>
       </w:tblPr>
       <w:tblGrid>
-        <w:gridCol w:w="1289"/>
-        <w:gridCol w:w="8811"/>
+        <w:gridCol w:w="1288"/>
+        <w:gridCol w:w="8812"/>
       </w:tblGrid>
       <w:tr>
         <w:trPr>
@@ -11807,7 +11815,7 @@
         </w:trPr>
         <w:tc>
           <w:tcPr>
-            <w:tcW w:w="1289" w:type="dxa"/>
+            <w:tcW w:w="1288" w:type="dxa"/>
             <w:tcBorders>
               <w:bottom w:val="single" w:sz="18" w:space="0" w:color="FFFFFF"/>
             </w:tcBorders>
@@ -11846,7 +11854,7 @@
         </w:tc>
         <w:tc>
           <w:tcPr>
-            <w:tcW w:w="8811" w:type="dxa"/>
+            <w:tcW w:w="8812" w:type="dxa"/>
             <w:tcBorders/>
             <w:shd w:color="auto" w:fill="12ABDB" w:themeFill="accent2" w:val="clear"/>
             <w:vAlign w:val="center"/>
@@ -11887,7 +11895,7 @@
         </w:trPr>
         <w:tc>
           <w:tcPr>
-            <w:tcW w:w="1289" w:type="dxa"/>
+            <w:tcW w:w="1288" w:type="dxa"/>
             <w:tcBorders>
               <w:top w:val="single" w:sz="18" w:space="0" w:color="FFFFFF"/>
               <w:bottom w:val="single" w:sz="18" w:space="0" w:color="FFFFFF"/>
@@ -11926,7 +11934,7 @@
         </w:tc>
         <w:tc>
           <w:tcPr>
-            <w:tcW w:w="8811" w:type="dxa"/>
+            <w:tcW w:w="8812" w:type="dxa"/>
             <w:tcBorders/>
             <w:shd w:color="auto" w:fill="auto" w:val="clear"/>
           </w:tcPr>
@@ -12069,8 +12077,8 @@
         <w:tblLook w:val="01e0" w:noHBand="0" w:noVBand="0" w:firstColumn="1" w:lastRow="1" w:lastColumn="1" w:firstRow="1"/>
       </w:tblPr>
       <w:tblGrid>
-        <w:gridCol w:w="1289"/>
-        <w:gridCol w:w="8811"/>
+        <w:gridCol w:w="1288"/>
+        <w:gridCol w:w="8812"/>
       </w:tblGrid>
       <w:tr>
         <w:trPr>
@@ -12078,7 +12086,7 @@
         </w:trPr>
         <w:tc>
           <w:tcPr>
-            <w:tcW w:w="1289" w:type="dxa"/>
+            <w:tcW w:w="1288" w:type="dxa"/>
             <w:tcBorders>
               <w:bottom w:val="single" w:sz="18" w:space="0" w:color="FFFFFF"/>
             </w:tcBorders>
@@ -12117,7 +12125,7 @@
         </w:tc>
         <w:tc>
           <w:tcPr>
-            <w:tcW w:w="8811" w:type="dxa"/>
+            <w:tcW w:w="8812" w:type="dxa"/>
             <w:tcBorders/>
             <w:shd w:color="auto" w:fill="12ABDB" w:themeFill="accent2" w:val="clear"/>
             <w:vAlign w:val="center"/>
@@ -12158,7 +12166,7 @@
         </w:trPr>
         <w:tc>
           <w:tcPr>
-            <w:tcW w:w="1289" w:type="dxa"/>
+            <w:tcW w:w="1288" w:type="dxa"/>
             <w:tcBorders>
               <w:top w:val="single" w:sz="18" w:space="0" w:color="FFFFFF"/>
               <w:bottom w:val="single" w:sz="18" w:space="0" w:color="FFFFFF"/>
@@ -12199,7 +12207,7 @@
         </w:tc>
         <w:tc>
           <w:tcPr>
-            <w:tcW w:w="8811" w:type="dxa"/>
+            <w:tcW w:w="8812" w:type="dxa"/>
             <w:tcBorders/>
             <w:shd w:color="auto" w:fill="auto" w:val="clear"/>
             <w:vAlign w:val="center"/>
@@ -12236,7 +12244,7 @@
         </w:trPr>
         <w:tc>
           <w:tcPr>
-            <w:tcW w:w="1289" w:type="dxa"/>
+            <w:tcW w:w="1288" w:type="dxa"/>
             <w:tcBorders>
               <w:top w:val="single" w:sz="18" w:space="0" w:color="FFFFFF"/>
               <w:bottom w:val="single" w:sz="18" w:space="0" w:color="FFFFFF"/>
@@ -12274,7 +12282,7 @@
         </w:tc>
         <w:tc>
           <w:tcPr>
-            <w:tcW w:w="8811" w:type="dxa"/>
+            <w:tcW w:w="8812" w:type="dxa"/>
             <w:tcBorders/>
             <w:shd w:color="auto" w:fill="auto" w:val="clear"/>
             <w:vAlign w:val="center"/>
@@ -12311,7 +12319,7 @@
         </w:trPr>
         <w:tc>
           <w:tcPr>
-            <w:tcW w:w="1289" w:type="dxa"/>
+            <w:tcW w:w="1288" w:type="dxa"/>
             <w:tcBorders>
               <w:top w:val="single" w:sz="18" w:space="0" w:color="FFFFFF"/>
               <w:bottom w:val="single" w:sz="18" w:space="0" w:color="FFFFFF"/>
@@ -12349,7 +12357,7 @@
         </w:tc>
         <w:tc>
           <w:tcPr>
-            <w:tcW w:w="8811" w:type="dxa"/>
+            <w:tcW w:w="8812" w:type="dxa"/>
             <w:tcBorders/>
             <w:shd w:color="auto" w:fill="auto" w:val="clear"/>
             <w:vAlign w:val="center"/>
@@ -12536,7 +12544,7 @@
                         <pic:spPr>
                           <a:xfrm>
                             <a:off x="383400" y="0"/>
-                            <a:ext cx="330840" cy="333360"/>
+                            <a:ext cx="330120" cy="333360"/>
                           </a:xfrm>
                           <a:prstGeom prst="rect">
                             <a:avLst/>
@@ -12579,8 +12587,8 @@
                         </pic:blipFill>
                         <pic:spPr>
                           <a:xfrm>
-                            <a:off x="1152360" y="0"/>
-                            <a:ext cx="330840" cy="333360"/>
+                            <a:off x="1153080" y="0"/>
+                            <a:ext cx="330120" cy="333360"/>
                           </a:xfrm>
                           <a:prstGeom prst="rect">
                             <a:avLst/>
@@ -12601,8 +12609,8 @@
                         </pic:blipFill>
                         <pic:spPr>
                           <a:xfrm>
-                            <a:off x="1536120" y="0"/>
-                            <a:ext cx="330840" cy="333360"/>
+                            <a:off x="1536840" y="0"/>
+                            <a:ext cx="330120" cy="333360"/>
                           </a:xfrm>
                           <a:prstGeom prst="rect">
                             <a:avLst/>
@@ -12624,7 +12632,7 @@
                         <pic:spPr>
                           <a:xfrm>
                             <a:off x="0" y="0"/>
-                            <a:ext cx="330840" cy="333360"/>
+                            <a:ext cx="330120" cy="333360"/>
                           </a:xfrm>
                           <a:prstGeom prst="rect">
                             <a:avLst/>
@@ -12662,7 +12670,7 @@
                   <v:path o:extrusionok="f" gradientshapeok="t" o:connecttype="rect"/>
                   <o:lock v:ext="edit" aspectratio="t"/>
                 </v:shapetype>
-                <v:shape id="shape_0" ID="Picture 34" stroked="f" o:allowincell="f" style="position:absolute;left:560;top:4990;width:520;height:524;mso-wrap-style:none;v-text-anchor:middle" type="_x0000_t75">
+                <v:shape id="shape_0" ID="Picture 34" stroked="f" o:allowincell="f" style="position:absolute;left:560;top:4990;width:519;height:524;mso-wrap-style:none;v-text-anchor:middle" type="_x0000_t75">
                   <v:imagedata r:id="rId6" o:detectmouseclick="t"/>
                   <v:stroke color="#3465a4" joinstyle="round" endcap="flat"/>
                   <w10:wrap type="none"/>
@@ -12672,17 +12680,17 @@
                   <v:stroke color="#3465a4" joinstyle="round" endcap="flat"/>
                   <w10:wrap type="none"/>
                 </v:shape>
-                <v:shape id="shape_0" ID="Picture 36" stroked="f" o:allowincell="f" style="position:absolute;left:1771;top:4990;width:520;height:524;mso-wrap-style:none;v-text-anchor:middle" type="_x0000_t75">
+                <v:shape id="shape_0" ID="Picture 36" stroked="f" o:allowincell="f" style="position:absolute;left:1772;top:4990;width:519;height:524;mso-wrap-style:none;v-text-anchor:middle" type="_x0000_t75">
                   <v:imagedata r:id="rId8" o:detectmouseclick="t"/>
                   <v:stroke color="#3465a4" joinstyle="round" endcap="flat"/>
                   <w10:wrap type="none"/>
                 </v:shape>
-                <v:shape id="shape_0" ID="Picture 37" stroked="f" o:allowincell="f" style="position:absolute;left:2375;top:4990;width:520;height:524;mso-wrap-style:none;v-text-anchor:middle" type="_x0000_t75">
+                <v:shape id="shape_0" ID="Picture 37" stroked="f" o:allowincell="f" style="position:absolute;left:2376;top:4990;width:519;height:524;mso-wrap-style:none;v-text-anchor:middle" type="_x0000_t75">
                   <v:imagedata r:id="rId9" o:detectmouseclick="t"/>
                   <v:stroke color="#3465a4" joinstyle="round" endcap="flat"/>
                   <w10:wrap type="none"/>
                 </v:shape>
-                <v:shape id="shape_0" ID="Picture 38" stroked="f" o:allowincell="f" style="position:absolute;left:-44;top:4990;width:520;height:524;mso-wrap-style:none;v-text-anchor:middle" type="_x0000_t75">
+                <v:shape id="shape_0" ID="Picture 38" stroked="f" o:allowincell="f" style="position:absolute;left:-44;top:4990;width:519;height:524;mso-wrap-style:none;v-text-anchor:middle" type="_x0000_t75">
                   <v:imagedata r:id="rId10" o:detectmouseclick="t"/>
                   <v:stroke color="#3465a4" joinstyle="round" endcap="flat"/>
                   <w10:wrap type="none"/>
@@ -13263,7 +13271,7 @@
                       <pic:spPr>
                         <a:xfrm>
                           <a:off x="390600" y="0"/>
-                          <a:ext cx="330840" cy="333360"/>
+                          <a:ext cx="330120" cy="333360"/>
                         </a:xfrm>
                         <a:prstGeom prst="rect">
                           <a:avLst/>
@@ -13285,7 +13293,7 @@
                       <pic:spPr>
                         <a:xfrm>
                           <a:off x="774000" y="0"/>
-                          <a:ext cx="330840" cy="333360"/>
+                          <a:ext cx="330120" cy="333360"/>
                         </a:xfrm>
                         <a:prstGeom prst="rect">
                           <a:avLst/>
@@ -13328,8 +13336,8 @@
                       </pic:blipFill>
                       <pic:spPr>
                         <a:xfrm>
-                          <a:off x="1542960" y="0"/>
-                          <a:ext cx="330840" cy="333360"/>
+                          <a:off x="1543680" y="0"/>
+                          <a:ext cx="330120" cy="333360"/>
                         </a:xfrm>
                         <a:prstGeom prst="rect">
                           <a:avLst/>
@@ -13351,7 +13359,7 @@
                       <pic:spPr>
                         <a:xfrm>
                           <a:off x="7560" y="0"/>
-                          <a:ext cx="330840" cy="333360"/>
+                          <a:ext cx="330120" cy="333360"/>
                         </a:xfrm>
                         <a:prstGeom prst="rect">
                           <a:avLst/>
@@ -13374,8 +13382,8 @@
                       </pic:blipFill>
                       <pic:spPr>
                         <a:xfrm>
-                          <a:off x="0" y="457200"/>
-                          <a:ext cx="2560320" cy="198720"/>
+                          <a:off x="0" y="457920"/>
+                          <a:ext cx="2560320" cy="198000"/>
                         </a:xfrm>
                         <a:prstGeom prst="rect">
                           <a:avLst/>
@@ -13394,12 +13402,12 @@
         <mc:Fallback>
           <w:pict>
             <v:group id="shape_0" alt="Group 1" style="position:absolute;margin-left:0pt;margin-top:0.05pt;width:201.6pt;height:51.65pt" coordorigin="0,1" coordsize="4032,1033">
-              <v:shape id="shape_0" ID="Picture 61" stroked="f" o:allowincell="f" style="position:absolute;left:615;top:1;width:520;height:524;mso-wrap-style:none;v-text-anchor:middle;mso-position-horizontal-relative:margin" type="_x0000_t75">
+              <v:shape id="shape_0" ID="Picture 61" stroked="f" o:allowincell="f" style="position:absolute;left:615;top:1;width:519;height:524;mso-wrap-style:none;v-text-anchor:middle;mso-position-horizontal-relative:margin" type="_x0000_t75">
                 <v:imagedata r:id="rId6" o:detectmouseclick="t"/>
                 <v:stroke color="#3465a4" joinstyle="round" endcap="flat"/>
                 <w10:wrap type="none"/>
               </v:shape>
-              <v:shape id="shape_0" ID="Picture 62" stroked="f" o:allowincell="f" style="position:absolute;left:1219;top:1;width:520;height:524;mso-wrap-style:none;v-text-anchor:middle;mso-position-horizontal-relative:margin" type="_x0000_t75">
+              <v:shape id="shape_0" ID="Picture 62" stroked="f" o:allowincell="f" style="position:absolute;left:1219;top:1;width:519;height:524;mso-wrap-style:none;v-text-anchor:middle;mso-position-horizontal-relative:margin" type="_x0000_t75">
                 <v:imagedata r:id="rId7" o:detectmouseclick="t"/>
                 <v:stroke color="#3465a4" joinstyle="round" endcap="flat"/>
                 <w10:wrap type="none"/>
@@ -13409,17 +13417,17 @@
                 <v:stroke color="#3465a4" joinstyle="round" endcap="flat"/>
                 <w10:wrap type="none"/>
               </v:shape>
-              <v:shape id="shape_0" ID="Picture 128" stroked="f" o:allowincell="f" style="position:absolute;left:2430;top:1;width:520;height:524;mso-wrap-style:none;v-text-anchor:middle;mso-position-horizontal-relative:margin" type="_x0000_t75">
+              <v:shape id="shape_0" ID="Picture 128" stroked="f" o:allowincell="f" style="position:absolute;left:2431;top:1;width:519;height:524;mso-wrap-style:none;v-text-anchor:middle;mso-position-horizontal-relative:margin" type="_x0000_t75">
                 <v:imagedata r:id="rId9" o:detectmouseclick="t"/>
                 <v:stroke color="#3465a4" joinstyle="round" endcap="flat"/>
                 <w10:wrap type="none"/>
               </v:shape>
-              <v:shape id="shape_0" ID="Picture 129" stroked="f" o:allowincell="f" style="position:absolute;left:12;top:1;width:520;height:524;mso-wrap-style:none;v-text-anchor:middle;mso-position-horizontal-relative:margin" type="_x0000_t75">
+              <v:shape id="shape_0" ID="Picture 129" stroked="f" o:allowincell="f" style="position:absolute;left:12;top:1;width:519;height:524;mso-wrap-style:none;v-text-anchor:middle;mso-position-horizontal-relative:margin" type="_x0000_t75">
                 <v:imagedata r:id="rId10" o:detectmouseclick="t"/>
                 <v:stroke color="#3465a4" joinstyle="round" endcap="flat"/>
                 <w10:wrap type="none"/>
               </v:shape>
-              <v:shape id="shape_0" ID="Picture 130" stroked="f" o:allowincell="f" style="position:absolute;left:0;top:721;width:4031;height:312;mso-wrap-style:none;v-text-anchor:middle;mso-position-horizontal-relative:margin" type="_x0000_t75">
+              <v:shape id="shape_0" ID="Picture 130" stroked="f" o:allowincell="f" style="position:absolute;left:0;top:722;width:4031;height:311;mso-wrap-style:none;v-text-anchor:middle;mso-position-horizontal-relative:margin" type="_x0000_t75">
                 <v:imagedata r:id="rId6" o:detectmouseclick="t"/>
                 <v:stroke color="#3465a4" joinstyle="round" endcap="flat"/>
                 <w10:wrap type="none"/>
@@ -13554,8 +13562,8 @@
       <w:tblLook w:val="04a0" w:noHBand="0" w:noVBand="1" w:firstColumn="1" w:lastRow="0" w:lastColumn="0" w:firstRow="1"/>
     </w:tblPr>
     <w:tblGrid>
-      <w:gridCol w:w="7186"/>
-      <w:gridCol w:w="2996"/>
+      <w:gridCol w:w="7187"/>
+      <w:gridCol w:w="2995"/>
     </w:tblGrid>
     <w:tr>
       <w:trPr>
@@ -13563,7 +13571,7 @@
       </w:trPr>
       <w:tc>
         <w:tcPr>
-          <w:tcW w:w="7186" w:type="dxa"/>
+          <w:tcW w:w="7187" w:type="dxa"/>
           <w:tcBorders/>
           <w:vAlign w:val="center"/>
         </w:tcPr>
@@ -13581,7 +13589,7 @@
       </w:tc>
       <w:tc>
         <w:tcPr>
-          <w:tcW w:w="2996" w:type="dxa"/>
+          <w:tcW w:w="2995" w:type="dxa"/>
           <w:tcBorders/>
           <w:tcMar>
             <w:right w:w="72" w:type="dxa"/>
@@ -18813,7 +18821,7 @@
     <w:pPr>
       <w:widowControl/>
       <w:suppressAutoHyphens w:val="true"/>
-      <w:overflowPunct w:val="false"/>
+      <w:overflowPunct w:val="true"/>
       <w:bidi w:val="0"/>
       <w:spacing w:lineRule="atLeast" w:line="260" w:before="0" w:after="0"/>
       <w:ind w:left="227" w:right="0" w:hanging="0"/>
